--- a/Report_with_Tables.docx
+++ b/Report_with_Tables.docx
@@ -212,7 +212,7 @@
       </w:r>
     </w:p>
     <w:bookmarkEnd w:id="20"/>
-    <w:bookmarkStart w:id="25" w:name="tips"/>
+    <w:bookmarkStart w:id="26" w:name="tips"/>
     <w:p>
       <w:pPr>
         <w:pStyle w:val="Heading2"/>
@@ -425,7 +425,7 @@
       </w:r>
     </w:p>
     <w:bookmarkEnd w:id="22"/>
-    <w:bookmarkStart w:id="24" w:name="working-with-word"/>
+    <w:bookmarkStart w:id="25" w:name="working-with-word"/>
     <w:p>
       <w:pPr>
         <w:pStyle w:val="Heading3"/>
@@ -478,7 +478,33 @@
         <w:t xml:space="preserve">Try to modularize. So maybe make individual chapters and have review happen at that level. Then you incorporate the changes into the plain text manually.</w:t>
       </w:r>
     </w:p>
-    <w:bookmarkStart w:id="23" w:name="making-tables-look-nice-in-word"/>
+    <w:p>
+      <w:pPr>
+        <w:numPr>
+          <w:ilvl w:val="1"/>
+          <w:numId w:val="1006"/>
+        </w:numPr>
+        <w:pStyle w:val="Compact"/>
+      </w:pPr>
+      <w:r>
+        <w:t xml:space="preserve">Use templates to make your Word doc look the way you want. The default is kind of weird. See my example and read about using Word templates with R Markdown</w:t>
+      </w:r>
+      <w:r>
+        <w:t xml:space="preserve"> </w:t>
+      </w:r>
+      <w:hyperlink r:id="rId23">
+        <w:r>
+          <w:rPr>
+            <w:rStyle w:val="Hyperlink"/>
+          </w:rPr>
+          <w:t xml:space="preserve">here</w:t>
+        </w:r>
+      </w:hyperlink>
+      <w:r>
+        <w:t xml:space="preserve">.</w:t>
+      </w:r>
+    </w:p>
+    <w:bookmarkStart w:id="24" w:name="making-tables-look-nice-in-word"/>
     <w:p>
       <w:pPr>
         <w:pStyle w:val="Heading4"/>
@@ -589,14 +615,53 @@
       </w:r>
     </w:p>
     <w:p>
+      <w:pPr>
+        <w:numPr>
+          <w:ilvl w:val="0"/>
+          <w:numId w:val="1007"/>
+        </w:numPr>
+        <w:pStyle w:val="Compact"/>
+      </w:pPr>
+      <w:r>
+        <w:t xml:space="preserve">centering your tables is next to impossible with</w:t>
+      </w:r>
+      <w:r>
+        <w:t xml:space="preserve"> </w:t>
+      </w:r>
+      <w:r>
+        <w:rPr>
+          <w:rStyle w:val="VerbatimChar"/>
+        </w:rPr>
+        <w:t xml:space="preserve">kable()</w:t>
+      </w:r>
+      <w:r>
+        <w:t xml:space="preserve">. Use</w:t>
+      </w:r>
+      <w:r>
+        <w:t xml:space="preserve"> </w:t>
+      </w:r>
+      <w:r>
+        <w:rPr>
+          <w:b/>
+        </w:rPr>
+        <w:t xml:space="preserve">flextable</w:t>
+      </w:r>
+      <w:r>
+        <w:t xml:space="preserve"> </w:t>
+      </w:r>
+      <w:r>
+        <w:t xml:space="preserve">if you need that.</w:t>
+      </w:r>
+    </w:p>
+    <w:p>
       <w:r>
         <w:br w:type="page"/>
       </w:r>
     </w:p>
-    <w:bookmarkEnd w:id="23"/>
     <w:bookmarkEnd w:id="24"/>
     <w:bookmarkEnd w:id="25"/>
-    <w:bookmarkStart w:id="27" w:name="a-sample-title"/>
+    <w:bookmarkEnd w:id="26"/>
+    <w:bookmarkStart w:id="28" w:name="a-sample-title"/>
     <w:p>
       <w:pPr>
         <w:pStyle w:val="Heading1"/>
@@ -605,7 +670,7 @@
         <w:t xml:space="preserve">A Sample title</w:t>
       </w:r>
     </w:p>
-    <w:bookmarkStart w:id="26" w:name="eli-e.-holmes1-sarah-jean1"/>
+    <w:bookmarkStart w:id="27" w:name="eli-e.-holmes1-sarah-jean1"/>
     <w:p>
       <w:pPr>
         <w:pStyle w:val="Heading2"/>
@@ -662,9 +727,9 @@
         <w:br w:type="page"/>
       </w:r>
     </w:p>
-    <w:bookmarkEnd w:id="26"/>
     <w:bookmarkEnd w:id="27"/>
-    <w:bookmarkStart w:id="28" w:name="acknowledgements"/>
+    <w:bookmarkEnd w:id="28"/>
+    <w:bookmarkStart w:id="29" w:name="acknowledgements"/>
     <w:p>
       <w:pPr>
         <w:pStyle w:val="Heading1"/>
@@ -686,8 +751,8 @@
         <w:br w:type="page"/>
       </w:r>
     </w:p>
-    <w:bookmarkEnd w:id="28"/>
-    <w:bookmarkStart w:id="29" w:name="abstract"/>
+    <w:bookmarkEnd w:id="29"/>
+    <w:bookmarkStart w:id="30" w:name="abstract"/>
     <w:p>
       <w:pPr>
         <w:pStyle w:val="Heading1"/>
@@ -709,8 +774,8 @@
         <w:br w:type="page"/>
       </w:r>
     </w:p>
-    <w:bookmarkEnd w:id="29"/>
-    <w:bookmarkStart w:id="30" w:name="introduction"/>
+    <w:bookmarkEnd w:id="30"/>
+    <w:bookmarkStart w:id="32" w:name="introduction"/>
     <w:p>
       <w:pPr>
         <w:pStyle w:val="Heading1"/>
@@ -771,1754 +836,859 @@
         <w:t xml:space="preserve">Donec bibendum pharetra arcu vitae porttitor. Morbi ac quam nunc. Ut cursus dolor a mauris aliquet vulputate. Morbi elementum ullamcorper augue, et tincidunt libero facilisis posuere. Nam congue velit non elit sollicitudin aliquet. Donec lobortis nunc ligula, id sollicitudin erat rhoncus cursus. Ut egestas orci libero, eu malesuada ex sollicitudin sed. Sed ornare nunc eget massa scelerisque, nec egestas nulla commodo. Pellentesque efficitur accumsan ullamcorper. Nulla facilisi. Maecenas tristique luctus malesuada. Phasellus id enim maximus, tempus tellus eu, dignissim sapien. Integer et mauris in lectus condimentum pellentesque non a felis.</w:t>
       </w:r>
     </w:p>
-    <w:p>
-      <w:pPr>
-        <w:pStyle w:val="TableCaption"/>
-      </w:pPr>
-      <w:r>
-        <w:t xml:space="preserve">Table 1. This is a basic table.</w:t>
-      </w:r>
-    </w:p>
-    <w:tbl>
+    <w:tbl xmlns:w="http://schemas.openxmlformats.org/wordprocessingml/2006/main" xmlns:r="http://schemas.openxmlformats.org/officeDocument/2006/relationships" xmlns:w14="http://schemas.microsoft.com/office/word/2010/wordml" xmlns:wp="http://schemas.openxmlformats.org/drawingml/2006/wordprocessingDrawing" xmlns:a="http://schemas.openxmlformats.org/drawingml/2006/main" xmlns:pic="http://schemas.openxmlformats.org/drawingml/2006/picture">
       <w:tblPr>
-        <w:tblStyle w:val="Table"/>
-        <w:tblW w:type="pct" w:w="0.0"/>
-        <w:tblLook w:firstRow="1" w:lastRow="0" w:firstColumn="0" w:lastColumn="0" w:noHBand="0" w:noVBand="0"/>
-        <w:tblCaption w:val="Table 1. This is a basic table."/>
+        NA"/&gt;
+        <w:tblLayout w:type="fixed"/>
+        <w:jc w:val="center"/>
+        <w:tblLook w:firstRow="1" w:lastRow="0" w:firstColumn="0" w:lastColumn="0" w:noHBand="0" w:noVBand="1"/>
       </w:tblPr>
-      <w:tblGrid/>
+      <w:tblGrid>
+        <w:gridCol w:w="1926"/>
+        <w:gridCol w:w="643"/>
+        <w:gridCol w:w="1377"/>
+        <w:gridCol w:w="1364"/>
+        <w:gridCol w:w="1536"/>
+      </w:tblGrid>
       <w:tr>
         <w:trPr>
-          <w:cnfStyle w:firstRow="1"/>
+          <w:cantSplit/>
+          <w:trHeight w:val="575" w:hRule="auto"/>
+          <w:tblHeader/>
         </w:trPr>
         <w:tc>
           <w:tcPr>
-            <w:tcBorders>
-              <w:bottom w:val="single"/>
-            </w:tcBorders>
-            <w:vAlign w:val="bottom"/>
-          </w:tcPr>
-          <w:p/>
-        </w:tc>
-        <w:tc>
-          <w:tcPr>
-            <w:tcBorders>
-              <w:bottom w:val="single"/>
-            </w:tcBorders>
-            <w:vAlign w:val="bottom"/>
-          </w:tcPr>
-          <w:p>
-            <w:pPr>
-              <w:pStyle w:val="Compact"/>
+            <w:tcBorders/>
+            <w:shd w:val="clear" w:color="auto" w:fill="FFFFFF"/>
+            <w:tcMar>
+              <w:top w:w="0" w:type="dxa"/>
+              <w:bottom w:w="0" w:type="dxa"/>
+              <w:left w:w="0" w:type="dxa"/>
+              <w:right w:w="0" w:type="dxa"/>
+            </w:tcMar>
+            <w:vAlign w:val="center"/>
+          </w:tcPr>
+          <w:p>
+            <w:pPr>
               <w:jc w:val="left"/>
-            </w:pPr>
-            <w:r>
-              <w:t xml:space="preserve">mpg</w:t>
-            </w:r>
-          </w:p>
-        </w:tc>
-        <w:tc>
-          <w:tcPr>
-            <w:tcBorders>
-              <w:bottom w:val="single"/>
-            </w:tcBorders>
-            <w:vAlign w:val="bottom"/>
-          </w:tcPr>
-          <w:p>
-            <w:pPr>
-              <w:pStyle w:val="Compact"/>
-              <w:jc w:val="center"/>
-            </w:pPr>
-            <w:r>
-              <w:t xml:space="preserve">cyl</w:t>
-            </w:r>
-          </w:p>
-        </w:tc>
-        <w:tc>
-          <w:tcPr>
-            <w:tcBorders>
-              <w:bottom w:val="single"/>
-            </w:tcBorders>
-            <w:vAlign w:val="bottom"/>
-          </w:tcPr>
-          <w:p>
-            <w:pPr>
-              <w:pStyle w:val="Compact"/>
-              <w:jc w:val="center"/>
-            </w:pPr>
-            <w:r>
-              <w:t xml:space="preserve">disp</w:t>
+              <w:spacing w:after="100" w:before="100" w:line="240"/>
+              <w:ind w:firstLine="0" w:left="100" w:right="100"/>
+            </w:pPr>
+            <w:r xmlns:w="http://schemas.openxmlformats.org/wordprocessingml/2006/main" xmlns:wp="http://schemas.openxmlformats.org/drawingml/2006/wordprocessingDrawing" xmlns:r="http://schemas.openxmlformats.org/officeDocument/2006/relationships" xmlns:w14="http://schemas.microsoft.com/office/word/2010/wordml">
+              <w:rPr>
+                <w:rFonts w:ascii="Times New Roman" w:hAnsi="Times New Roman" w:eastAsia="Times New Roman" w:cs="Times New Roman"/>
+                <w:b/>
+                <w:sz w:val="22"/>
+                <w:szCs w:val="22"/>
+                <w:color w:val="000000"/>
+              </w:rPr>
+              <w:t xml:space="preserve"/>
+            </w:r>
+          </w:p>
+        </w:tc>
+        <w:tc>
+          <w:tcPr>
+            <w:tcBorders/>
+            <w:shd w:val="clear" w:color="auto" w:fill="FFFFFF"/>
+            <w:tcMar>
+              <w:top w:w="0" w:type="dxa"/>
+              <w:bottom w:w="0" w:type="dxa"/>
+              <w:left w:w="0" w:type="dxa"/>
+              <w:right w:w="0" w:type="dxa"/>
+            </w:tcMar>
+            <w:vAlign w:val="center"/>
+          </w:tcPr>
+          <w:p>
+            <w:pPr>
+              <w:jc w:val="right"/>
+              <w:spacing w:after="100" w:before="100" w:line="240"/>
+              <w:ind w:firstLine="0" w:left="100" w:right="100"/>
+            </w:pPr>
+            <w:r xmlns:w="http://schemas.openxmlformats.org/wordprocessingml/2006/main" xmlns:wp="http://schemas.openxmlformats.org/drawingml/2006/wordprocessingDrawing" xmlns:r="http://schemas.openxmlformats.org/officeDocument/2006/relationships" xmlns:w14="http://schemas.microsoft.com/office/word/2010/wordml">
+              <w:rPr>
+                <w:rFonts w:ascii="Times New Roman" w:hAnsi="Times New Roman" w:eastAsia="Times New Roman" w:cs="Times New Roman"/>
+                <w:b/>
+                <w:sz w:val="22"/>
+                <w:szCs w:val="22"/>
+                <w:color w:val="000000"/>
+              </w:rPr>
+              <w:t xml:space="preserve">Df</w:t>
+            </w:r>
+          </w:p>
+        </w:tc>
+        <w:tc>
+          <w:tcPr>
+            <w:tcBorders/>
+            <w:shd w:val="clear" w:color="auto" w:fill="FFFFFF"/>
+            <w:tcMar>
+              <w:top w:w="0" w:type="dxa"/>
+              <w:bottom w:w="0" w:type="dxa"/>
+              <w:left w:w="0" w:type="dxa"/>
+              <w:right w:w="0" w:type="dxa"/>
+            </w:tcMar>
+            <w:vAlign w:val="center"/>
+          </w:tcPr>
+          <w:p>
+            <w:pPr>
+              <w:jc w:val="right"/>
+              <w:spacing w:after="100" w:before="100" w:line="240"/>
+              <w:ind w:firstLine="0" w:left="100" w:right="100"/>
+            </w:pPr>
+            <w:r xmlns:w="http://schemas.openxmlformats.org/wordprocessingml/2006/main" xmlns:wp="http://schemas.openxmlformats.org/drawingml/2006/wordprocessingDrawing" xmlns:r="http://schemas.openxmlformats.org/officeDocument/2006/relationships" xmlns:w14="http://schemas.microsoft.com/office/word/2010/wordml">
+              <w:rPr>
+                <w:rFonts w:ascii="Times New Roman" w:hAnsi="Times New Roman" w:eastAsia="Times New Roman" w:cs="Times New Roman"/>
+                <w:b/>
+                <w:sz w:val="22"/>
+                <w:szCs w:val="22"/>
+                <w:color w:val="000000"/>
+              </w:rPr>
+              <w:t xml:space="preserve">Deviance</w:t>
+            </w:r>
+          </w:p>
+        </w:tc>
+        <w:tc>
+          <w:tcPr>
+            <w:tcBorders/>
+            <w:shd w:val="clear" w:color="auto" w:fill="FFFFFF"/>
+            <w:tcMar>
+              <w:top w:w="0" w:type="dxa"/>
+              <w:bottom w:w="0" w:type="dxa"/>
+              <w:left w:w="0" w:type="dxa"/>
+              <w:right w:w="0" w:type="dxa"/>
+            </w:tcMar>
+            <w:vAlign w:val="center"/>
+          </w:tcPr>
+          <w:p>
+            <w:pPr>
+              <w:jc w:val="right"/>
+              <w:spacing w:after="100" w:before="100" w:line="240"/>
+              <w:ind w:firstLine="0" w:left="100" w:right="100"/>
+            </w:pPr>
+            <w:r xmlns:w="http://schemas.openxmlformats.org/wordprocessingml/2006/main" xmlns:wp="http://schemas.openxmlformats.org/drawingml/2006/wordprocessingDrawing" xmlns:r="http://schemas.openxmlformats.org/officeDocument/2006/relationships" xmlns:w14="http://schemas.microsoft.com/office/word/2010/wordml">
+              <w:rPr>
+                <w:rFonts w:ascii="Times New Roman" w:hAnsi="Times New Roman" w:eastAsia="Times New Roman" w:cs="Times New Roman"/>
+                <w:b/>
+                <w:sz w:val="22"/>
+                <w:szCs w:val="22"/>
+                <w:color w:val="000000"/>
+              </w:rPr>
+              <w:t xml:space="preserve">Resid. Df</w:t>
+            </w:r>
+          </w:p>
+        </w:tc>
+        <w:tc>
+          <w:tcPr>
+            <w:tcBorders/>
+            <w:shd w:val="clear" w:color="auto" w:fill="FFFFFF"/>
+            <w:tcMar>
+              <w:top w:w="0" w:type="dxa"/>
+              <w:bottom w:w="0" w:type="dxa"/>
+              <w:left w:w="0" w:type="dxa"/>
+              <w:right w:w="0" w:type="dxa"/>
+            </w:tcMar>
+            <w:vAlign w:val="center"/>
+          </w:tcPr>
+          <w:p>
+            <w:pPr>
+              <w:jc w:val="right"/>
+              <w:spacing w:after="100" w:before="100" w:line="240"/>
+              <w:ind w:firstLine="0" w:left="100" w:right="100"/>
+            </w:pPr>
+            <w:r xmlns:w="http://schemas.openxmlformats.org/wordprocessingml/2006/main" xmlns:wp="http://schemas.openxmlformats.org/drawingml/2006/wordprocessingDrawing" xmlns:r="http://schemas.openxmlformats.org/officeDocument/2006/relationships" xmlns:w14="http://schemas.microsoft.com/office/word/2010/wordml">
+              <w:rPr>
+                <w:rFonts w:ascii="Times New Roman" w:hAnsi="Times New Roman" w:eastAsia="Times New Roman" w:cs="Times New Roman"/>
+                <w:b/>
+                <w:sz w:val="22"/>
+                <w:szCs w:val="22"/>
+                <w:color w:val="000000"/>
+              </w:rPr>
+              <w:t xml:space="preserve">Resid. Dev</w:t>
             </w:r>
           </w:p>
         </w:tc>
       </w:tr>
       <w:tr>
-        <w:tc>
-          <w:p>
-            <w:pPr>
-              <w:pStyle w:val="Compact"/>
+        <w:trPr>
+          <w:cantSplit/>
+          <w:trHeight w:val="573" w:hRule="auto"/>
+        </w:trPr>
+        <w:tc>
+          <w:tcPr>
+            <w:tcBorders>
+              <w:bottom w:val="single" w:sz="8" w:space="0" w:color="000000"/>
+            </w:tcBorders>
+            <w:shd w:val="clear" w:color="auto" w:fill="FFFFFF"/>
+            <w:tcMar>
+              <w:top w:w="0" w:type="dxa"/>
+              <w:bottom w:w="0" w:type="dxa"/>
+              <w:left w:w="0" w:type="dxa"/>
+              <w:right w:w="0" w:type="dxa"/>
+            </w:tcMar>
+            <w:vAlign w:val="center"/>
+          </w:tcPr>
+          <w:p>
+            <w:pPr>
               <w:jc w:val="left"/>
-            </w:pPr>
-            <w:r>
-              <w:t xml:space="preserve">Mazda RX4</w:t>
-            </w:r>
-          </w:p>
-        </w:tc>
-        <w:tc>
-          <w:p>
-            <w:pPr>
-              <w:pStyle w:val="Compact"/>
-              <w:jc w:val="left"/>
-            </w:pPr>
-            <w:r>
-              <w:t xml:space="preserve">21</w:t>
-            </w:r>
-          </w:p>
-        </w:tc>
-        <w:tc>
-          <w:p>
-            <w:pPr>
-              <w:pStyle w:val="Compact"/>
-              <w:jc w:val="center"/>
-            </w:pPr>
-            <w:r>
-              <w:t xml:space="preserve">6</w:t>
-            </w:r>
-          </w:p>
-        </w:tc>
-        <w:tc>
-          <w:p>
-            <w:pPr>
-              <w:pStyle w:val="Compact"/>
-              <w:jc w:val="center"/>
-            </w:pPr>
-            <w:r>
-              <w:t xml:space="preserve">160.0</w:t>
+              <w:spacing w:after="100" w:before="100" w:line="240"/>
+              <w:ind w:firstLine="0" w:left="100" w:right="100"/>
+            </w:pPr>
+            <w:r xmlns:w="http://schemas.openxmlformats.org/wordprocessingml/2006/main" xmlns:wp="http://schemas.openxmlformats.org/drawingml/2006/wordprocessingDrawing" xmlns:r="http://schemas.openxmlformats.org/officeDocument/2006/relationships" xmlns:w14="http://schemas.microsoft.com/office/word/2010/wordml">
+              <w:rPr>
+                <w:rFonts w:ascii="Times New Roman" w:hAnsi="Times New Roman" w:eastAsia="Times New Roman" w:cs="Times New Roman"/>
+                <w:b/>
+                <w:sz w:val="24"/>
+                <w:szCs w:val="24"/>
+                <w:color w:val="000000"/>
+              </w:rPr>
+              <w:t xml:space="preserve">NULL</w:t>
+            </w:r>
+          </w:p>
+        </w:tc>
+        <w:tc>
+          <w:tcPr>
+            <w:tcBorders>
+              <w:bottom w:val="single" w:sz="8" w:space="0" w:color="000000"/>
+            </w:tcBorders>
+            <w:shd w:val="clear" w:color="auto" w:fill="FFFFFF"/>
+            <w:tcMar>
+              <w:top w:w="0" w:type="dxa"/>
+              <w:bottom w:w="0" w:type="dxa"/>
+              <w:left w:w="0" w:type="dxa"/>
+              <w:right w:w="0" w:type="dxa"/>
+            </w:tcMar>
+            <w:vAlign w:val="center"/>
+          </w:tcPr>
+          <w:p>
+            <w:pPr>
+              <w:jc w:val="right"/>
+              <w:spacing w:after="100" w:before="100" w:line="240"/>
+              <w:ind w:firstLine="0" w:left="100" w:right="100"/>
+            </w:pPr>
+            <w:r xmlns:w="http://schemas.openxmlformats.org/wordprocessingml/2006/main" xmlns:wp="http://schemas.openxmlformats.org/drawingml/2006/wordprocessingDrawing" xmlns:r="http://schemas.openxmlformats.org/officeDocument/2006/relationships" xmlns:w14="http://schemas.microsoft.com/office/word/2010/wordml">
+              <w:rPr>
+                <w:rFonts w:ascii="Times New Roman" w:hAnsi="Times New Roman" w:eastAsia="Times New Roman" w:cs="Times New Roman"/>
+                <w:sz w:val="24"/>
+                <w:szCs w:val="24"/>
+                <w:color w:val="000000"/>
+              </w:rPr>
+              <w:t xml:space="preserve"/>
+            </w:r>
+          </w:p>
+        </w:tc>
+        <w:tc>
+          <w:tcPr>
+            <w:tcBorders>
+              <w:bottom w:val="single" w:sz="8" w:space="0" w:color="000000"/>
+            </w:tcBorders>
+            <w:shd w:val="clear" w:color="auto" w:fill="FFFFFF"/>
+            <w:tcMar>
+              <w:top w:w="0" w:type="dxa"/>
+              <w:bottom w:w="0" w:type="dxa"/>
+              <w:left w:w="0" w:type="dxa"/>
+              <w:right w:w="0" w:type="dxa"/>
+            </w:tcMar>
+            <w:vAlign w:val="center"/>
+          </w:tcPr>
+          <w:p>
+            <w:pPr>
+              <w:jc w:val="right"/>
+              <w:spacing w:after="100" w:before="100" w:line="240"/>
+              <w:ind w:firstLine="0" w:left="100" w:right="100"/>
+            </w:pPr>
+            <w:r xmlns:w="http://schemas.openxmlformats.org/wordprocessingml/2006/main" xmlns:wp="http://schemas.openxmlformats.org/drawingml/2006/wordprocessingDrawing" xmlns:r="http://schemas.openxmlformats.org/officeDocument/2006/relationships" xmlns:w14="http://schemas.microsoft.com/office/word/2010/wordml">
+              <w:rPr>
+                <w:rFonts w:ascii="Times New Roman" w:hAnsi="Times New Roman" w:eastAsia="Times New Roman" w:cs="Times New Roman"/>
+                <w:sz w:val="24"/>
+                <w:szCs w:val="24"/>
+                <w:color w:val="000000"/>
+              </w:rPr>
+              <w:t xml:space="preserve"/>
+            </w:r>
+          </w:p>
+        </w:tc>
+        <w:tc>
+          <w:tcPr>
+            <w:tcBorders>
+              <w:bottom w:val="single" w:sz="8" w:space="0" w:color="000000"/>
+            </w:tcBorders>
+            <w:shd w:val="clear" w:color="auto" w:fill="FFFFFF"/>
+            <w:tcMar>
+              <w:top w:w="0" w:type="dxa"/>
+              <w:bottom w:w="0" w:type="dxa"/>
+              <w:left w:w="0" w:type="dxa"/>
+              <w:right w:w="0" w:type="dxa"/>
+            </w:tcMar>
+            <w:vAlign w:val="center"/>
+          </w:tcPr>
+          <w:p>
+            <w:pPr>
+              <w:jc w:val="right"/>
+              <w:spacing w:after="100" w:before="100" w:line="240"/>
+              <w:ind w:firstLine="0" w:left="100" w:right="100"/>
+            </w:pPr>
+            <w:r xmlns:w="http://schemas.openxmlformats.org/wordprocessingml/2006/main" xmlns:wp="http://schemas.openxmlformats.org/drawingml/2006/wordprocessingDrawing" xmlns:r="http://schemas.openxmlformats.org/officeDocument/2006/relationships" xmlns:w14="http://schemas.microsoft.com/office/word/2010/wordml">
+              <w:rPr>
+                <w:rFonts w:ascii="Times New Roman" w:hAnsi="Times New Roman" w:eastAsia="Times New Roman" w:cs="Times New Roman"/>
+                <w:sz w:val="24"/>
+                <w:szCs w:val="24"/>
+                <w:color w:val="000000"/>
+              </w:rPr>
+              <w:t xml:space="preserve">99</w:t>
+            </w:r>
+          </w:p>
+        </w:tc>
+        <w:tc>
+          <w:tcPr>
+            <w:tcBorders>
+              <w:bottom w:val="single" w:sz="8" w:space="0" w:color="000000"/>
+            </w:tcBorders>
+            <w:shd w:val="clear" w:color="auto" w:fill="FFFFFF"/>
+            <w:tcMar>
+              <w:top w:w="0" w:type="dxa"/>
+              <w:bottom w:w="0" w:type="dxa"/>
+              <w:left w:w="0" w:type="dxa"/>
+              <w:right w:w="0" w:type="dxa"/>
+            </w:tcMar>
+            <w:vAlign w:val="center"/>
+          </w:tcPr>
+          <w:p>
+            <w:pPr>
+              <w:jc w:val="right"/>
+              <w:spacing w:after="100" w:before="100" w:line="240"/>
+              <w:ind w:firstLine="0" w:left="100" w:right="100"/>
+            </w:pPr>
+            <w:r xmlns:w="http://schemas.openxmlformats.org/wordprocessingml/2006/main" xmlns:wp="http://schemas.openxmlformats.org/drawingml/2006/wordprocessingDrawing" xmlns:r="http://schemas.openxmlformats.org/officeDocument/2006/relationships" xmlns:w14="http://schemas.microsoft.com/office/word/2010/wordml">
+              <w:rPr>
+                <w:rFonts w:ascii="Times New Roman" w:hAnsi="Times New Roman" w:eastAsia="Times New Roman" w:cs="Times New Roman"/>
+                <w:sz w:val="24"/>
+                <w:szCs w:val="24"/>
+                <w:color w:val="000000"/>
+              </w:rPr>
+              <w:t xml:space="preserve">129.5</w:t>
             </w:r>
           </w:p>
         </w:tc>
       </w:tr>
       <w:tr>
-        <w:tc>
-          <w:p>
-            <w:pPr>
-              <w:pStyle w:val="Compact"/>
+        <w:trPr>
+          <w:cantSplit/>
+          <w:trHeight w:val="617" w:hRule="auto"/>
+        </w:trPr>
+        <w:tc>
+          <w:tcPr>
+            <w:tcBorders/>
+            <w:shd w:val="clear" w:color="auto" w:fill="FFFFFF"/>
+            <w:tcMar>
+              <w:top w:w="0" w:type="dxa"/>
+              <w:bottom w:w="0" w:type="dxa"/>
+              <w:left w:w="0" w:type="dxa"/>
+              <w:right w:w="0" w:type="dxa"/>
+            </w:tcMar>
+            <w:vAlign w:val="center"/>
+          </w:tcPr>
+          <w:p>
+            <w:pPr>
               <w:jc w:val="left"/>
-            </w:pPr>
-            <w:r>
-              <w:t xml:space="preserve">Mazda RX4 Wag</w:t>
-            </w:r>
-          </w:p>
-        </w:tc>
-        <w:tc>
-          <w:p>
-            <w:pPr>
-              <w:pStyle w:val="Compact"/>
-              <w:jc w:val="left"/>
-            </w:pPr>
-            <w:r>
-              <w:t xml:space="preserve">21</w:t>
-            </w:r>
-          </w:p>
-        </w:tc>
-        <w:tc>
-          <w:p>
-            <w:pPr>
-              <w:pStyle w:val="Compact"/>
-              <w:jc w:val="center"/>
-            </w:pPr>
-            <w:r>
-              <w:t xml:space="preserve">6</w:t>
-            </w:r>
-          </w:p>
-        </w:tc>
-        <w:tc>
-          <w:p>
-            <w:pPr>
-              <w:pStyle w:val="Compact"/>
-              <w:jc w:val="center"/>
-            </w:pPr>
-            <w:r>
-              <w:t xml:space="preserve">160.0</w:t>
+              <w:spacing w:after="100" w:before="100" w:line="240"/>
+              <w:ind w:firstLine="0" w:left="100" w:right="100"/>
+            </w:pPr>
+            <w:r xmlns:w="http://schemas.openxmlformats.org/wordprocessingml/2006/main" xmlns:wp="http://schemas.openxmlformats.org/drawingml/2006/wordprocessingDrawing" xmlns:r="http://schemas.openxmlformats.org/officeDocument/2006/relationships" xmlns:w14="http://schemas.microsoft.com/office/word/2010/wordml">
+              <w:rPr>
+                <w:rFonts w:ascii="Times New Roman" w:hAnsi="Times New Roman" w:eastAsia="Times New Roman" w:cs="Times New Roman"/>
+                <w:b/>
+                <w:sz w:val="24"/>
+                <w:szCs w:val="24"/>
+                <w:color w:val="000000"/>
+              </w:rPr>
+              <w:t xml:space="preserve">ethnicty</w:t>
+            </w:r>
+          </w:p>
+        </w:tc>
+        <w:tc>
+          <w:tcPr>
+            <w:tcBorders/>
+            <w:shd w:val="clear" w:color="auto" w:fill="FFFFFF"/>
+            <w:tcMar>
+              <w:top w:w="0" w:type="dxa"/>
+              <w:bottom w:w="0" w:type="dxa"/>
+              <w:left w:w="0" w:type="dxa"/>
+              <w:right w:w="0" w:type="dxa"/>
+            </w:tcMar>
+            <w:vAlign w:val="center"/>
+          </w:tcPr>
+          <w:p>
+            <w:pPr>
+              <w:jc w:val="right"/>
+              <w:spacing w:after="100" w:before="100" w:line="240"/>
+              <w:ind w:firstLine="0" w:left="100" w:right="100"/>
+            </w:pPr>
+            <w:r xmlns:w="http://schemas.openxmlformats.org/wordprocessingml/2006/main" xmlns:wp="http://schemas.openxmlformats.org/drawingml/2006/wordprocessingDrawing" xmlns:r="http://schemas.openxmlformats.org/officeDocument/2006/relationships" xmlns:w14="http://schemas.microsoft.com/office/word/2010/wordml">
+              <w:rPr>
+                <w:rFonts w:ascii="Times New Roman" w:hAnsi="Times New Roman" w:eastAsia="Times New Roman" w:cs="Times New Roman"/>
+                <w:sz w:val="24"/>
+                <w:szCs w:val="24"/>
+                <w:color w:val="000000"/>
+              </w:rPr>
+              <w:t xml:space="preserve">3</w:t>
+            </w:r>
+          </w:p>
+        </w:tc>
+        <w:tc>
+          <w:tcPr>
+            <w:tcBorders/>
+            <w:shd w:val="clear" w:color="auto" w:fill="FFFFFF"/>
+            <w:tcMar>
+              <w:top w:w="0" w:type="dxa"/>
+              <w:bottom w:w="0" w:type="dxa"/>
+              <w:left w:w="0" w:type="dxa"/>
+              <w:right w:w="0" w:type="dxa"/>
+            </w:tcMar>
+            <w:vAlign w:val="center"/>
+          </w:tcPr>
+          <w:p>
+            <w:pPr>
+              <w:jc w:val="right"/>
+              <w:spacing w:after="100" w:before="100" w:line="240"/>
+              <w:ind w:firstLine="0" w:left="100" w:right="100"/>
+            </w:pPr>
+            <w:r xmlns:w="http://schemas.openxmlformats.org/wordprocessingml/2006/main" xmlns:wp="http://schemas.openxmlformats.org/drawingml/2006/wordprocessingDrawing" xmlns:r="http://schemas.openxmlformats.org/officeDocument/2006/relationships" xmlns:w14="http://schemas.microsoft.com/office/word/2010/wordml">
+              <w:rPr>
+                <w:rFonts w:ascii="Times New Roman" w:hAnsi="Times New Roman" w:eastAsia="Times New Roman" w:cs="Times New Roman"/>
+                <w:sz w:val="24"/>
+                <w:szCs w:val="24"/>
+                <w:color w:val="000000"/>
+              </w:rPr>
+              <w:t xml:space="preserve">47.2</w:t>
+            </w:r>
+          </w:p>
+        </w:tc>
+        <w:tc>
+          <w:tcPr>
+            <w:tcBorders/>
+            <w:shd w:val="clear" w:color="auto" w:fill="FFFFFF"/>
+            <w:tcMar>
+              <w:top w:w="0" w:type="dxa"/>
+              <w:bottom w:w="0" w:type="dxa"/>
+              <w:left w:w="0" w:type="dxa"/>
+              <w:right w:w="0" w:type="dxa"/>
+            </w:tcMar>
+            <w:vAlign w:val="center"/>
+          </w:tcPr>
+          <w:p>
+            <w:pPr>
+              <w:jc w:val="right"/>
+              <w:spacing w:after="100" w:before="100" w:line="240"/>
+              <w:ind w:firstLine="0" w:left="100" w:right="100"/>
+            </w:pPr>
+            <w:r xmlns:w="http://schemas.openxmlformats.org/wordprocessingml/2006/main" xmlns:wp="http://schemas.openxmlformats.org/drawingml/2006/wordprocessingDrawing" xmlns:r="http://schemas.openxmlformats.org/officeDocument/2006/relationships" xmlns:w14="http://schemas.microsoft.com/office/word/2010/wordml">
+              <w:rPr>
+                <w:rFonts w:ascii="Times New Roman" w:hAnsi="Times New Roman" w:eastAsia="Times New Roman" w:cs="Times New Roman"/>
+                <w:sz w:val="24"/>
+                <w:szCs w:val="24"/>
+                <w:color w:val="000000"/>
+              </w:rPr>
+              <w:t xml:space="preserve">96</w:t>
+            </w:r>
+          </w:p>
+        </w:tc>
+        <w:tc>
+          <w:tcPr>
+            <w:tcBorders/>
+            <w:shd w:val="clear" w:color="auto" w:fill="FFFFFF"/>
+            <w:tcMar>
+              <w:top w:w="0" w:type="dxa"/>
+              <w:bottom w:w="0" w:type="dxa"/>
+              <w:left w:w="0" w:type="dxa"/>
+              <w:right w:w="0" w:type="dxa"/>
+            </w:tcMar>
+            <w:vAlign w:val="center"/>
+          </w:tcPr>
+          <w:p>
+            <w:pPr>
+              <w:jc w:val="right"/>
+              <w:spacing w:after="100" w:before="100" w:line="240"/>
+              <w:ind w:firstLine="0" w:left="100" w:right="100"/>
+            </w:pPr>
+            <w:r xmlns:w="http://schemas.openxmlformats.org/wordprocessingml/2006/main" xmlns:wp="http://schemas.openxmlformats.org/drawingml/2006/wordprocessingDrawing" xmlns:r="http://schemas.openxmlformats.org/officeDocument/2006/relationships" xmlns:w14="http://schemas.microsoft.com/office/word/2010/wordml">
+              <w:rPr>
+                <w:rFonts w:ascii="Times New Roman" w:hAnsi="Times New Roman" w:eastAsia="Times New Roman" w:cs="Times New Roman"/>
+                <w:sz w:val="24"/>
+                <w:szCs w:val="24"/>
+                <w:color w:val="000000"/>
+              </w:rPr>
+              <w:t xml:space="preserve">82.2</w:t>
             </w:r>
           </w:p>
         </w:tc>
       </w:tr>
       <w:tr>
-        <w:tc>
-          <w:p>
-            <w:pPr>
-              <w:pStyle w:val="Compact"/>
+        <w:trPr>
+          <w:cantSplit/>
+          <w:trHeight w:val="617" w:hRule="auto"/>
+        </w:trPr>
+        <w:tc>
+          <w:tcPr>
+            <w:tcBorders/>
+            <w:shd w:val="clear" w:color="auto" w:fill="FFFFFF"/>
+            <w:tcMar>
+              <w:top w:w="0" w:type="dxa"/>
+              <w:bottom w:w="0" w:type="dxa"/>
+              <w:left w:w="0" w:type="dxa"/>
+              <w:right w:w="0" w:type="dxa"/>
+            </w:tcMar>
+            <w:vAlign w:val="center"/>
+          </w:tcPr>
+          <w:p>
+            <w:pPr>
               <w:jc w:val="left"/>
-            </w:pPr>
-            <w:r>
-              <w:t xml:space="preserve">Datsun 710</w:t>
-            </w:r>
-          </w:p>
-        </w:tc>
-        <w:tc>
-          <w:p>
-            <w:pPr>
-              <w:pStyle w:val="Compact"/>
-              <w:jc w:val="left"/>
-            </w:pPr>
-            <w:r>
-              <w:t xml:space="preserve">23</w:t>
-            </w:r>
-          </w:p>
-        </w:tc>
-        <w:tc>
-          <w:p>
-            <w:pPr>
-              <w:pStyle w:val="Compact"/>
-              <w:jc w:val="center"/>
-            </w:pPr>
-            <w:r>
-              <w:t xml:space="preserve">4</w:t>
-            </w:r>
-          </w:p>
-        </w:tc>
-        <w:tc>
-          <w:p>
-            <w:pPr>
-              <w:pStyle w:val="Compact"/>
-              <w:jc w:val="center"/>
-            </w:pPr>
-            <w:r>
-              <w:t xml:space="preserve">108.0</w:t>
+              <w:spacing w:after="100" w:before="100" w:line="240"/>
+              <w:ind w:firstLine="0" w:left="100" w:right="100"/>
+            </w:pPr>
+            <w:r xmlns:w="http://schemas.openxmlformats.org/wordprocessingml/2006/main" xmlns:wp="http://schemas.openxmlformats.org/drawingml/2006/wordprocessingDrawing" xmlns:r="http://schemas.openxmlformats.org/officeDocument/2006/relationships" xmlns:w14="http://schemas.microsoft.com/office/word/2010/wordml">
+              <w:rPr>
+                <w:rFonts w:ascii="Times New Roman" w:hAnsi="Times New Roman" w:eastAsia="Times New Roman" w:cs="Times New Roman"/>
+                <w:b/>
+                <w:sz w:val="24"/>
+                <w:szCs w:val="24"/>
+                <w:color w:val="000000"/>
+              </w:rPr>
+              <w:t xml:space="preserve">grade</w:t>
+            </w:r>
+          </w:p>
+        </w:tc>
+        <w:tc>
+          <w:tcPr>
+            <w:tcBorders/>
+            <w:shd w:val="clear" w:color="auto" w:fill="FFFFFF"/>
+            <w:tcMar>
+              <w:top w:w="0" w:type="dxa"/>
+              <w:bottom w:w="0" w:type="dxa"/>
+              <w:left w:w="0" w:type="dxa"/>
+              <w:right w:w="0" w:type="dxa"/>
+            </w:tcMar>
+            <w:vAlign w:val="center"/>
+          </w:tcPr>
+          <w:p>
+            <w:pPr>
+              <w:jc w:val="right"/>
+              <w:spacing w:after="100" w:before="100" w:line="240"/>
+              <w:ind w:firstLine="0" w:left="100" w:right="100"/>
+            </w:pPr>
+            <w:r xmlns:w="http://schemas.openxmlformats.org/wordprocessingml/2006/main" xmlns:wp="http://schemas.openxmlformats.org/drawingml/2006/wordprocessingDrawing" xmlns:r="http://schemas.openxmlformats.org/officeDocument/2006/relationships" xmlns:w14="http://schemas.microsoft.com/office/word/2010/wordml">
+              <w:rPr>
+                <w:rFonts w:ascii="Times New Roman" w:hAnsi="Times New Roman" w:eastAsia="Times New Roman" w:cs="Times New Roman"/>
+                <w:sz w:val="24"/>
+                <w:szCs w:val="24"/>
+                <w:color w:val="000000"/>
+              </w:rPr>
+              <w:t xml:space="preserve">1</w:t>
+            </w:r>
+          </w:p>
+        </w:tc>
+        <w:tc>
+          <w:tcPr>
+            <w:tcBorders/>
+            <w:shd w:val="clear" w:color="auto" w:fill="FFFFFF"/>
+            <w:tcMar>
+              <w:top w:w="0" w:type="dxa"/>
+              <w:bottom w:w="0" w:type="dxa"/>
+              <w:left w:w="0" w:type="dxa"/>
+              <w:right w:w="0" w:type="dxa"/>
+            </w:tcMar>
+            <w:vAlign w:val="center"/>
+          </w:tcPr>
+          <w:p>
+            <w:pPr>
+              <w:jc w:val="right"/>
+              <w:spacing w:after="100" w:before="100" w:line="240"/>
+              <w:ind w:firstLine="0" w:left="100" w:right="100"/>
+            </w:pPr>
+            <w:r xmlns:w="http://schemas.openxmlformats.org/wordprocessingml/2006/main" xmlns:wp="http://schemas.openxmlformats.org/drawingml/2006/wordprocessingDrawing" xmlns:r="http://schemas.openxmlformats.org/officeDocument/2006/relationships" xmlns:w14="http://schemas.microsoft.com/office/word/2010/wordml">
+              <w:rPr>
+                <w:rFonts w:ascii="Times New Roman" w:hAnsi="Times New Roman" w:eastAsia="Times New Roman" w:cs="Times New Roman"/>
+                <w:sz w:val="24"/>
+                <w:szCs w:val="24"/>
+                <w:color w:val="000000"/>
+              </w:rPr>
+              <w:t xml:space="preserve">1.7</w:t>
+            </w:r>
+          </w:p>
+        </w:tc>
+        <w:tc>
+          <w:tcPr>
+            <w:tcBorders/>
+            <w:shd w:val="clear" w:color="auto" w:fill="FFFFFF"/>
+            <w:tcMar>
+              <w:top w:w="0" w:type="dxa"/>
+              <w:bottom w:w="0" w:type="dxa"/>
+              <w:left w:w="0" w:type="dxa"/>
+              <w:right w:w="0" w:type="dxa"/>
+            </w:tcMar>
+            <w:vAlign w:val="center"/>
+          </w:tcPr>
+          <w:p>
+            <w:pPr>
+              <w:jc w:val="right"/>
+              <w:spacing w:after="100" w:before="100" w:line="240"/>
+              <w:ind w:firstLine="0" w:left="100" w:right="100"/>
+            </w:pPr>
+            <w:r xmlns:w="http://schemas.openxmlformats.org/wordprocessingml/2006/main" xmlns:wp="http://schemas.openxmlformats.org/drawingml/2006/wordprocessingDrawing" xmlns:r="http://schemas.openxmlformats.org/officeDocument/2006/relationships" xmlns:w14="http://schemas.microsoft.com/office/word/2010/wordml">
+              <w:rPr>
+                <w:rFonts w:ascii="Times New Roman" w:hAnsi="Times New Roman" w:eastAsia="Times New Roman" w:cs="Times New Roman"/>
+                <w:sz w:val="24"/>
+                <w:szCs w:val="24"/>
+                <w:color w:val="000000"/>
+              </w:rPr>
+              <w:t xml:space="preserve">95</w:t>
+            </w:r>
+          </w:p>
+        </w:tc>
+        <w:tc>
+          <w:tcPr>
+            <w:tcBorders/>
+            <w:shd w:val="clear" w:color="auto" w:fill="FFFFFF"/>
+            <w:tcMar>
+              <w:top w:w="0" w:type="dxa"/>
+              <w:bottom w:w="0" w:type="dxa"/>
+              <w:left w:w="0" w:type="dxa"/>
+              <w:right w:w="0" w:type="dxa"/>
+            </w:tcMar>
+            <w:vAlign w:val="center"/>
+          </w:tcPr>
+          <w:p>
+            <w:pPr>
+              <w:jc w:val="right"/>
+              <w:spacing w:after="100" w:before="100" w:line="240"/>
+              <w:ind w:firstLine="0" w:left="100" w:right="100"/>
+            </w:pPr>
+            <w:r xmlns:w="http://schemas.openxmlformats.org/wordprocessingml/2006/main" xmlns:wp="http://schemas.openxmlformats.org/drawingml/2006/wordprocessingDrawing" xmlns:r="http://schemas.openxmlformats.org/officeDocument/2006/relationships" xmlns:w14="http://schemas.microsoft.com/office/word/2010/wordml">
+              <w:rPr>
+                <w:rFonts w:ascii="Times New Roman" w:hAnsi="Times New Roman" w:eastAsia="Times New Roman" w:cs="Times New Roman"/>
+                <w:sz w:val="24"/>
+                <w:szCs w:val="24"/>
+                <w:color w:val="000000"/>
+              </w:rPr>
+              <w:t xml:space="preserve">80.5</w:t>
             </w:r>
           </w:p>
         </w:tc>
       </w:tr>
       <w:tr>
-        <w:tc>
-          <w:p>
-            <w:pPr>
-              <w:pStyle w:val="Compact"/>
+        <w:trPr>
+          <w:cantSplit/>
+          <w:trHeight w:val="618" w:hRule="auto"/>
+        </w:trPr>
+        <w:tc>
+          <w:tcPr>
+            <w:tcBorders/>
+            <w:shd w:val="clear" w:color="auto" w:fill="FFFFFF"/>
+            <w:tcMar>
+              <w:top w:w="0" w:type="dxa"/>
+              <w:bottom w:w="0" w:type="dxa"/>
+              <w:left w:w="0" w:type="dxa"/>
+              <w:right w:w="0" w:type="dxa"/>
+            </w:tcMar>
+            <w:vAlign w:val="center"/>
+          </w:tcPr>
+          <w:p>
+            <w:pPr>
               <w:jc w:val="left"/>
-            </w:pPr>
-            <w:r>
-              <w:t xml:space="preserve">Hornet 4 Drive</w:t>
-            </w:r>
-          </w:p>
-        </w:tc>
-        <w:tc>
-          <w:p>
-            <w:pPr>
-              <w:pStyle w:val="Compact"/>
-              <w:jc w:val="left"/>
-            </w:pPr>
-            <w:r>
-              <w:t xml:space="preserve">21</w:t>
-            </w:r>
-          </w:p>
-        </w:tc>
-        <w:tc>
-          <w:p>
-            <w:pPr>
-              <w:pStyle w:val="Compact"/>
-              <w:jc w:val="center"/>
-            </w:pPr>
-            <w:r>
-              <w:t xml:space="preserve">6</w:t>
-            </w:r>
-          </w:p>
-        </w:tc>
-        <w:tc>
-          <w:p>
-            <w:pPr>
-              <w:pStyle w:val="Compact"/>
-              <w:jc w:val="center"/>
-            </w:pPr>
-            <w:r>
-              <w:t xml:space="preserve">258.0</w:t>
-            </w:r>
-          </w:p>
-        </w:tc>
-      </w:tr>
-      <w:tr>
-        <w:tc>
-          <w:p>
-            <w:pPr>
-              <w:pStyle w:val="Compact"/>
-              <w:jc w:val="left"/>
-            </w:pPr>
-            <w:r>
-              <w:t xml:space="preserve">Hornet Sportabout</w:t>
-            </w:r>
-          </w:p>
-        </w:tc>
-        <w:tc>
-          <w:p>
-            <w:pPr>
-              <w:pStyle w:val="Compact"/>
-              <w:jc w:val="left"/>
-            </w:pPr>
-            <w:r>
-              <w:t xml:space="preserve">19</w:t>
-            </w:r>
-          </w:p>
-        </w:tc>
-        <w:tc>
-          <w:p>
-            <w:pPr>
-              <w:pStyle w:val="Compact"/>
-              <w:jc w:val="center"/>
-            </w:pPr>
-            <w:r>
-              <w:t xml:space="preserve">8</w:t>
-            </w:r>
-          </w:p>
-        </w:tc>
-        <w:tc>
-          <w:p>
-            <w:pPr>
-              <w:pStyle w:val="Compact"/>
-              <w:jc w:val="center"/>
-            </w:pPr>
-            <w:r>
-              <w:t xml:space="preserve">360.0</w:t>
-            </w:r>
-          </w:p>
-        </w:tc>
-      </w:tr>
-      <w:tr>
-        <w:tc>
-          <w:p>
-            <w:pPr>
-              <w:pStyle w:val="Compact"/>
-              <w:jc w:val="left"/>
-            </w:pPr>
-            <w:r>
-              <w:t xml:space="preserve">Valiant</w:t>
-            </w:r>
-          </w:p>
-        </w:tc>
-        <w:tc>
-          <w:p>
-            <w:pPr>
-              <w:pStyle w:val="Compact"/>
-              <w:jc w:val="left"/>
-            </w:pPr>
-            <w:r>
-              <w:t xml:space="preserve">18</w:t>
-            </w:r>
-          </w:p>
-        </w:tc>
-        <w:tc>
-          <w:p>
-            <w:pPr>
-              <w:pStyle w:val="Compact"/>
-              <w:jc w:val="center"/>
-            </w:pPr>
-            <w:r>
-              <w:t xml:space="preserve">6</w:t>
-            </w:r>
-          </w:p>
-        </w:tc>
-        <w:tc>
-          <w:p>
-            <w:pPr>
-              <w:pStyle w:val="Compact"/>
-              <w:jc w:val="center"/>
-            </w:pPr>
-            <w:r>
-              <w:t xml:space="preserve">225.0</w:t>
-            </w:r>
-          </w:p>
-        </w:tc>
-      </w:tr>
-      <w:tr>
-        <w:tc>
-          <w:p>
-            <w:pPr>
-              <w:pStyle w:val="Compact"/>
-              <w:jc w:val="left"/>
-            </w:pPr>
-            <w:r>
-              <w:t xml:space="preserve">Duster 360</w:t>
-            </w:r>
-          </w:p>
-        </w:tc>
-        <w:tc>
-          <w:p>
-            <w:pPr>
-              <w:pStyle w:val="Compact"/>
-              <w:jc w:val="left"/>
-            </w:pPr>
-            <w:r>
-              <w:t xml:space="preserve">14</w:t>
-            </w:r>
-          </w:p>
-        </w:tc>
-        <w:tc>
-          <w:p>
-            <w:pPr>
-              <w:pStyle w:val="Compact"/>
-              <w:jc w:val="center"/>
-            </w:pPr>
-            <w:r>
-              <w:t xml:space="preserve">8</w:t>
-            </w:r>
-          </w:p>
-        </w:tc>
-        <w:tc>
-          <w:p>
-            <w:pPr>
-              <w:pStyle w:val="Compact"/>
-              <w:jc w:val="center"/>
-            </w:pPr>
-            <w:r>
-              <w:t xml:space="preserve">360.0</w:t>
-            </w:r>
-          </w:p>
-        </w:tc>
-      </w:tr>
-      <w:tr>
-        <w:tc>
-          <w:p>
-            <w:pPr>
-              <w:pStyle w:val="Compact"/>
-              <w:jc w:val="left"/>
-            </w:pPr>
-            <w:r>
-              <w:t xml:space="preserve">Merc 240D</w:t>
-            </w:r>
-          </w:p>
-        </w:tc>
-        <w:tc>
-          <w:p>
-            <w:pPr>
-              <w:pStyle w:val="Compact"/>
-              <w:jc w:val="left"/>
-            </w:pPr>
-            <w:r>
-              <w:t xml:space="preserve">24</w:t>
-            </w:r>
-          </w:p>
-        </w:tc>
-        <w:tc>
-          <w:p>
-            <w:pPr>
-              <w:pStyle w:val="Compact"/>
-              <w:jc w:val="center"/>
-            </w:pPr>
-            <w:r>
-              <w:t xml:space="preserve">4</w:t>
-            </w:r>
-          </w:p>
-        </w:tc>
-        <w:tc>
-          <w:p>
-            <w:pPr>
-              <w:pStyle w:val="Compact"/>
-              <w:jc w:val="center"/>
-            </w:pPr>
-            <w:r>
-              <w:t xml:space="preserve">146.7</w:t>
-            </w:r>
-          </w:p>
-        </w:tc>
-      </w:tr>
-      <w:tr>
-        <w:tc>
-          <w:p>
-            <w:pPr>
-              <w:pStyle w:val="Compact"/>
-              <w:jc w:val="left"/>
-            </w:pPr>
-            <w:r>
-              <w:t xml:space="preserve">Merc 230</w:t>
-            </w:r>
-          </w:p>
-        </w:tc>
-        <w:tc>
-          <w:p>
-            <w:pPr>
-              <w:pStyle w:val="Compact"/>
-              <w:jc w:val="left"/>
-            </w:pPr>
-            <w:r>
-              <w:t xml:space="preserve">23</w:t>
-            </w:r>
-          </w:p>
-        </w:tc>
-        <w:tc>
-          <w:p>
-            <w:pPr>
-              <w:pStyle w:val="Compact"/>
-              <w:jc w:val="center"/>
-            </w:pPr>
-            <w:r>
-              <w:t xml:space="preserve">4</w:t>
-            </w:r>
-          </w:p>
-        </w:tc>
-        <w:tc>
-          <w:p>
-            <w:pPr>
-              <w:pStyle w:val="Compact"/>
-              <w:jc w:val="center"/>
-            </w:pPr>
-            <w:r>
-              <w:t xml:space="preserve">140.8</w:t>
-            </w:r>
-          </w:p>
-        </w:tc>
-      </w:tr>
-      <w:tr>
-        <w:tc>
-          <w:p>
-            <w:pPr>
-              <w:pStyle w:val="Compact"/>
-              <w:jc w:val="left"/>
-            </w:pPr>
-            <w:r>
-              <w:t xml:space="preserve">Merc 280</w:t>
-            </w:r>
-          </w:p>
-        </w:tc>
-        <w:tc>
-          <w:p>
-            <w:pPr>
-              <w:pStyle w:val="Compact"/>
-              <w:jc w:val="left"/>
-            </w:pPr>
-            <w:r>
-              <w:t xml:space="preserve">19</w:t>
-            </w:r>
-          </w:p>
-        </w:tc>
-        <w:tc>
-          <w:p>
-            <w:pPr>
-              <w:pStyle w:val="Compact"/>
-              <w:jc w:val="center"/>
-            </w:pPr>
-            <w:r>
-              <w:t xml:space="preserve">6</w:t>
-            </w:r>
-          </w:p>
-        </w:tc>
-        <w:tc>
-          <w:p>
-            <w:pPr>
-              <w:pStyle w:val="Compact"/>
-              <w:jc w:val="center"/>
-            </w:pPr>
-            <w:r>
-              <w:t xml:space="preserve">167.6</w:t>
+              <w:spacing w:after="100" w:before="100" w:line="240"/>
+              <w:ind w:firstLine="0" w:left="100" w:right="100"/>
+            </w:pPr>
+            <w:r xmlns:w="http://schemas.openxmlformats.org/wordprocessingml/2006/main" xmlns:wp="http://schemas.openxmlformats.org/drawingml/2006/wordprocessingDrawing" xmlns:r="http://schemas.openxmlformats.org/officeDocument/2006/relationships" xmlns:w14="http://schemas.microsoft.com/office/word/2010/wordml">
+              <w:rPr>
+                <w:rFonts w:ascii="Times New Roman" w:hAnsi="Times New Roman" w:eastAsia="Times New Roman" w:cs="Times New Roman"/>
+                <w:b/>
+                <w:sz w:val="24"/>
+                <w:szCs w:val="24"/>
+                <w:color w:val="000000"/>
+              </w:rPr>
+              <w:t xml:space="preserve">ethnicty:grade</w:t>
+            </w:r>
+          </w:p>
+        </w:tc>
+        <w:tc>
+          <w:tcPr>
+            <w:tcBorders/>
+            <w:shd w:val="clear" w:color="auto" w:fill="FFFFFF"/>
+            <w:tcMar>
+              <w:top w:w="0" w:type="dxa"/>
+              <w:bottom w:w="0" w:type="dxa"/>
+              <w:left w:w="0" w:type="dxa"/>
+              <w:right w:w="0" w:type="dxa"/>
+            </w:tcMar>
+            <w:vAlign w:val="center"/>
+          </w:tcPr>
+          <w:p>
+            <w:pPr>
+              <w:jc w:val="right"/>
+              <w:spacing w:after="100" w:before="100" w:line="240"/>
+              <w:ind w:firstLine="0" w:left="100" w:right="100"/>
+            </w:pPr>
+            <w:r xmlns:w="http://schemas.openxmlformats.org/wordprocessingml/2006/main" xmlns:wp="http://schemas.openxmlformats.org/drawingml/2006/wordprocessingDrawing" xmlns:r="http://schemas.openxmlformats.org/officeDocument/2006/relationships" xmlns:w14="http://schemas.microsoft.com/office/word/2010/wordml">
+              <w:rPr>
+                <w:rFonts w:ascii="Times New Roman" w:hAnsi="Times New Roman" w:eastAsia="Times New Roman" w:cs="Times New Roman"/>
+                <w:sz w:val="24"/>
+                <w:szCs w:val="24"/>
+                <w:color w:val="000000"/>
+              </w:rPr>
+              <w:t xml:space="preserve">3</w:t>
+            </w:r>
+          </w:p>
+        </w:tc>
+        <w:tc>
+          <w:tcPr>
+            <w:tcBorders/>
+            <w:shd w:val="clear" w:color="auto" w:fill="FFFFFF"/>
+            <w:tcMar>
+              <w:top w:w="0" w:type="dxa"/>
+              <w:bottom w:w="0" w:type="dxa"/>
+              <w:left w:w="0" w:type="dxa"/>
+              <w:right w:w="0" w:type="dxa"/>
+            </w:tcMar>
+            <w:vAlign w:val="center"/>
+          </w:tcPr>
+          <w:p>
+            <w:pPr>
+              <w:jc w:val="right"/>
+              <w:spacing w:after="100" w:before="100" w:line="240"/>
+              <w:ind w:firstLine="0" w:left="100" w:right="100"/>
+            </w:pPr>
+            <w:r xmlns:w="http://schemas.openxmlformats.org/wordprocessingml/2006/main" xmlns:wp="http://schemas.openxmlformats.org/drawingml/2006/wordprocessingDrawing" xmlns:r="http://schemas.openxmlformats.org/officeDocument/2006/relationships" xmlns:w14="http://schemas.microsoft.com/office/word/2010/wordml">
+              <w:rPr>
+                <w:rFonts w:ascii="Times New Roman" w:hAnsi="Times New Roman" w:eastAsia="Times New Roman" w:cs="Times New Roman"/>
+                <w:sz w:val="24"/>
+                <w:szCs w:val="24"/>
+                <w:color w:val="000000"/>
+              </w:rPr>
+              <w:t xml:space="preserve">7.2</w:t>
+            </w:r>
+          </w:p>
+        </w:tc>
+        <w:tc>
+          <w:tcPr>
+            <w:tcBorders/>
+            <w:shd w:val="clear" w:color="auto" w:fill="FFFFFF"/>
+            <w:tcMar>
+              <w:top w:w="0" w:type="dxa"/>
+              <w:bottom w:w="0" w:type="dxa"/>
+              <w:left w:w="0" w:type="dxa"/>
+              <w:right w:w="0" w:type="dxa"/>
+            </w:tcMar>
+            <w:vAlign w:val="center"/>
+          </w:tcPr>
+          <w:p>
+            <w:pPr>
+              <w:jc w:val="right"/>
+              <w:spacing w:after="100" w:before="100" w:line="240"/>
+              <w:ind w:firstLine="0" w:left="100" w:right="100"/>
+            </w:pPr>
+            <w:r xmlns:w="http://schemas.openxmlformats.org/wordprocessingml/2006/main" xmlns:wp="http://schemas.openxmlformats.org/drawingml/2006/wordprocessingDrawing" xmlns:r="http://schemas.openxmlformats.org/officeDocument/2006/relationships" xmlns:w14="http://schemas.microsoft.com/office/word/2010/wordml">
+              <w:rPr>
+                <w:rFonts w:ascii="Times New Roman" w:hAnsi="Times New Roman" w:eastAsia="Times New Roman" w:cs="Times New Roman"/>
+                <w:sz w:val="24"/>
+                <w:szCs w:val="24"/>
+                <w:color w:val="000000"/>
+              </w:rPr>
+              <w:t xml:space="preserve">92</w:t>
+            </w:r>
+          </w:p>
+        </w:tc>
+        <w:tc>
+          <w:tcPr>
+            <w:tcBorders/>
+            <w:shd w:val="clear" w:color="auto" w:fill="FFFFFF"/>
+            <w:tcMar>
+              <w:top w:w="0" w:type="dxa"/>
+              <w:bottom w:w="0" w:type="dxa"/>
+              <w:left w:w="0" w:type="dxa"/>
+              <w:right w:w="0" w:type="dxa"/>
+            </w:tcMar>
+            <w:vAlign w:val="center"/>
+          </w:tcPr>
+          <w:p>
+            <w:pPr>
+              <w:jc w:val="right"/>
+              <w:spacing w:after="100" w:before="100" w:line="240"/>
+              <w:ind w:firstLine="0" w:left="100" w:right="100"/>
+            </w:pPr>
+            <w:r xmlns:w="http://schemas.openxmlformats.org/wordprocessingml/2006/main" xmlns:wp="http://schemas.openxmlformats.org/drawingml/2006/wordprocessingDrawing" xmlns:r="http://schemas.openxmlformats.org/officeDocument/2006/relationships" xmlns:w14="http://schemas.microsoft.com/office/word/2010/wordml">
+              <w:rPr>
+                <w:rFonts w:ascii="Times New Roman" w:hAnsi="Times New Roman" w:eastAsia="Times New Roman" w:cs="Times New Roman"/>
+                <w:sz w:val="24"/>
+                <w:szCs w:val="24"/>
+                <w:color w:val="000000"/>
+              </w:rPr>
+              <w:t xml:space="preserve">73.3</w:t>
             </w:r>
           </w:p>
         </w:tc>
       </w:tr>
     </w:tbl>
     <w:p>
-      <w:r>
-        <w:br w:type="page"/>
+      <w:pPr>
+        <w:pStyle w:val="BodyText"/>
+      </w:pPr>
+      <w:r>
+        <w:t xml:space="preserve">Quisque in nibh sit amet nunc mollis porttitor quis et mauris. Sed non condimentum leo, ac condimentum est. Duis ac venenatis nulla, et aliquet elit. Suspendisse potenti. Duis mollis dui at semper luctus. Maecenas euismod finibus condimentum. Fusce vitae gravida massa. Mauris metus est, pretium non semper vel, dictum vel augue.</w:t>
       </w:r>
     </w:p>
     <w:p>
       <w:pPr>
-        <w:pStyle w:val="TableCaption"/>
-      </w:pPr>
-      <w:r>
-        <w:t xml:space="preserve">Table 2. Coweeman River. Yearly counts of Spawners and Fracwild for 2000 to 2014</w:t>
-      </w:r>
-    </w:p>
-    <w:tbl>
-      <w:tblPr>
-        <w:tblStyle w:val="Table"/>
-        <w:tblW w:type="pct" w:w="0.0"/>
-        <w:tblLook w:firstRow="1" w:lastRow="0" w:firstColumn="0" w:lastColumn="0" w:noHBand="0" w:noVBand="0"/>
-        <w:tblCaption w:val="Table 2. Coweeman River. Yearly counts of Spawners and Fracwild for 2000 to 2014"/>
-      </w:tblPr>
-      <w:tblGrid/>
-      <w:tr>
-        <w:trPr>
-          <w:cnfStyle w:firstRow="1"/>
-        </w:trPr>
-        <w:tc>
-          <w:tcPr>
-            <w:tcBorders>
-              <w:bottom w:val="single"/>
-            </w:tcBorders>
-            <w:vAlign w:val="bottom"/>
-          </w:tcPr>
-          <w:p>
-            <w:pPr>
-              <w:pStyle w:val="Compact"/>
-              <w:jc w:val="left"/>
-            </w:pPr>
-            <w:r>
-              <w:t xml:space="preserve">Year</w:t>
-            </w:r>
-          </w:p>
-        </w:tc>
-        <w:tc>
-          <w:tcPr>
-            <w:tcBorders>
-              <w:bottom w:val="single"/>
-            </w:tcBorders>
-            <w:vAlign w:val="bottom"/>
-          </w:tcPr>
-          <w:p>
-            <w:pPr>
-              <w:pStyle w:val="Compact"/>
-              <w:jc w:val="center"/>
-            </w:pPr>
-            <w:r>
-              <w:t xml:space="preserve">Spawners</w:t>
-            </w:r>
-          </w:p>
-        </w:tc>
-        <w:tc>
-          <w:tcPr>
-            <w:tcBorders>
-              <w:bottom w:val="single"/>
-            </w:tcBorders>
-            <w:vAlign w:val="bottom"/>
-          </w:tcPr>
-          <w:p>
-            <w:pPr>
-              <w:pStyle w:val="Compact"/>
-              <w:jc w:val="center"/>
-            </w:pPr>
-            <w:r>
-              <w:t xml:space="preserve">Fracwild</w:t>
-            </w:r>
-          </w:p>
-        </w:tc>
-      </w:tr>
-      <w:tr>
-        <w:tc>
-          <w:p>
-            <w:pPr>
-              <w:pStyle w:val="Compact"/>
-              <w:jc w:val="left"/>
-            </w:pPr>
-            <w:r>
-              <w:t xml:space="preserve">2000</w:t>
-            </w:r>
-          </w:p>
-        </w:tc>
-        <w:tc>
-          <w:p>
-            <w:pPr>
-              <w:pStyle w:val="Compact"/>
-              <w:jc w:val="center"/>
-            </w:pPr>
-            <w:r>
-              <w:t xml:space="preserve">290</w:t>
-            </w:r>
-          </w:p>
-        </w:tc>
-        <w:tc>
-          <w:p>
-            <w:pPr>
-              <w:pStyle w:val="Compact"/>
-              <w:jc w:val="center"/>
-            </w:pPr>
-            <w:r>
-              <w:t xml:space="preserve">1</w:t>
-            </w:r>
-          </w:p>
-        </w:tc>
-      </w:tr>
-      <w:tr>
-        <w:tc>
-          <w:p>
-            <w:pPr>
-              <w:pStyle w:val="Compact"/>
-              <w:jc w:val="left"/>
-            </w:pPr>
-            <w:r>
-              <w:t xml:space="preserve">2001</w:t>
-            </w:r>
-          </w:p>
-        </w:tc>
-        <w:tc>
-          <w:p>
-            <w:pPr>
-              <w:pStyle w:val="Compact"/>
-              <w:jc w:val="center"/>
-            </w:pPr>
-            <w:r>
-              <w:t xml:space="preserve">802</w:t>
-            </w:r>
-          </w:p>
-        </w:tc>
-        <w:tc>
-          <w:p>
-            <w:pPr>
-              <w:pStyle w:val="Compact"/>
-              <w:jc w:val="center"/>
-            </w:pPr>
-            <w:r>
-              <w:t xml:space="preserve">1</w:t>
-            </w:r>
-          </w:p>
-        </w:tc>
-      </w:tr>
-      <w:tr>
-        <w:tc>
-          <w:p>
-            <w:pPr>
-              <w:pStyle w:val="Compact"/>
-              <w:jc w:val="left"/>
-            </w:pPr>
-            <w:r>
-              <w:t xml:space="preserve">2002</w:t>
-            </w:r>
-          </w:p>
-        </w:tc>
-        <w:tc>
-          <w:p>
-            <w:pPr>
-              <w:pStyle w:val="Compact"/>
-              <w:jc w:val="center"/>
-            </w:pPr>
-            <w:r>
-              <w:t xml:space="preserve">877</w:t>
-            </w:r>
-          </w:p>
-        </w:tc>
-        <w:tc>
-          <w:p>
-            <w:pPr>
-              <w:pStyle w:val="Compact"/>
-              <w:jc w:val="center"/>
-            </w:pPr>
-            <w:r>
-              <w:t xml:space="preserve">1</w:t>
-            </w:r>
-          </w:p>
-        </w:tc>
-      </w:tr>
-      <w:tr>
-        <w:tc>
-          <w:p>
-            <w:pPr>
-              <w:pStyle w:val="Compact"/>
-              <w:jc w:val="left"/>
-            </w:pPr>
-            <w:r>
-              <w:t xml:space="preserve">2003</w:t>
-            </w:r>
-          </w:p>
-        </w:tc>
-        <w:tc>
-          <w:p>
-            <w:pPr>
-              <w:pStyle w:val="Compact"/>
-              <w:jc w:val="center"/>
-            </w:pPr>
-            <w:r>
-              <w:t xml:space="preserve">1106</w:t>
-            </w:r>
-          </w:p>
-        </w:tc>
-        <w:tc>
-          <w:p>
-            <w:pPr>
-              <w:pStyle w:val="Compact"/>
-              <w:jc w:val="center"/>
-            </w:pPr>
-            <w:r>
-              <w:t xml:space="preserve">1</w:t>
-            </w:r>
-          </w:p>
-        </w:tc>
-      </w:tr>
-      <w:tr>
-        <w:tc>
-          <w:p>
-            <w:pPr>
-              <w:pStyle w:val="Compact"/>
-              <w:jc w:val="left"/>
-            </w:pPr>
-            <w:r>
-              <w:t xml:space="preserve">2004</w:t>
-            </w:r>
-          </w:p>
-        </w:tc>
-        <w:tc>
-          <w:p>
-            <w:pPr>
-              <w:pStyle w:val="Compact"/>
-              <w:jc w:val="center"/>
-            </w:pPr>
-            <w:r>
-              <w:t xml:space="preserve">1503</w:t>
-            </w:r>
-          </w:p>
-        </w:tc>
-        <w:tc>
-          <w:p>
-            <w:pPr>
-              <w:pStyle w:val="Compact"/>
-              <w:jc w:val="center"/>
-            </w:pPr>
-            <w:r>
-              <w:t xml:space="preserve">1</w:t>
-            </w:r>
-          </w:p>
-        </w:tc>
-      </w:tr>
-      <w:tr>
-        <w:tc>
-          <w:p>
-            <w:pPr>
-              <w:pStyle w:val="Compact"/>
-              <w:jc w:val="left"/>
-            </w:pPr>
-            <w:r>
-              <w:t xml:space="preserve">2005</w:t>
-            </w:r>
-          </w:p>
-        </w:tc>
-        <w:tc>
-          <w:p>
-            <w:pPr>
-              <w:pStyle w:val="Compact"/>
-              <w:jc w:val="center"/>
-            </w:pPr>
-            <w:r>
-              <w:t xml:space="preserve">853</w:t>
-            </w:r>
-          </w:p>
-        </w:tc>
-        <w:tc>
-          <w:p>
-            <w:pPr>
-              <w:pStyle w:val="Compact"/>
-              <w:jc w:val="center"/>
-            </w:pPr>
-            <w:r>
-              <w:t xml:space="preserve">1</w:t>
-            </w:r>
-          </w:p>
-        </w:tc>
-      </w:tr>
-      <w:tr>
-        <w:tc>
-          <w:p>
-            <w:pPr>
-              <w:pStyle w:val="Compact"/>
-              <w:jc w:val="left"/>
-            </w:pPr>
-            <w:r>
-              <w:t xml:space="preserve">2006</w:t>
-            </w:r>
-          </w:p>
-        </w:tc>
-        <w:tc>
-          <w:p>
-            <w:pPr>
-              <w:pStyle w:val="Compact"/>
-              <w:jc w:val="center"/>
-            </w:pPr>
-            <w:r>
-              <w:t xml:space="preserve">566</w:t>
-            </w:r>
-          </w:p>
-        </w:tc>
-        <w:tc>
-          <w:p>
-            <w:pPr>
-              <w:pStyle w:val="Compact"/>
-              <w:jc w:val="center"/>
-            </w:pPr>
-            <w:r>
-              <w:t xml:space="preserve">1</w:t>
-            </w:r>
-          </w:p>
-        </w:tc>
-      </w:tr>
-      <w:tr>
-        <w:tc>
-          <w:p>
-            <w:pPr>
-              <w:pStyle w:val="Compact"/>
-              <w:jc w:val="left"/>
-            </w:pPr>
-            <w:r>
-              <w:t xml:space="preserve">2007</w:t>
-            </w:r>
-          </w:p>
-        </w:tc>
-        <w:tc>
-          <w:p>
-            <w:pPr>
-              <w:pStyle w:val="Compact"/>
-              <w:jc w:val="center"/>
-            </w:pPr>
-            <w:r>
-              <w:t xml:space="preserve">251</w:t>
-            </w:r>
-          </w:p>
-        </w:tc>
-        <w:tc>
-          <w:p>
-            <w:pPr>
-              <w:pStyle w:val="Compact"/>
-              <w:jc w:val="center"/>
-            </w:pPr>
-            <w:r>
-              <w:t xml:space="preserve">1</w:t>
-            </w:r>
-          </w:p>
-        </w:tc>
-      </w:tr>
-      <w:tr>
-        <w:tc>
-          <w:p>
-            <w:pPr>
-              <w:pStyle w:val="Compact"/>
-              <w:jc w:val="left"/>
-            </w:pPr>
-            <w:r>
-              <w:t xml:space="preserve">2008</w:t>
-            </w:r>
-          </w:p>
-        </w:tc>
-        <w:tc>
-          <w:p>
-            <w:pPr>
-              <w:pStyle w:val="Compact"/>
-              <w:jc w:val="center"/>
-            </w:pPr>
-            <w:r>
-              <w:t xml:space="preserve">424</w:t>
-            </w:r>
-          </w:p>
-        </w:tc>
-        <w:tc>
-          <w:p>
-            <w:pPr>
-              <w:pStyle w:val="Compact"/>
-              <w:jc w:val="center"/>
-            </w:pPr>
-            <w:r>
-              <w:t xml:space="preserve">1</w:t>
-            </w:r>
-          </w:p>
-        </w:tc>
-      </w:tr>
-      <w:tr>
-        <w:tc>
-          <w:p>
-            <w:pPr>
-              <w:pStyle w:val="Compact"/>
-              <w:jc w:val="left"/>
-            </w:pPr>
-            <w:r>
-              <w:t xml:space="preserve">2009</w:t>
-            </w:r>
-          </w:p>
-        </w:tc>
-        <w:tc>
-          <w:p>
-            <w:pPr>
-              <w:pStyle w:val="Compact"/>
-              <w:jc w:val="center"/>
-            </w:pPr>
-            <w:r>
-              <w:t xml:space="preserve">783</w:t>
-            </w:r>
-          </w:p>
-        </w:tc>
-        <w:tc>
-          <w:p>
-            <w:pPr>
-              <w:pStyle w:val="Compact"/>
-              <w:jc w:val="center"/>
-            </w:pPr>
-            <w:r>
-              <w:t xml:space="preserve">1</w:t>
-            </w:r>
-          </w:p>
-        </w:tc>
-      </w:tr>
-      <w:tr>
-        <w:tc>
-          <w:p>
-            <w:pPr>
-              <w:pStyle w:val="Compact"/>
-              <w:jc w:val="left"/>
-            </w:pPr>
-            <w:r>
-              <w:t xml:space="preserve">2010</w:t>
-            </w:r>
-          </w:p>
-        </w:tc>
-        <w:tc>
-          <w:p>
-            <w:pPr>
-              <w:pStyle w:val="Compact"/>
-              <w:jc w:val="center"/>
-            </w:pPr>
-            <w:r>
-              <w:t xml:space="preserve">639</w:t>
-            </w:r>
-          </w:p>
-        </w:tc>
-        <w:tc>
-          <w:p>
-            <w:pPr>
-              <w:pStyle w:val="Compact"/>
-              <w:jc w:val="center"/>
-            </w:pPr>
-            <w:r>
-              <w:t xml:space="preserve">1</w:t>
-            </w:r>
-          </w:p>
-        </w:tc>
-      </w:tr>
-      <w:tr>
-        <w:tc>
-          <w:p>
-            <w:pPr>
-              <w:pStyle w:val="Compact"/>
-              <w:jc w:val="left"/>
-            </w:pPr>
-            <w:r>
-              <w:t xml:space="preserve">2011</w:t>
-            </w:r>
-          </w:p>
-        </w:tc>
-        <w:tc>
-          <w:p>
-            <w:pPr>
-              <w:pStyle w:val="Compact"/>
-              <w:jc w:val="center"/>
-            </w:pPr>
-            <w:r>
-              <w:t xml:space="preserve">566</w:t>
-            </w:r>
-          </w:p>
-        </w:tc>
-        <w:tc>
-          <w:p>
-            <w:pPr>
-              <w:pStyle w:val="Compact"/>
-              <w:jc w:val="center"/>
-            </w:pPr>
-            <w:r>
-              <w:t xml:space="preserve">1</w:t>
-            </w:r>
-          </w:p>
-        </w:tc>
-      </w:tr>
-      <w:tr>
-        <w:tc>
-          <w:p>
-            <w:pPr>
-              <w:pStyle w:val="Compact"/>
-              <w:jc w:val="left"/>
-            </w:pPr>
-            <w:r>
-              <w:t xml:space="preserve">2012</w:t>
-            </w:r>
-          </w:p>
-        </w:tc>
-        <w:tc>
-          <w:p>
-            <w:pPr>
-              <w:pStyle w:val="Compact"/>
-              <w:jc w:val="center"/>
-            </w:pPr>
-            <w:r>
-              <w:t xml:space="preserve">413</w:t>
-            </w:r>
-          </w:p>
-        </w:tc>
-        <w:tc>
-          <w:p>
-            <w:pPr>
-              <w:pStyle w:val="Compact"/>
-              <w:jc w:val="center"/>
-            </w:pPr>
-            <w:r>
-              <w:t xml:space="preserve">1</w:t>
-            </w:r>
-          </w:p>
-        </w:tc>
-      </w:tr>
-      <w:tr>
-        <w:tc>
-          <w:p>
-            <w:pPr>
-              <w:pStyle w:val="Compact"/>
-              <w:jc w:val="left"/>
-            </w:pPr>
-            <w:r>
-              <w:t xml:space="preserve">2013</w:t>
-            </w:r>
-          </w:p>
-        </w:tc>
-        <w:tc>
-          <w:p>
-            <w:pPr>
-              <w:pStyle w:val="Compact"/>
-              <w:jc w:val="center"/>
-            </w:pPr>
-            <w:r>
-              <w:t xml:space="preserve">2035</w:t>
-            </w:r>
-          </w:p>
-        </w:tc>
-        <w:tc>
-          <w:p>
-            <w:pPr>
-              <w:pStyle w:val="Compact"/>
-              <w:jc w:val="center"/>
-            </w:pPr>
-            <w:r>
-              <w:t xml:space="preserve">1</w:t>
-            </w:r>
-          </w:p>
-        </w:tc>
-      </w:tr>
-      <w:tr>
-        <w:tc>
-          <w:p>
-            <w:pPr>
-              <w:pStyle w:val="Compact"/>
-              <w:jc w:val="left"/>
-            </w:pPr>
-            <w:r>
-              <w:t xml:space="preserve">2014</w:t>
-            </w:r>
-          </w:p>
-        </w:tc>
-        <w:tc>
-          <w:p>
-            <w:pPr>
-              <w:pStyle w:val="Compact"/>
-              <w:jc w:val="center"/>
-            </w:pPr>
-            <w:r>
-              <w:t xml:space="preserve">890</w:t>
-            </w:r>
-          </w:p>
-        </w:tc>
-        <w:tc>
-          <w:p>
-            <w:pPr>
-              <w:pStyle w:val="Compact"/>
-              <w:jc w:val="center"/>
-            </w:pPr>
-            <w:r>
-              <w:t xml:space="preserve">1</w:t>
-            </w:r>
-          </w:p>
-        </w:tc>
-      </w:tr>
-    </w:tbl>
-    <w:p>
-      <w:r>
-        <w:br w:type="page"/>
+        <w:pStyle w:val="CaptionedFigure"/>
+      </w:pPr>
+      <w:r>
+        <w:drawing>
+          <wp:inline>
+            <wp:extent cx="5943600" cy="4754880"/>
+            <wp:effectExtent b="0" l="0" r="0" t="0"/>
+            <wp:docPr descr="Figure 1. Plot of the data" title="" id="1" name="Picture"/>
+            <a:graphic>
+              <a:graphicData uri="http://schemas.openxmlformats.org/drawingml/2006/picture">
+                <pic:pic>
+                  <pic:nvPicPr>
+                    <pic:cNvPr descr="Report_with_Tables_files/figure-docx/unnamed-chunk-10-1.png" id="0" name="Picture"/>
+                    <pic:cNvPicPr>
+                      <a:picLocks noChangeArrowheads="1" noChangeAspect="1"/>
+                    </pic:cNvPicPr>
+                  </pic:nvPicPr>
+                  <pic:blipFill>
+                    <a:blip r:embed="rId31"/>
+                    <a:stretch>
+                      <a:fillRect/>
+                    </a:stretch>
+                  </pic:blipFill>
+                  <pic:spPr bwMode="auto">
+                    <a:xfrm>
+                      <a:off x="0" y="0"/>
+                      <a:ext cx="5943600" cy="4754880"/>
+                    </a:xfrm>
+                    <a:prstGeom prst="rect">
+                      <a:avLst/>
+                    </a:prstGeom>
+                    <a:noFill/>
+                    <a:ln w="9525">
+                      <a:noFill/>
+                      <a:headEnd/>
+                      <a:tailEnd/>
+                    </a:ln>
+                  </pic:spPr>
+                </pic:pic>
+              </a:graphicData>
+            </a:graphic>
+          </wp:inline>
+        </w:drawing>
       </w:r>
     </w:p>
     <w:p>
       <w:pPr>
-        <w:pStyle w:val="TableCaption"/>
-      </w:pPr>
-      <w:r>
-        <w:t xml:space="preserve">Table 3. Elochoman River. Yearly counts of Spawners and Fracwild for 2000 to 2014</w:t>
+        <w:pStyle w:val="ImageCaption"/>
+      </w:pPr>
+      <w:r>
+        <w:t xml:space="preserve">Figure 1. Plot of the data</w:t>
       </w:r>
     </w:p>
-    <w:tbl>
-      <w:tblPr>
-        <w:tblStyle w:val="Table"/>
-        <w:tblW w:type="pct" w:w="0.0"/>
-        <w:tblLook w:firstRow="1" w:lastRow="0" w:firstColumn="0" w:lastColumn="0" w:noHBand="0" w:noVBand="0"/>
-        <w:tblCaption w:val="Table 3. Elochoman River. Yearly counts of Spawners and Fracwild for 2000 to 2014"/>
-      </w:tblPr>
-      <w:tblGrid/>
-      <w:tr>
-        <w:trPr>
-          <w:cnfStyle w:firstRow="1"/>
-        </w:trPr>
-        <w:tc>
-          <w:tcPr>
-            <w:tcBorders>
-              <w:bottom w:val="single"/>
-            </w:tcBorders>
-            <w:vAlign w:val="bottom"/>
-          </w:tcPr>
-          <w:p>
-            <w:pPr>
-              <w:pStyle w:val="Compact"/>
-              <w:jc w:val="left"/>
-            </w:pPr>
-            <w:r>
-              <w:t xml:space="preserve">Year</w:t>
-            </w:r>
-          </w:p>
-        </w:tc>
-        <w:tc>
-          <w:tcPr>
-            <w:tcBorders>
-              <w:bottom w:val="single"/>
-            </w:tcBorders>
-            <w:vAlign w:val="bottom"/>
-          </w:tcPr>
-          <w:p>
-            <w:pPr>
-              <w:pStyle w:val="Compact"/>
-              <w:jc w:val="center"/>
-            </w:pPr>
-            <w:r>
-              <w:t xml:space="preserve">Spawners</w:t>
-            </w:r>
-          </w:p>
-        </w:tc>
-        <w:tc>
-          <w:tcPr>
-            <w:tcBorders>
-              <w:bottom w:val="single"/>
-            </w:tcBorders>
-            <w:vAlign w:val="bottom"/>
-          </w:tcPr>
-          <w:p>
-            <w:pPr>
-              <w:pStyle w:val="Compact"/>
-              <w:jc w:val="center"/>
-            </w:pPr>
-            <w:r>
-              <w:t xml:space="preserve">Fracwild</w:t>
-            </w:r>
-          </w:p>
-        </w:tc>
-      </w:tr>
-      <w:tr>
-        <w:tc>
-          <w:p>
-            <w:pPr>
-              <w:pStyle w:val="Compact"/>
-              <w:jc w:val="left"/>
-            </w:pPr>
-            <w:r>
-              <w:t xml:space="preserve">2000</w:t>
-            </w:r>
-          </w:p>
-        </w:tc>
-        <w:tc>
-          <w:p>
-            <w:pPr>
-              <w:pStyle w:val="Compact"/>
-              <w:jc w:val="center"/>
-            </w:pPr>
-            <w:r>
-              <w:t xml:space="preserve">146</w:t>
-            </w:r>
-          </w:p>
-        </w:tc>
-        <w:tc>
-          <w:p>
-            <w:pPr>
-              <w:pStyle w:val="Compact"/>
-              <w:jc w:val="center"/>
-            </w:pPr>
-            <w:r>
-              <w:t xml:space="preserve">1</w:t>
-            </w:r>
-          </w:p>
-        </w:tc>
-      </w:tr>
-      <w:tr>
-        <w:tc>
-          <w:p>
-            <w:pPr>
-              <w:pStyle w:val="Compact"/>
-              <w:jc w:val="left"/>
-            </w:pPr>
-            <w:r>
-              <w:t xml:space="preserve">2001</w:t>
-            </w:r>
-          </w:p>
-        </w:tc>
-        <w:tc>
-          <w:p>
-            <w:pPr>
-              <w:pStyle w:val="Compact"/>
-              <w:jc w:val="center"/>
-            </w:pPr>
-            <w:r>
-              <w:t xml:space="preserve">2806</w:t>
-            </w:r>
-          </w:p>
-        </w:tc>
-        <w:tc>
-          <w:p>
-            <w:pPr>
-              <w:pStyle w:val="Compact"/>
-              <w:jc w:val="center"/>
-            </w:pPr>
-            <w:r>
-              <w:t xml:space="preserve">1</w:t>
-            </w:r>
-          </w:p>
-        </w:tc>
-      </w:tr>
-      <w:tr>
-        <w:tc>
-          <w:p>
-            <w:pPr>
-              <w:pStyle w:val="Compact"/>
-              <w:jc w:val="left"/>
-            </w:pPr>
-            <w:r>
-              <w:t xml:space="preserve">2002</w:t>
-            </w:r>
-          </w:p>
-        </w:tc>
-        <w:tc>
-          <w:p>
-            <w:pPr>
-              <w:pStyle w:val="Compact"/>
-              <w:jc w:val="center"/>
-            </w:pPr>
-            <w:r>
-              <w:t xml:space="preserve">7893</w:t>
-            </w:r>
-          </w:p>
-        </w:tc>
-        <w:tc>
-          <w:p>
-            <w:pPr>
-              <w:pStyle w:val="Compact"/>
-              <w:jc w:val="center"/>
-            </w:pPr>
-            <w:r>
-              <w:t xml:space="preserve">0</w:t>
-            </w:r>
-          </w:p>
-        </w:tc>
-      </w:tr>
-      <w:tr>
-        <w:tc>
-          <w:p>
-            <w:pPr>
-              <w:pStyle w:val="Compact"/>
-              <w:jc w:val="left"/>
-            </w:pPr>
-            <w:r>
-              <w:t xml:space="preserve">2003</w:t>
-            </w:r>
-          </w:p>
-        </w:tc>
-        <w:tc>
-          <w:p>
-            <w:pPr>
-              <w:pStyle w:val="Compact"/>
-              <w:jc w:val="center"/>
-            </w:pPr>
-            <w:r>
-              <w:t xml:space="preserve">7348</w:t>
-            </w:r>
-          </w:p>
-        </w:tc>
-        <w:tc>
-          <w:p>
-            <w:pPr>
-              <w:pStyle w:val="Compact"/>
-              <w:jc w:val="center"/>
-            </w:pPr>
-            <w:r>
-              <w:t xml:space="preserve">1</w:t>
-            </w:r>
-          </w:p>
-        </w:tc>
-      </w:tr>
-      <w:tr>
-        <w:tc>
-          <w:p>
-            <w:pPr>
-              <w:pStyle w:val="Compact"/>
-              <w:jc w:val="left"/>
-            </w:pPr>
-            <w:r>
-              <w:t xml:space="preserve">2004</w:t>
-            </w:r>
-          </w:p>
-        </w:tc>
-        <w:tc>
-          <w:p>
-            <w:pPr>
-              <w:pStyle w:val="Compact"/>
-              <w:jc w:val="center"/>
-            </w:pPr>
-            <w:r>
-              <w:t xml:space="preserve">6880</w:t>
-            </w:r>
-          </w:p>
-        </w:tc>
-        <w:tc>
-          <w:p>
-            <w:pPr>
-              <w:pStyle w:val="Compact"/>
-              <w:jc w:val="center"/>
-            </w:pPr>
-            <w:r>
-              <w:t xml:space="preserve">0</w:t>
-            </w:r>
-          </w:p>
-        </w:tc>
-      </w:tr>
-      <w:tr>
-        <w:tc>
-          <w:p>
-            <w:pPr>
-              <w:pStyle w:val="Compact"/>
-              <w:jc w:val="left"/>
-            </w:pPr>
-            <w:r>
-              <w:t xml:space="preserve">2005</w:t>
-            </w:r>
-          </w:p>
-        </w:tc>
-        <w:tc>
-          <w:p>
-            <w:pPr>
-              <w:pStyle w:val="Compact"/>
-              <w:jc w:val="center"/>
-            </w:pPr>
-            <w:r>
-              <w:t xml:space="preserve">2699</w:t>
-            </w:r>
-          </w:p>
-        </w:tc>
-        <w:tc>
-          <w:p>
-            <w:pPr>
-              <w:pStyle w:val="Compact"/>
-              <w:jc w:val="center"/>
-            </w:pPr>
-            <w:r>
-              <w:t xml:space="preserve">0</w:t>
-            </w:r>
-          </w:p>
-        </w:tc>
-      </w:tr>
-      <w:tr>
-        <w:tc>
-          <w:p>
-            <w:pPr>
-              <w:pStyle w:val="Compact"/>
-              <w:jc w:val="left"/>
-            </w:pPr>
-            <w:r>
-              <w:t xml:space="preserve">2006</w:t>
-            </w:r>
-          </w:p>
-        </w:tc>
-        <w:tc>
-          <w:p>
-            <w:pPr>
-              <w:pStyle w:val="Compact"/>
-              <w:jc w:val="center"/>
-            </w:pPr>
-            <w:r>
-              <w:t xml:space="preserve">324</w:t>
-            </w:r>
-          </w:p>
-        </w:tc>
-        <w:tc>
-          <w:p>
-            <w:pPr>
-              <w:pStyle w:val="Compact"/>
-              <w:jc w:val="center"/>
-            </w:pPr>
-            <w:r>
-              <w:t xml:space="preserve">1</w:t>
-            </w:r>
-          </w:p>
-        </w:tc>
-      </w:tr>
-      <w:tr>
-        <w:tc>
-          <w:p>
-            <w:pPr>
-              <w:pStyle w:val="Compact"/>
-              <w:jc w:val="left"/>
-            </w:pPr>
-            <w:r>
-              <w:t xml:space="preserve">2007</w:t>
-            </w:r>
-          </w:p>
-        </w:tc>
-        <w:tc>
-          <w:p>
-            <w:pPr>
-              <w:pStyle w:val="Compact"/>
-              <w:jc w:val="center"/>
-            </w:pPr>
-            <w:r>
-              <w:t xml:space="preserve">168</w:t>
-            </w:r>
-          </w:p>
-        </w:tc>
-        <w:tc>
-          <w:p>
-            <w:pPr>
-              <w:pStyle w:val="Compact"/>
-              <w:jc w:val="center"/>
-            </w:pPr>
-            <w:r>
-              <w:t xml:space="preserve">1</w:t>
-            </w:r>
-          </w:p>
-        </w:tc>
-      </w:tr>
-      <w:tr>
-        <w:tc>
-          <w:p>
-            <w:pPr>
-              <w:pStyle w:val="Compact"/>
-              <w:jc w:val="left"/>
-            </w:pPr>
-            <w:r>
-              <w:t xml:space="preserve">2008</w:t>
-            </w:r>
-          </w:p>
-        </w:tc>
-        <w:tc>
-          <w:p>
-            <w:pPr>
-              <w:pStyle w:val="Compact"/>
-              <w:jc w:val="center"/>
-            </w:pPr>
-            <w:r>
-              <w:t xml:space="preserve">1320</w:t>
-            </w:r>
-          </w:p>
-        </w:tc>
-        <w:tc>
-          <w:p>
-            <w:pPr>
-              <w:pStyle w:val="Compact"/>
-              <w:jc w:val="center"/>
-            </w:pPr>
-            <w:r>
-              <w:t xml:space="preserve">0</w:t>
-            </w:r>
-          </w:p>
-        </w:tc>
-      </w:tr>
-      <w:tr>
-        <w:tc>
-          <w:p>
-            <w:pPr>
-              <w:pStyle w:val="Compact"/>
-              <w:jc w:val="left"/>
-            </w:pPr>
-            <w:r>
-              <w:t xml:space="preserve">2009</w:t>
-            </w:r>
-          </w:p>
-        </w:tc>
-        <w:tc>
-          <w:p>
-            <w:pPr>
-              <w:pStyle w:val="Compact"/>
-              <w:jc w:val="center"/>
-            </w:pPr>
-            <w:r>
-              <w:t xml:space="preserve">1467</w:t>
-            </w:r>
-          </w:p>
-        </w:tc>
-        <w:tc>
-          <w:p>
-            <w:pPr>
-              <w:pStyle w:val="Compact"/>
-              <w:jc w:val="center"/>
-            </w:pPr>
-            <w:r>
-              <w:t xml:space="preserve">0</w:t>
-            </w:r>
-          </w:p>
-        </w:tc>
-      </w:tr>
-      <w:tr>
-        <w:tc>
-          <w:p>
-            <w:pPr>
-              <w:pStyle w:val="Compact"/>
-              <w:jc w:val="left"/>
-            </w:pPr>
-            <w:r>
-              <w:t xml:space="preserve">2010</w:t>
-            </w:r>
-          </w:p>
-        </w:tc>
-        <w:tc>
-          <w:p>
-            <w:pPr>
-              <w:pStyle w:val="Compact"/>
-              <w:jc w:val="center"/>
-            </w:pPr>
-            <w:r>
-              <w:t xml:space="preserve">1318</w:t>
-            </w:r>
-          </w:p>
-        </w:tc>
-        <w:tc>
-          <w:p>
-            <w:pPr>
-              <w:pStyle w:val="Compact"/>
-              <w:jc w:val="center"/>
-            </w:pPr>
-            <w:r>
-              <w:t xml:space="preserve">0</w:t>
-            </w:r>
-          </w:p>
-        </w:tc>
-      </w:tr>
-      <w:tr>
-        <w:tc>
-          <w:p>
-            <w:pPr>
-              <w:pStyle w:val="Compact"/>
-              <w:jc w:val="left"/>
-            </w:pPr>
-            <w:r>
-              <w:t xml:space="preserve">2011</w:t>
-            </w:r>
-          </w:p>
-        </w:tc>
-        <w:tc>
-          <w:p>
-            <w:pPr>
-              <w:pStyle w:val="Compact"/>
-              <w:jc w:val="center"/>
-            </w:pPr>
-            <w:r>
-              <w:t xml:space="preserve">1127</w:t>
-            </w:r>
-          </w:p>
-        </w:tc>
-        <w:tc>
-          <w:p>
-            <w:pPr>
-              <w:pStyle w:val="Compact"/>
-              <w:jc w:val="center"/>
-            </w:pPr>
-            <w:r>
-              <w:t xml:space="preserve">0</w:t>
-            </w:r>
-          </w:p>
-        </w:tc>
-      </w:tr>
-      <w:tr>
-        <w:tc>
-          <w:p>
-            <w:pPr>
-              <w:pStyle w:val="Compact"/>
-              <w:jc w:val="left"/>
-            </w:pPr>
-            <w:r>
-              <w:t xml:space="preserve">2012</w:t>
-            </w:r>
-          </w:p>
-        </w:tc>
-        <w:tc>
-          <w:p>
-            <w:pPr>
-              <w:pStyle w:val="Compact"/>
-              <w:jc w:val="center"/>
-            </w:pPr>
-            <w:r>
-              <w:t xml:space="preserve">172</w:t>
-            </w:r>
-          </w:p>
-        </w:tc>
-        <w:tc>
-          <w:p>
-            <w:pPr>
-              <w:pStyle w:val="Compact"/>
-              <w:jc w:val="center"/>
-            </w:pPr>
-            <w:r>
-              <w:t xml:space="preserve">0</w:t>
-            </w:r>
-          </w:p>
-        </w:tc>
-      </w:tr>
-      <w:tr>
-        <w:tc>
-          <w:p>
-            <w:pPr>
-              <w:pStyle w:val="Compact"/>
-              <w:jc w:val="left"/>
-            </w:pPr>
-            <w:r>
-              <w:t xml:space="preserve">2013</w:t>
-            </w:r>
-          </w:p>
-        </w:tc>
-        <w:tc>
-          <w:p>
-            <w:pPr>
-              <w:pStyle w:val="Compact"/>
-              <w:jc w:val="center"/>
-            </w:pPr>
-            <w:r>
-              <w:t xml:space="preserve">637</w:t>
-            </w:r>
-          </w:p>
-        </w:tc>
-        <w:tc>
-          <w:p>
-            <w:pPr>
-              <w:pStyle w:val="Compact"/>
-              <w:jc w:val="center"/>
-            </w:pPr>
-            <w:r>
-              <w:t xml:space="preserve">0</w:t>
-            </w:r>
-          </w:p>
-        </w:tc>
-      </w:tr>
-      <w:tr>
-        <w:tc>
-          <w:p>
-            <w:pPr>
-              <w:pStyle w:val="Compact"/>
-              <w:jc w:val="left"/>
-            </w:pPr>
-            <w:r>
-              <w:t xml:space="preserve">2014</w:t>
-            </w:r>
-          </w:p>
-        </w:tc>
-        <w:tc>
-          <w:p>
-            <w:pPr>
-              <w:pStyle w:val="Compact"/>
-              <w:jc w:val="center"/>
-            </w:pPr>
-            <w:r>
-              <w:t xml:space="preserve">869</w:t>
-            </w:r>
-          </w:p>
-        </w:tc>
-        <w:tc>
-          <w:p>
-            <w:pPr>
-              <w:pStyle w:val="Compact"/>
-              <w:jc w:val="center"/>
-            </w:pPr>
-            <w:r>
-              <w:t xml:space="preserve">0</w:t>
-            </w:r>
-          </w:p>
-        </w:tc>
-      </w:tr>
-    </w:tbl>
     <w:p>
       <w:pPr>
         <w:pStyle w:val="BodyText"/>
@@ -2598,7 +1768,7 @@
             </w:pPr>
             <w:r xmlns:w="http://schemas.openxmlformats.org/wordprocessingml/2006/main" xmlns:wp="http://schemas.openxmlformats.org/drawingml/2006/wordprocessingDrawing" xmlns:r="http://schemas.openxmlformats.org/officeDocument/2006/relationships" xmlns:w14="http://schemas.microsoft.com/office/word/2010/wordml">
               <w:rPr>
-                <w:rFonts w:ascii="Helvetica" w:hAnsi="Helvetica" w:eastAsia="Helvetica" w:cs="Helvetica"/>
+                <w:rFonts w:ascii="Times New Roman" w:hAnsi="Times New Roman" w:eastAsia="Times New Roman" w:cs="Times New Roman"/>
                 <w:sz w:val="22"/>
                 <w:szCs w:val="22"/>
                 <w:color w:val="000000"/>
@@ -2637,7 +1807,7 @@
             </w:pPr>
             <w:r xmlns:w="http://schemas.openxmlformats.org/wordprocessingml/2006/main" xmlns:wp="http://schemas.openxmlformats.org/drawingml/2006/wordprocessingDrawing" xmlns:r="http://schemas.openxmlformats.org/officeDocument/2006/relationships" xmlns:w14="http://schemas.microsoft.com/office/word/2010/wordml">
               <w:rPr>
-                <w:rFonts w:ascii="Helvetica" w:hAnsi="Helvetica" w:eastAsia="Helvetica" w:cs="Helvetica"/>
+                <w:rFonts w:ascii="Times New Roman" w:hAnsi="Times New Roman" w:eastAsia="Times New Roman" w:cs="Times New Roman"/>
                 <w:sz w:val="22"/>
                 <w:szCs w:val="22"/>
                 <w:color w:val="000000"/>
@@ -2669,7 +1839,7 @@
             </w:pPr>
             <w:r xmlns:w="http://schemas.openxmlformats.org/wordprocessingml/2006/main" xmlns:wp="http://schemas.openxmlformats.org/drawingml/2006/wordprocessingDrawing" xmlns:r="http://schemas.openxmlformats.org/officeDocument/2006/relationships" xmlns:w14="http://schemas.microsoft.com/office/word/2010/wordml">
               <w:rPr>
-                <w:rFonts w:ascii="Helvetica" w:hAnsi="Helvetica" w:eastAsia="Helvetica" w:cs="Helvetica"/>
+                <w:rFonts w:ascii="Times New Roman" w:hAnsi="Times New Roman" w:eastAsia="Times New Roman" w:cs="Times New Roman"/>
                 <w:sz w:val="22"/>
                 <w:szCs w:val="22"/>
                 <w:color w:val="000000"/>
@@ -2701,7 +1871,7 @@
             </w:pPr>
             <w:r xmlns:w="http://schemas.openxmlformats.org/wordprocessingml/2006/main" xmlns:wp="http://schemas.openxmlformats.org/drawingml/2006/wordprocessingDrawing" xmlns:r="http://schemas.openxmlformats.org/officeDocument/2006/relationships" xmlns:w14="http://schemas.microsoft.com/office/word/2010/wordml">
               <w:rPr>
-                <w:rFonts w:ascii="Helvetica" w:hAnsi="Helvetica" w:eastAsia="Helvetica" w:cs="Helvetica"/>
+                <w:rFonts w:ascii="Times New Roman" w:hAnsi="Times New Roman" w:eastAsia="Times New Roman" w:cs="Times New Roman"/>
                 <w:sz w:val="22"/>
                 <w:szCs w:val="22"/>
                 <w:color w:val="000000"/>
@@ -2736,9 +1906,9 @@
             </w:pPr>
             <w:r xmlns:w="http://schemas.openxmlformats.org/wordprocessingml/2006/main" xmlns:wp="http://schemas.openxmlformats.org/drawingml/2006/wordprocessingDrawing" xmlns:r="http://schemas.openxmlformats.org/officeDocument/2006/relationships" xmlns:w14="http://schemas.microsoft.com/office/word/2010/wordml">
               <w:rPr>
-                <w:rFonts w:ascii="Helvetica" w:hAnsi="Helvetica" w:eastAsia="Helvetica" w:cs="Helvetica"/>
-                <w:sz w:val="22"/>
-                <w:szCs w:val="22"/>
+                <w:rFonts w:ascii="Times New Roman" w:hAnsi="Times New Roman" w:eastAsia="Times New Roman" w:cs="Times New Roman"/>
+                <w:sz w:val="24"/>
+                <w:szCs w:val="24"/>
                 <w:color w:val="000000"/>
               </w:rPr>
               <w:t xml:space="preserve">2000</w:t>
@@ -2765,9 +1935,9 @@
             </w:pPr>
             <w:r xmlns:w="http://schemas.openxmlformats.org/wordprocessingml/2006/main" xmlns:wp="http://schemas.openxmlformats.org/drawingml/2006/wordprocessingDrawing" xmlns:r="http://schemas.openxmlformats.org/officeDocument/2006/relationships" xmlns:w14="http://schemas.microsoft.com/office/word/2010/wordml">
               <w:rPr>
-                <w:rFonts w:ascii="Helvetica" w:hAnsi="Helvetica" w:eastAsia="Helvetica" w:cs="Helvetica"/>
-                <w:sz w:val="22"/>
-                <w:szCs w:val="22"/>
+                <w:rFonts w:ascii="Times New Roman" w:hAnsi="Times New Roman" w:eastAsia="Times New Roman" w:cs="Times New Roman"/>
+                <w:sz w:val="24"/>
+                <w:szCs w:val="24"/>
                 <w:color w:val="000000"/>
               </w:rPr>
               <w:t xml:space="preserve">290</w:t>
@@ -2794,9 +1964,9 @@
             </w:pPr>
             <w:r xmlns:w="http://schemas.openxmlformats.org/wordprocessingml/2006/main" xmlns:wp="http://schemas.openxmlformats.org/drawingml/2006/wordprocessingDrawing" xmlns:r="http://schemas.openxmlformats.org/officeDocument/2006/relationships" xmlns:w14="http://schemas.microsoft.com/office/word/2010/wordml">
               <w:rPr>
-                <w:rFonts w:ascii="Helvetica" w:hAnsi="Helvetica" w:eastAsia="Helvetica" w:cs="Helvetica"/>
-                <w:sz w:val="22"/>
-                <w:szCs w:val="22"/>
+                <w:rFonts w:ascii="Times New Roman" w:hAnsi="Times New Roman" w:eastAsia="Times New Roman" w:cs="Times New Roman"/>
+                <w:sz w:val="24"/>
+                <w:szCs w:val="24"/>
                 <w:color w:val="000000"/>
               </w:rPr>
               <w:t xml:space="preserve">1.00</w:t>
@@ -2829,9 +1999,9 @@
             </w:pPr>
             <w:r xmlns:w="http://schemas.openxmlformats.org/wordprocessingml/2006/main" xmlns:wp="http://schemas.openxmlformats.org/drawingml/2006/wordprocessingDrawing" xmlns:r="http://schemas.openxmlformats.org/officeDocument/2006/relationships" xmlns:w14="http://schemas.microsoft.com/office/word/2010/wordml">
               <w:rPr>
-                <w:rFonts w:ascii="Helvetica" w:hAnsi="Helvetica" w:eastAsia="Helvetica" w:cs="Helvetica"/>
-                <w:sz w:val="22"/>
-                <w:szCs w:val="22"/>
+                <w:rFonts w:ascii="Times New Roman" w:hAnsi="Times New Roman" w:eastAsia="Times New Roman" w:cs="Times New Roman"/>
+                <w:sz w:val="24"/>
+                <w:szCs w:val="24"/>
                 <w:color w:val="000000"/>
               </w:rPr>
               <w:t xml:space="preserve">2001</w:t>
@@ -2858,9 +2028,9 @@
             </w:pPr>
             <w:r xmlns:w="http://schemas.openxmlformats.org/wordprocessingml/2006/main" xmlns:wp="http://schemas.openxmlformats.org/drawingml/2006/wordprocessingDrawing" xmlns:r="http://schemas.openxmlformats.org/officeDocument/2006/relationships" xmlns:w14="http://schemas.microsoft.com/office/word/2010/wordml">
               <w:rPr>
-                <w:rFonts w:ascii="Helvetica" w:hAnsi="Helvetica" w:eastAsia="Helvetica" w:cs="Helvetica"/>
-                <w:sz w:val="22"/>
-                <w:szCs w:val="22"/>
+                <w:rFonts w:ascii="Times New Roman" w:hAnsi="Times New Roman" w:eastAsia="Times New Roman" w:cs="Times New Roman"/>
+                <w:sz w:val="24"/>
+                <w:szCs w:val="24"/>
                 <w:color w:val="000000"/>
               </w:rPr>
               <w:t xml:space="preserve">802</w:t>
@@ -2887,9 +2057,9 @@
             </w:pPr>
             <w:r xmlns:w="http://schemas.openxmlformats.org/wordprocessingml/2006/main" xmlns:wp="http://schemas.openxmlformats.org/drawingml/2006/wordprocessingDrawing" xmlns:r="http://schemas.openxmlformats.org/officeDocument/2006/relationships" xmlns:w14="http://schemas.microsoft.com/office/word/2010/wordml">
               <w:rPr>
-                <w:rFonts w:ascii="Helvetica" w:hAnsi="Helvetica" w:eastAsia="Helvetica" w:cs="Helvetica"/>
-                <w:sz w:val="22"/>
-                <w:szCs w:val="22"/>
+                <w:rFonts w:ascii="Times New Roman" w:hAnsi="Times New Roman" w:eastAsia="Times New Roman" w:cs="Times New Roman"/>
+                <w:sz w:val="24"/>
+                <w:szCs w:val="24"/>
                 <w:color w:val="000000"/>
               </w:rPr>
               <w:t xml:space="preserve">0.73</w:t>
@@ -2922,9 +2092,9 @@
             </w:pPr>
             <w:r xmlns:w="http://schemas.openxmlformats.org/wordprocessingml/2006/main" xmlns:wp="http://schemas.openxmlformats.org/drawingml/2006/wordprocessingDrawing" xmlns:r="http://schemas.openxmlformats.org/officeDocument/2006/relationships" xmlns:w14="http://schemas.microsoft.com/office/word/2010/wordml">
               <w:rPr>
-                <w:rFonts w:ascii="Helvetica" w:hAnsi="Helvetica" w:eastAsia="Helvetica" w:cs="Helvetica"/>
-                <w:sz w:val="22"/>
-                <w:szCs w:val="22"/>
+                <w:rFonts w:ascii="Times New Roman" w:hAnsi="Times New Roman" w:eastAsia="Times New Roman" w:cs="Times New Roman"/>
+                <w:sz w:val="24"/>
+                <w:szCs w:val="24"/>
                 <w:color w:val="000000"/>
               </w:rPr>
               <w:t xml:space="preserve">2002</w:t>
@@ -2951,9 +2121,9 @@
             </w:pPr>
             <w:r xmlns:w="http://schemas.openxmlformats.org/wordprocessingml/2006/main" xmlns:wp="http://schemas.openxmlformats.org/drawingml/2006/wordprocessingDrawing" xmlns:r="http://schemas.openxmlformats.org/officeDocument/2006/relationships" xmlns:w14="http://schemas.microsoft.com/office/word/2010/wordml">
               <w:rPr>
-                <w:rFonts w:ascii="Helvetica" w:hAnsi="Helvetica" w:eastAsia="Helvetica" w:cs="Helvetica"/>
-                <w:sz w:val="22"/>
-                <w:szCs w:val="22"/>
+                <w:rFonts w:ascii="Times New Roman" w:hAnsi="Times New Roman" w:eastAsia="Times New Roman" w:cs="Times New Roman"/>
+                <w:sz w:val="24"/>
+                <w:szCs w:val="24"/>
                 <w:color w:val="000000"/>
               </w:rPr>
               <w:t xml:space="preserve">877</w:t>
@@ -2980,9 +2150,9 @@
             </w:pPr>
             <w:r xmlns:w="http://schemas.openxmlformats.org/wordprocessingml/2006/main" xmlns:wp="http://schemas.openxmlformats.org/drawingml/2006/wordprocessingDrawing" xmlns:r="http://schemas.openxmlformats.org/officeDocument/2006/relationships" xmlns:w14="http://schemas.microsoft.com/office/word/2010/wordml">
               <w:rPr>
-                <w:rFonts w:ascii="Helvetica" w:hAnsi="Helvetica" w:eastAsia="Helvetica" w:cs="Helvetica"/>
-                <w:sz w:val="22"/>
-                <w:szCs w:val="22"/>
+                <w:rFonts w:ascii="Times New Roman" w:hAnsi="Times New Roman" w:eastAsia="Times New Roman" w:cs="Times New Roman"/>
+                <w:sz w:val="24"/>
+                <w:szCs w:val="24"/>
                 <w:color w:val="000000"/>
               </w:rPr>
               <w:t xml:space="preserve">0.97</w:t>
@@ -3015,9 +2185,9 @@
             </w:pPr>
             <w:r xmlns:w="http://schemas.openxmlformats.org/wordprocessingml/2006/main" xmlns:wp="http://schemas.openxmlformats.org/drawingml/2006/wordprocessingDrawing" xmlns:r="http://schemas.openxmlformats.org/officeDocument/2006/relationships" xmlns:w14="http://schemas.microsoft.com/office/word/2010/wordml">
               <w:rPr>
-                <w:rFonts w:ascii="Helvetica" w:hAnsi="Helvetica" w:eastAsia="Helvetica" w:cs="Helvetica"/>
-                <w:sz w:val="22"/>
-                <w:szCs w:val="22"/>
+                <w:rFonts w:ascii="Times New Roman" w:hAnsi="Times New Roman" w:eastAsia="Times New Roman" w:cs="Times New Roman"/>
+                <w:sz w:val="24"/>
+                <w:szCs w:val="24"/>
                 <w:color w:val="000000"/>
               </w:rPr>
               <w:t xml:space="preserve">2003</w:t>
@@ -3044,9 +2214,9 @@
             </w:pPr>
             <w:r xmlns:w="http://schemas.openxmlformats.org/wordprocessingml/2006/main" xmlns:wp="http://schemas.openxmlformats.org/drawingml/2006/wordprocessingDrawing" xmlns:r="http://schemas.openxmlformats.org/officeDocument/2006/relationships" xmlns:w14="http://schemas.microsoft.com/office/word/2010/wordml">
               <w:rPr>
-                <w:rFonts w:ascii="Helvetica" w:hAnsi="Helvetica" w:eastAsia="Helvetica" w:cs="Helvetica"/>
-                <w:sz w:val="22"/>
-                <w:szCs w:val="22"/>
+                <w:rFonts w:ascii="Times New Roman" w:hAnsi="Times New Roman" w:eastAsia="Times New Roman" w:cs="Times New Roman"/>
+                <w:sz w:val="24"/>
+                <w:szCs w:val="24"/>
                 <w:color w:val="000000"/>
               </w:rPr>
               <w:t xml:space="preserve">1,106</w:t>
@@ -3073,9 +2243,9 @@
             </w:pPr>
             <w:r xmlns:w="http://schemas.openxmlformats.org/wordprocessingml/2006/main" xmlns:wp="http://schemas.openxmlformats.org/drawingml/2006/wordprocessingDrawing" xmlns:r="http://schemas.openxmlformats.org/officeDocument/2006/relationships" xmlns:w14="http://schemas.microsoft.com/office/word/2010/wordml">
               <w:rPr>
-                <w:rFonts w:ascii="Helvetica" w:hAnsi="Helvetica" w:eastAsia="Helvetica" w:cs="Helvetica"/>
-                <w:sz w:val="22"/>
-                <w:szCs w:val="22"/>
+                <w:rFonts w:ascii="Times New Roman" w:hAnsi="Times New Roman" w:eastAsia="Times New Roman" w:cs="Times New Roman"/>
+                <w:sz w:val="24"/>
+                <w:szCs w:val="24"/>
                 <w:color w:val="000000"/>
               </w:rPr>
               <w:t xml:space="preserve">0.89</w:t>
@@ -3108,9 +2278,9 @@
             </w:pPr>
             <w:r xmlns:w="http://schemas.openxmlformats.org/wordprocessingml/2006/main" xmlns:wp="http://schemas.openxmlformats.org/drawingml/2006/wordprocessingDrawing" xmlns:r="http://schemas.openxmlformats.org/officeDocument/2006/relationships" xmlns:w14="http://schemas.microsoft.com/office/word/2010/wordml">
               <w:rPr>
-                <w:rFonts w:ascii="Helvetica" w:hAnsi="Helvetica" w:eastAsia="Helvetica" w:cs="Helvetica"/>
-                <w:sz w:val="22"/>
-                <w:szCs w:val="22"/>
+                <w:rFonts w:ascii="Times New Roman" w:hAnsi="Times New Roman" w:eastAsia="Times New Roman" w:cs="Times New Roman"/>
+                <w:sz w:val="24"/>
+                <w:szCs w:val="24"/>
                 <w:color w:val="000000"/>
               </w:rPr>
               <w:t xml:space="preserve">2004</w:t>
@@ -3137,9 +2307,9 @@
             </w:pPr>
             <w:r xmlns:w="http://schemas.openxmlformats.org/wordprocessingml/2006/main" xmlns:wp="http://schemas.openxmlformats.org/drawingml/2006/wordprocessingDrawing" xmlns:r="http://schemas.openxmlformats.org/officeDocument/2006/relationships" xmlns:w14="http://schemas.microsoft.com/office/word/2010/wordml">
               <w:rPr>
-                <w:rFonts w:ascii="Helvetica" w:hAnsi="Helvetica" w:eastAsia="Helvetica" w:cs="Helvetica"/>
-                <w:sz w:val="22"/>
-                <w:szCs w:val="22"/>
+                <w:rFonts w:ascii="Times New Roman" w:hAnsi="Times New Roman" w:eastAsia="Times New Roman" w:cs="Times New Roman"/>
+                <w:sz w:val="24"/>
+                <w:szCs w:val="24"/>
                 <w:color w:val="000000"/>
               </w:rPr>
               <w:t xml:space="preserve">1,503</w:t>
@@ -3166,9 +2336,9 @@
             </w:pPr>
             <w:r xmlns:w="http://schemas.openxmlformats.org/wordprocessingml/2006/main" xmlns:wp="http://schemas.openxmlformats.org/drawingml/2006/wordprocessingDrawing" xmlns:r="http://schemas.openxmlformats.org/officeDocument/2006/relationships" xmlns:w14="http://schemas.microsoft.com/office/word/2010/wordml">
               <w:rPr>
-                <w:rFonts w:ascii="Helvetica" w:hAnsi="Helvetica" w:eastAsia="Helvetica" w:cs="Helvetica"/>
-                <w:sz w:val="22"/>
-                <w:szCs w:val="22"/>
+                <w:rFonts w:ascii="Times New Roman" w:hAnsi="Times New Roman" w:eastAsia="Times New Roman" w:cs="Times New Roman"/>
+                <w:sz w:val="24"/>
+                <w:szCs w:val="24"/>
                 <w:color w:val="000000"/>
               </w:rPr>
               <w:t xml:space="preserve">0.91</w:t>
@@ -3201,9 +2371,9 @@
             </w:pPr>
             <w:r xmlns:w="http://schemas.openxmlformats.org/wordprocessingml/2006/main" xmlns:wp="http://schemas.openxmlformats.org/drawingml/2006/wordprocessingDrawing" xmlns:r="http://schemas.openxmlformats.org/officeDocument/2006/relationships" xmlns:w14="http://schemas.microsoft.com/office/word/2010/wordml">
               <w:rPr>
-                <w:rFonts w:ascii="Helvetica" w:hAnsi="Helvetica" w:eastAsia="Helvetica" w:cs="Helvetica"/>
-                <w:sz w:val="22"/>
-                <w:szCs w:val="22"/>
+                <w:rFonts w:ascii="Times New Roman" w:hAnsi="Times New Roman" w:eastAsia="Times New Roman" w:cs="Times New Roman"/>
+                <w:sz w:val="24"/>
+                <w:szCs w:val="24"/>
                 <w:color w:val="000000"/>
               </w:rPr>
               <w:t xml:space="preserve">2005</w:t>
@@ -3230,9 +2400,9 @@
             </w:pPr>
             <w:r xmlns:w="http://schemas.openxmlformats.org/wordprocessingml/2006/main" xmlns:wp="http://schemas.openxmlformats.org/drawingml/2006/wordprocessingDrawing" xmlns:r="http://schemas.openxmlformats.org/officeDocument/2006/relationships" xmlns:w14="http://schemas.microsoft.com/office/word/2010/wordml">
               <w:rPr>
-                <w:rFonts w:ascii="Helvetica" w:hAnsi="Helvetica" w:eastAsia="Helvetica" w:cs="Helvetica"/>
-                <w:sz w:val="22"/>
-                <w:szCs w:val="22"/>
+                <w:rFonts w:ascii="Times New Roman" w:hAnsi="Times New Roman" w:eastAsia="Times New Roman" w:cs="Times New Roman"/>
+                <w:sz w:val="24"/>
+                <w:szCs w:val="24"/>
                 <w:color w:val="000000"/>
               </w:rPr>
               <w:t xml:space="preserve">853</w:t>
@@ -3259,9 +2429,9 @@
             </w:pPr>
             <w:r xmlns:w="http://schemas.openxmlformats.org/wordprocessingml/2006/main" xmlns:wp="http://schemas.openxmlformats.org/drawingml/2006/wordprocessingDrawing" xmlns:r="http://schemas.openxmlformats.org/officeDocument/2006/relationships" xmlns:w14="http://schemas.microsoft.com/office/word/2010/wordml">
               <w:rPr>
-                <w:rFonts w:ascii="Helvetica" w:hAnsi="Helvetica" w:eastAsia="Helvetica" w:cs="Helvetica"/>
-                <w:sz w:val="22"/>
-                <w:szCs w:val="22"/>
+                <w:rFonts w:ascii="Times New Roman" w:hAnsi="Times New Roman" w:eastAsia="Times New Roman" w:cs="Times New Roman"/>
+                <w:sz w:val="24"/>
+                <w:szCs w:val="24"/>
                 <w:color w:val="000000"/>
               </w:rPr>
               <w:t xml:space="preserve">0.60</w:t>
@@ -3294,9 +2464,9 @@
             </w:pPr>
             <w:r xmlns:w="http://schemas.openxmlformats.org/wordprocessingml/2006/main" xmlns:wp="http://schemas.openxmlformats.org/drawingml/2006/wordprocessingDrawing" xmlns:r="http://schemas.openxmlformats.org/officeDocument/2006/relationships" xmlns:w14="http://schemas.microsoft.com/office/word/2010/wordml">
               <w:rPr>
-                <w:rFonts w:ascii="Helvetica" w:hAnsi="Helvetica" w:eastAsia="Helvetica" w:cs="Helvetica"/>
-                <w:sz w:val="22"/>
-                <w:szCs w:val="22"/>
+                <w:rFonts w:ascii="Times New Roman" w:hAnsi="Times New Roman" w:eastAsia="Times New Roman" w:cs="Times New Roman"/>
+                <w:sz w:val="24"/>
+                <w:szCs w:val="24"/>
                 <w:color w:val="000000"/>
               </w:rPr>
               <w:t xml:space="preserve">2006</w:t>
@@ -3323,9 +2493,9 @@
             </w:pPr>
             <w:r xmlns:w="http://schemas.openxmlformats.org/wordprocessingml/2006/main" xmlns:wp="http://schemas.openxmlformats.org/drawingml/2006/wordprocessingDrawing" xmlns:r="http://schemas.openxmlformats.org/officeDocument/2006/relationships" xmlns:w14="http://schemas.microsoft.com/office/word/2010/wordml">
               <w:rPr>
-                <w:rFonts w:ascii="Helvetica" w:hAnsi="Helvetica" w:eastAsia="Helvetica" w:cs="Helvetica"/>
-                <w:sz w:val="22"/>
-                <w:szCs w:val="22"/>
+                <w:rFonts w:ascii="Times New Roman" w:hAnsi="Times New Roman" w:eastAsia="Times New Roman" w:cs="Times New Roman"/>
+                <w:sz w:val="24"/>
+                <w:szCs w:val="24"/>
                 <w:color w:val="000000"/>
               </w:rPr>
               <w:t xml:space="preserve">566</w:t>
@@ -3352,9 +2522,9 @@
             </w:pPr>
             <w:r xmlns:w="http://schemas.openxmlformats.org/wordprocessingml/2006/main" xmlns:wp="http://schemas.openxmlformats.org/drawingml/2006/wordprocessingDrawing" xmlns:r="http://schemas.openxmlformats.org/officeDocument/2006/relationships" xmlns:w14="http://schemas.microsoft.com/office/word/2010/wordml">
               <w:rPr>
-                <w:rFonts w:ascii="Helvetica" w:hAnsi="Helvetica" w:eastAsia="Helvetica" w:cs="Helvetica"/>
-                <w:sz w:val="22"/>
-                <w:szCs w:val="22"/>
+                <w:rFonts w:ascii="Times New Roman" w:hAnsi="Times New Roman" w:eastAsia="Times New Roman" w:cs="Times New Roman"/>
+                <w:sz w:val="24"/>
+                <w:szCs w:val="24"/>
                 <w:color w:val="000000"/>
               </w:rPr>
               <w:t xml:space="preserve">1.00</w:t>
@@ -3387,9 +2557,9 @@
             </w:pPr>
             <w:r xmlns:w="http://schemas.openxmlformats.org/wordprocessingml/2006/main" xmlns:wp="http://schemas.openxmlformats.org/drawingml/2006/wordprocessingDrawing" xmlns:r="http://schemas.openxmlformats.org/officeDocument/2006/relationships" xmlns:w14="http://schemas.microsoft.com/office/word/2010/wordml">
               <w:rPr>
-                <w:rFonts w:ascii="Helvetica" w:hAnsi="Helvetica" w:eastAsia="Helvetica" w:cs="Helvetica"/>
-                <w:sz w:val="22"/>
-                <w:szCs w:val="22"/>
+                <w:rFonts w:ascii="Times New Roman" w:hAnsi="Times New Roman" w:eastAsia="Times New Roman" w:cs="Times New Roman"/>
+                <w:sz w:val="24"/>
+                <w:szCs w:val="24"/>
                 <w:color w:val="000000"/>
               </w:rPr>
               <w:t xml:space="preserve">2007</w:t>
@@ -3416,9 +2586,9 @@
             </w:pPr>
             <w:r xmlns:w="http://schemas.openxmlformats.org/wordprocessingml/2006/main" xmlns:wp="http://schemas.openxmlformats.org/drawingml/2006/wordprocessingDrawing" xmlns:r="http://schemas.openxmlformats.org/officeDocument/2006/relationships" xmlns:w14="http://schemas.microsoft.com/office/word/2010/wordml">
               <w:rPr>
-                <w:rFonts w:ascii="Helvetica" w:hAnsi="Helvetica" w:eastAsia="Helvetica" w:cs="Helvetica"/>
-                <w:sz w:val="22"/>
-                <w:szCs w:val="22"/>
+                <w:rFonts w:ascii="Times New Roman" w:hAnsi="Times New Roman" w:eastAsia="Times New Roman" w:cs="Times New Roman"/>
+                <w:sz w:val="24"/>
+                <w:szCs w:val="24"/>
                 <w:color w:val="000000"/>
               </w:rPr>
               <w:t xml:space="preserve">251</w:t>
@@ -3445,9 +2615,9 @@
             </w:pPr>
             <w:r xmlns:w="http://schemas.openxmlformats.org/wordprocessingml/2006/main" xmlns:wp="http://schemas.openxmlformats.org/drawingml/2006/wordprocessingDrawing" xmlns:r="http://schemas.openxmlformats.org/officeDocument/2006/relationships" xmlns:w14="http://schemas.microsoft.com/office/word/2010/wordml">
               <w:rPr>
-                <w:rFonts w:ascii="Helvetica" w:hAnsi="Helvetica" w:eastAsia="Helvetica" w:cs="Helvetica"/>
-                <w:sz w:val="22"/>
-                <w:szCs w:val="22"/>
+                <w:rFonts w:ascii="Times New Roman" w:hAnsi="Times New Roman" w:eastAsia="Times New Roman" w:cs="Times New Roman"/>
+                <w:sz w:val="24"/>
+                <w:szCs w:val="24"/>
                 <w:color w:val="000000"/>
               </w:rPr>
               <w:t xml:space="preserve">1.00</w:t>
@@ -3480,9 +2650,9 @@
             </w:pPr>
             <w:r xmlns:w="http://schemas.openxmlformats.org/wordprocessingml/2006/main" xmlns:wp="http://schemas.openxmlformats.org/drawingml/2006/wordprocessingDrawing" xmlns:r="http://schemas.openxmlformats.org/officeDocument/2006/relationships" xmlns:w14="http://schemas.microsoft.com/office/word/2010/wordml">
               <w:rPr>
-                <w:rFonts w:ascii="Helvetica" w:hAnsi="Helvetica" w:eastAsia="Helvetica" w:cs="Helvetica"/>
-                <w:sz w:val="22"/>
-                <w:szCs w:val="22"/>
+                <w:rFonts w:ascii="Times New Roman" w:hAnsi="Times New Roman" w:eastAsia="Times New Roman" w:cs="Times New Roman"/>
+                <w:sz w:val="24"/>
+                <w:szCs w:val="24"/>
                 <w:color w:val="000000"/>
               </w:rPr>
               <w:t xml:space="preserve">2008</w:t>
@@ -3509,9 +2679,9 @@
             </w:pPr>
             <w:r xmlns:w="http://schemas.openxmlformats.org/wordprocessingml/2006/main" xmlns:wp="http://schemas.openxmlformats.org/drawingml/2006/wordprocessingDrawing" xmlns:r="http://schemas.openxmlformats.org/officeDocument/2006/relationships" xmlns:w14="http://schemas.microsoft.com/office/word/2010/wordml">
               <w:rPr>
-                <w:rFonts w:ascii="Helvetica" w:hAnsi="Helvetica" w:eastAsia="Helvetica" w:cs="Helvetica"/>
-                <w:sz w:val="22"/>
-                <w:szCs w:val="22"/>
+                <w:rFonts w:ascii="Times New Roman" w:hAnsi="Times New Roman" w:eastAsia="Times New Roman" w:cs="Times New Roman"/>
+                <w:sz w:val="24"/>
+                <w:szCs w:val="24"/>
                 <w:color w:val="000000"/>
               </w:rPr>
               <w:t xml:space="preserve">424</w:t>
@@ -3538,9 +2708,9 @@
             </w:pPr>
             <w:r xmlns:w="http://schemas.openxmlformats.org/wordprocessingml/2006/main" xmlns:wp="http://schemas.openxmlformats.org/drawingml/2006/wordprocessingDrawing" xmlns:r="http://schemas.openxmlformats.org/officeDocument/2006/relationships" xmlns:w14="http://schemas.microsoft.com/office/word/2010/wordml">
               <w:rPr>
-                <w:rFonts w:ascii="Helvetica" w:hAnsi="Helvetica" w:eastAsia="Helvetica" w:cs="Helvetica"/>
-                <w:sz w:val="22"/>
-                <w:szCs w:val="22"/>
+                <w:rFonts w:ascii="Times New Roman" w:hAnsi="Times New Roman" w:eastAsia="Times New Roman" w:cs="Times New Roman"/>
+                <w:sz w:val="24"/>
+                <w:szCs w:val="24"/>
                 <w:color w:val="000000"/>
               </w:rPr>
               <w:t xml:space="preserve">0.52</w:t>
@@ -3573,9 +2743,9 @@
             </w:pPr>
             <w:r xmlns:w="http://schemas.openxmlformats.org/wordprocessingml/2006/main" xmlns:wp="http://schemas.openxmlformats.org/drawingml/2006/wordprocessingDrawing" xmlns:r="http://schemas.openxmlformats.org/officeDocument/2006/relationships" xmlns:w14="http://schemas.microsoft.com/office/word/2010/wordml">
               <w:rPr>
-                <w:rFonts w:ascii="Helvetica" w:hAnsi="Helvetica" w:eastAsia="Helvetica" w:cs="Helvetica"/>
-                <w:sz w:val="22"/>
-                <w:szCs w:val="22"/>
+                <w:rFonts w:ascii="Times New Roman" w:hAnsi="Times New Roman" w:eastAsia="Times New Roman" w:cs="Times New Roman"/>
+                <w:sz w:val="24"/>
+                <w:szCs w:val="24"/>
                 <w:color w:val="000000"/>
               </w:rPr>
               <w:t xml:space="preserve">2009</w:t>
@@ -3602,9 +2772,9 @@
             </w:pPr>
             <w:r xmlns:w="http://schemas.openxmlformats.org/wordprocessingml/2006/main" xmlns:wp="http://schemas.openxmlformats.org/drawingml/2006/wordprocessingDrawing" xmlns:r="http://schemas.openxmlformats.org/officeDocument/2006/relationships" xmlns:w14="http://schemas.microsoft.com/office/word/2010/wordml">
               <w:rPr>
-                <w:rFonts w:ascii="Helvetica" w:hAnsi="Helvetica" w:eastAsia="Helvetica" w:cs="Helvetica"/>
-                <w:sz w:val="22"/>
-                <w:szCs w:val="22"/>
+                <w:rFonts w:ascii="Times New Roman" w:hAnsi="Times New Roman" w:eastAsia="Times New Roman" w:cs="Times New Roman"/>
+                <w:sz w:val="24"/>
+                <w:szCs w:val="24"/>
                 <w:color w:val="000000"/>
               </w:rPr>
               <w:t xml:space="preserve">783</w:t>
@@ -3631,9 +2801,9 @@
             </w:pPr>
             <w:r xmlns:w="http://schemas.openxmlformats.org/wordprocessingml/2006/main" xmlns:wp="http://schemas.openxmlformats.org/drawingml/2006/wordprocessingDrawing" xmlns:r="http://schemas.openxmlformats.org/officeDocument/2006/relationships" xmlns:w14="http://schemas.microsoft.com/office/word/2010/wordml">
               <w:rPr>
-                <w:rFonts w:ascii="Helvetica" w:hAnsi="Helvetica" w:eastAsia="Helvetica" w:cs="Helvetica"/>
-                <w:sz w:val="22"/>
-                <w:szCs w:val="22"/>
+                <w:rFonts w:ascii="Times New Roman" w:hAnsi="Times New Roman" w:eastAsia="Times New Roman" w:cs="Times New Roman"/>
+                <w:sz w:val="24"/>
+                <w:szCs w:val="24"/>
                 <w:color w:val="000000"/>
               </w:rPr>
               <w:t xml:space="preserve">0.63</w:t>
@@ -3666,9 +2836,9 @@
             </w:pPr>
             <w:r xmlns:w="http://schemas.openxmlformats.org/wordprocessingml/2006/main" xmlns:wp="http://schemas.openxmlformats.org/drawingml/2006/wordprocessingDrawing" xmlns:r="http://schemas.openxmlformats.org/officeDocument/2006/relationships" xmlns:w14="http://schemas.microsoft.com/office/word/2010/wordml">
               <w:rPr>
-                <w:rFonts w:ascii="Helvetica" w:hAnsi="Helvetica" w:eastAsia="Helvetica" w:cs="Helvetica"/>
-                <w:sz w:val="22"/>
-                <w:szCs w:val="22"/>
+                <w:rFonts w:ascii="Times New Roman" w:hAnsi="Times New Roman" w:eastAsia="Times New Roman" w:cs="Times New Roman"/>
+                <w:sz w:val="24"/>
+                <w:szCs w:val="24"/>
                 <w:color w:val="000000"/>
               </w:rPr>
               <w:t xml:space="preserve">2010</w:t>
@@ -3695,9 +2865,9 @@
             </w:pPr>
             <w:r xmlns:w="http://schemas.openxmlformats.org/wordprocessingml/2006/main" xmlns:wp="http://schemas.openxmlformats.org/drawingml/2006/wordprocessingDrawing" xmlns:r="http://schemas.openxmlformats.org/officeDocument/2006/relationships" xmlns:w14="http://schemas.microsoft.com/office/word/2010/wordml">
               <w:rPr>
-                <w:rFonts w:ascii="Helvetica" w:hAnsi="Helvetica" w:eastAsia="Helvetica" w:cs="Helvetica"/>
-                <w:sz w:val="22"/>
-                <w:szCs w:val="22"/>
+                <w:rFonts w:ascii="Times New Roman" w:hAnsi="Times New Roman" w:eastAsia="Times New Roman" w:cs="Times New Roman"/>
+                <w:sz w:val="24"/>
+                <w:szCs w:val="24"/>
                 <w:color w:val="000000"/>
               </w:rPr>
               <w:t xml:space="preserve">639</w:t>
@@ -3724,9 +2894,9 @@
             </w:pPr>
             <w:r xmlns:w="http://schemas.openxmlformats.org/wordprocessingml/2006/main" xmlns:wp="http://schemas.openxmlformats.org/drawingml/2006/wordprocessingDrawing" xmlns:r="http://schemas.openxmlformats.org/officeDocument/2006/relationships" xmlns:w14="http://schemas.microsoft.com/office/word/2010/wordml">
               <w:rPr>
-                <w:rFonts w:ascii="Helvetica" w:hAnsi="Helvetica" w:eastAsia="Helvetica" w:cs="Helvetica"/>
-                <w:sz w:val="22"/>
-                <w:szCs w:val="22"/>
+                <w:rFonts w:ascii="Times New Roman" w:hAnsi="Times New Roman" w:eastAsia="Times New Roman" w:cs="Times New Roman"/>
+                <w:sz w:val="24"/>
+                <w:szCs w:val="24"/>
                 <w:color w:val="000000"/>
               </w:rPr>
               <w:t xml:space="preserve">0.70</w:t>
@@ -3759,9 +2929,9 @@
             </w:pPr>
             <w:r xmlns:w="http://schemas.openxmlformats.org/wordprocessingml/2006/main" xmlns:wp="http://schemas.openxmlformats.org/drawingml/2006/wordprocessingDrawing" xmlns:r="http://schemas.openxmlformats.org/officeDocument/2006/relationships" xmlns:w14="http://schemas.microsoft.com/office/word/2010/wordml">
               <w:rPr>
-                <w:rFonts w:ascii="Helvetica" w:hAnsi="Helvetica" w:eastAsia="Helvetica" w:cs="Helvetica"/>
-                <w:sz w:val="22"/>
-                <w:szCs w:val="22"/>
+                <w:rFonts w:ascii="Times New Roman" w:hAnsi="Times New Roman" w:eastAsia="Times New Roman" w:cs="Times New Roman"/>
+                <w:sz w:val="24"/>
+                <w:szCs w:val="24"/>
                 <w:color w:val="000000"/>
               </w:rPr>
               <w:t xml:space="preserve">2011</w:t>
@@ -3788,9 +2958,9 @@
             </w:pPr>
             <w:r xmlns:w="http://schemas.openxmlformats.org/wordprocessingml/2006/main" xmlns:wp="http://schemas.openxmlformats.org/drawingml/2006/wordprocessingDrawing" xmlns:r="http://schemas.openxmlformats.org/officeDocument/2006/relationships" xmlns:w14="http://schemas.microsoft.com/office/word/2010/wordml">
               <w:rPr>
-                <w:rFonts w:ascii="Helvetica" w:hAnsi="Helvetica" w:eastAsia="Helvetica" w:cs="Helvetica"/>
-                <w:sz w:val="22"/>
-                <w:szCs w:val="22"/>
+                <w:rFonts w:ascii="Times New Roman" w:hAnsi="Times New Roman" w:eastAsia="Times New Roman" w:cs="Times New Roman"/>
+                <w:sz w:val="24"/>
+                <w:szCs w:val="24"/>
                 <w:color w:val="000000"/>
               </w:rPr>
               <w:t xml:space="preserve">566</w:t>
@@ -3817,9 +2987,9 @@
             </w:pPr>
             <w:r xmlns:w="http://schemas.openxmlformats.org/wordprocessingml/2006/main" xmlns:wp="http://schemas.openxmlformats.org/drawingml/2006/wordprocessingDrawing" xmlns:r="http://schemas.openxmlformats.org/officeDocument/2006/relationships" xmlns:w14="http://schemas.microsoft.com/office/word/2010/wordml">
               <w:rPr>
-                <w:rFonts w:ascii="Helvetica" w:hAnsi="Helvetica" w:eastAsia="Helvetica" w:cs="Helvetica"/>
-                <w:sz w:val="22"/>
-                <w:szCs w:val="22"/>
+                <w:rFonts w:ascii="Times New Roman" w:hAnsi="Times New Roman" w:eastAsia="Times New Roman" w:cs="Times New Roman"/>
+                <w:sz w:val="24"/>
+                <w:szCs w:val="24"/>
                 <w:color w:val="000000"/>
               </w:rPr>
               <w:t xml:space="preserve">0.88</w:t>
@@ -3852,9 +3022,9 @@
             </w:pPr>
             <w:r xmlns:w="http://schemas.openxmlformats.org/wordprocessingml/2006/main" xmlns:wp="http://schemas.openxmlformats.org/drawingml/2006/wordprocessingDrawing" xmlns:r="http://schemas.openxmlformats.org/officeDocument/2006/relationships" xmlns:w14="http://schemas.microsoft.com/office/word/2010/wordml">
               <w:rPr>
-                <w:rFonts w:ascii="Helvetica" w:hAnsi="Helvetica" w:eastAsia="Helvetica" w:cs="Helvetica"/>
-                <w:sz w:val="22"/>
-                <w:szCs w:val="22"/>
+                <w:rFonts w:ascii="Times New Roman" w:hAnsi="Times New Roman" w:eastAsia="Times New Roman" w:cs="Times New Roman"/>
+                <w:sz w:val="24"/>
+                <w:szCs w:val="24"/>
                 <w:color w:val="000000"/>
               </w:rPr>
               <w:t xml:space="preserve">2012</w:t>
@@ -3881,9 +3051,9 @@
             </w:pPr>
             <w:r xmlns:w="http://schemas.openxmlformats.org/wordprocessingml/2006/main" xmlns:wp="http://schemas.openxmlformats.org/drawingml/2006/wordprocessingDrawing" xmlns:r="http://schemas.openxmlformats.org/officeDocument/2006/relationships" xmlns:w14="http://schemas.microsoft.com/office/word/2010/wordml">
               <w:rPr>
-                <w:rFonts w:ascii="Helvetica" w:hAnsi="Helvetica" w:eastAsia="Helvetica" w:cs="Helvetica"/>
-                <w:sz w:val="22"/>
-                <w:szCs w:val="22"/>
+                <w:rFonts w:ascii="Times New Roman" w:hAnsi="Times New Roman" w:eastAsia="Times New Roman" w:cs="Times New Roman"/>
+                <w:sz w:val="24"/>
+                <w:szCs w:val="24"/>
                 <w:color w:val="000000"/>
               </w:rPr>
               <w:t xml:space="preserve">413</w:t>
@@ -3910,9 +3080,9 @@
             </w:pPr>
             <w:r xmlns:w="http://schemas.openxmlformats.org/wordprocessingml/2006/main" xmlns:wp="http://schemas.openxmlformats.org/drawingml/2006/wordprocessingDrawing" xmlns:r="http://schemas.openxmlformats.org/officeDocument/2006/relationships" xmlns:w14="http://schemas.microsoft.com/office/word/2010/wordml">
               <w:rPr>
-                <w:rFonts w:ascii="Helvetica" w:hAnsi="Helvetica" w:eastAsia="Helvetica" w:cs="Helvetica"/>
-                <w:sz w:val="22"/>
-                <w:szCs w:val="22"/>
+                <w:rFonts w:ascii="Times New Roman" w:hAnsi="Times New Roman" w:eastAsia="Times New Roman" w:cs="Times New Roman"/>
+                <w:sz w:val="24"/>
+                <w:szCs w:val="24"/>
                 <w:color w:val="000000"/>
               </w:rPr>
               <w:t xml:space="preserve">0.86</w:t>
@@ -3945,9 +3115,9 @@
             </w:pPr>
             <w:r xmlns:w="http://schemas.openxmlformats.org/wordprocessingml/2006/main" xmlns:wp="http://schemas.openxmlformats.org/drawingml/2006/wordprocessingDrawing" xmlns:r="http://schemas.openxmlformats.org/officeDocument/2006/relationships" xmlns:w14="http://schemas.microsoft.com/office/word/2010/wordml">
               <w:rPr>
-                <w:rFonts w:ascii="Helvetica" w:hAnsi="Helvetica" w:eastAsia="Helvetica" w:cs="Helvetica"/>
-                <w:sz w:val="22"/>
-                <w:szCs w:val="22"/>
+                <w:rFonts w:ascii="Times New Roman" w:hAnsi="Times New Roman" w:eastAsia="Times New Roman" w:cs="Times New Roman"/>
+                <w:sz w:val="24"/>
+                <w:szCs w:val="24"/>
                 <w:color w:val="000000"/>
               </w:rPr>
               <w:t xml:space="preserve">2013</w:t>
@@ -3974,9 +3144,9 @@
             </w:pPr>
             <w:r xmlns:w="http://schemas.openxmlformats.org/wordprocessingml/2006/main" xmlns:wp="http://schemas.openxmlformats.org/drawingml/2006/wordprocessingDrawing" xmlns:r="http://schemas.openxmlformats.org/officeDocument/2006/relationships" xmlns:w14="http://schemas.microsoft.com/office/word/2010/wordml">
               <w:rPr>
-                <w:rFonts w:ascii="Helvetica" w:hAnsi="Helvetica" w:eastAsia="Helvetica" w:cs="Helvetica"/>
-                <w:sz w:val="22"/>
-                <w:szCs w:val="22"/>
+                <w:rFonts w:ascii="Times New Roman" w:hAnsi="Times New Roman" w:eastAsia="Times New Roman" w:cs="Times New Roman"/>
+                <w:sz w:val="24"/>
+                <w:szCs w:val="24"/>
                 <w:color w:val="000000"/>
               </w:rPr>
               <w:t xml:space="preserve">2,035</w:t>
@@ -4003,9 +3173,9 @@
             </w:pPr>
             <w:r xmlns:w="http://schemas.openxmlformats.org/wordprocessingml/2006/main" xmlns:wp="http://schemas.openxmlformats.org/drawingml/2006/wordprocessingDrawing" xmlns:r="http://schemas.openxmlformats.org/officeDocument/2006/relationships" xmlns:w14="http://schemas.microsoft.com/office/word/2010/wordml">
               <w:rPr>
-                <w:rFonts w:ascii="Helvetica" w:hAnsi="Helvetica" w:eastAsia="Helvetica" w:cs="Helvetica"/>
-                <w:sz w:val="22"/>
-                <w:szCs w:val="22"/>
+                <w:rFonts w:ascii="Times New Roman" w:hAnsi="Times New Roman" w:eastAsia="Times New Roman" w:cs="Times New Roman"/>
+                <w:sz w:val="24"/>
+                <w:szCs w:val="24"/>
                 <w:color w:val="000000"/>
               </w:rPr>
               <w:t xml:space="preserve">0.69</w:t>
@@ -4040,9 +3210,9 @@
             </w:pPr>
             <w:r xmlns:w="http://schemas.openxmlformats.org/wordprocessingml/2006/main" xmlns:wp="http://schemas.openxmlformats.org/drawingml/2006/wordprocessingDrawing" xmlns:r="http://schemas.openxmlformats.org/officeDocument/2006/relationships" xmlns:w14="http://schemas.microsoft.com/office/word/2010/wordml">
               <w:rPr>
-                <w:rFonts w:ascii="Helvetica" w:hAnsi="Helvetica" w:eastAsia="Helvetica" w:cs="Helvetica"/>
-                <w:sz w:val="22"/>
-                <w:szCs w:val="22"/>
+                <w:rFonts w:ascii="Times New Roman" w:hAnsi="Times New Roman" w:eastAsia="Times New Roman" w:cs="Times New Roman"/>
+                <w:sz w:val="24"/>
+                <w:szCs w:val="24"/>
                 <w:color w:val="000000"/>
               </w:rPr>
               <w:t xml:space="preserve">2014</w:t>
@@ -4071,9 +3241,9 @@
             </w:pPr>
             <w:r xmlns:w="http://schemas.openxmlformats.org/wordprocessingml/2006/main" xmlns:wp="http://schemas.openxmlformats.org/drawingml/2006/wordprocessingDrawing" xmlns:r="http://schemas.openxmlformats.org/officeDocument/2006/relationships" xmlns:w14="http://schemas.microsoft.com/office/word/2010/wordml">
               <w:rPr>
-                <w:rFonts w:ascii="Helvetica" w:hAnsi="Helvetica" w:eastAsia="Helvetica" w:cs="Helvetica"/>
-                <w:sz w:val="22"/>
-                <w:szCs w:val="22"/>
+                <w:rFonts w:ascii="Times New Roman" w:hAnsi="Times New Roman" w:eastAsia="Times New Roman" w:cs="Times New Roman"/>
+                <w:sz w:val="24"/>
+                <w:szCs w:val="24"/>
                 <w:color w:val="000000"/>
               </w:rPr>
               <w:t xml:space="preserve">890</w:t>
@@ -4102,9 +3272,9 @@
             </w:pPr>
             <w:r xmlns:w="http://schemas.openxmlformats.org/wordprocessingml/2006/main" xmlns:wp="http://schemas.openxmlformats.org/drawingml/2006/wordprocessingDrawing" xmlns:r="http://schemas.openxmlformats.org/officeDocument/2006/relationships" xmlns:w14="http://schemas.microsoft.com/office/word/2010/wordml">
               <w:rPr>
-                <w:rFonts w:ascii="Helvetica" w:hAnsi="Helvetica" w:eastAsia="Helvetica" w:cs="Helvetica"/>
-                <w:sz w:val="22"/>
-                <w:szCs w:val="22"/>
+                <w:rFonts w:ascii="Times New Roman" w:hAnsi="Times New Roman" w:eastAsia="Times New Roman" w:cs="Times New Roman"/>
+                <w:sz w:val="24"/>
+                <w:szCs w:val="24"/>
                 <w:color w:val="000000"/>
               </w:rPr>
               <w:t xml:space="preserve">0.96</w:t>
@@ -4138,7 +3308,43 @@
             </w:pPr>
             <w:r xmlns:w="http://schemas.openxmlformats.org/wordprocessingml/2006/main" xmlns:wp="http://schemas.openxmlformats.org/drawingml/2006/wordprocessingDrawing" xmlns:r="http://schemas.openxmlformats.org/officeDocument/2006/relationships" xmlns:w14="http://schemas.microsoft.com/office/word/2010/wordml">
               <w:rPr>
-                <w:rFonts w:ascii="Helvetica" w:hAnsi="Helvetica" w:eastAsia="Helvetica" w:cs="Helvetica"/>
+                <w:rFonts w:ascii="Times New Roman" w:hAnsi="Times New Roman" w:eastAsia="Times New Roman" w:cs="Times New Roman"/>
+                <w:sz w:val="22"/>
+                <w:szCs w:val="22"/>
+                <w:color w:val="000000"/>
+              </w:rPr>
+              <w:t xml:space="preserve">** data file date: Tue Jun 15 13:24:51 2021 -0700</w:t>
+            </w:r>
+          </w:p>
+        </w:tc>
+      </w:tr>
+      <w:tr>
+        <w:trPr>
+          <w:cantSplit/>
+          <w:trHeight w:val="360" w:hRule="auto"/>
+        </w:trPr>
+        <w:tc>
+          <w:tcPr>
+            <w:gridSpan w:val="3"/>
+            <w:tcBorders/>
+            <w:shd w:val="clear" w:color="auto" w:fill="FFFFFF"/>
+            <w:tcMar>
+              <w:top w:w="0" w:type="dxa"/>
+              <w:bottom w:w="0" w:type="dxa"/>
+              <w:left w:w="0" w:type="dxa"/>
+              <w:right w:w="0" w:type="dxa"/>
+            </w:tcMar>
+            <w:vAlign w:val="center"/>
+          </w:tcPr>
+          <w:p>
+            <w:pPr>
+              <w:jc w:val="left"/>
+              <w:spacing w:after="100" w:before="100" w:line="240"/>
+              <w:ind w:firstLine="0" w:left="100" w:right="100"/>
+            </w:pPr>
+            <w:r xmlns:w="http://schemas.openxmlformats.org/wordprocessingml/2006/main" xmlns:wp="http://schemas.openxmlformats.org/drawingml/2006/wordprocessingDrawing" xmlns:r="http://schemas.openxmlformats.org/officeDocument/2006/relationships" xmlns:w14="http://schemas.microsoft.com/office/word/2010/wordml">
+              <w:rPr>
+                <w:rFonts w:ascii="Times New Roman" w:hAnsi="Times New Roman" w:eastAsia="Times New Roman" w:cs="Times New Roman"/>
                 <w:sz w:val="22"/>
                 <w:szCs w:val="22"/>
                 <w:color w:val="000000"/>
@@ -4193,7 +3399,7 @@
             </w:pPr>
             <w:r xmlns:w="http://schemas.openxmlformats.org/wordprocessingml/2006/main" xmlns:wp="http://schemas.openxmlformats.org/drawingml/2006/wordprocessingDrawing" xmlns:r="http://schemas.openxmlformats.org/officeDocument/2006/relationships" xmlns:w14="http://schemas.microsoft.com/office/word/2010/wordml">
               <w:rPr>
-                <w:rFonts w:ascii="Helvetica" w:hAnsi="Helvetica" w:eastAsia="Helvetica" w:cs="Helvetica"/>
+                <w:rFonts w:ascii="Times New Roman" w:hAnsi="Times New Roman" w:eastAsia="Times New Roman" w:cs="Times New Roman"/>
                 <w:sz w:val="22"/>
                 <w:szCs w:val="22"/>
                 <w:color w:val="000000"/>
@@ -4232,7 +3438,7 @@
             </w:pPr>
             <w:r xmlns:w="http://schemas.openxmlformats.org/wordprocessingml/2006/main" xmlns:wp="http://schemas.openxmlformats.org/drawingml/2006/wordprocessingDrawing" xmlns:r="http://schemas.openxmlformats.org/officeDocument/2006/relationships" xmlns:w14="http://schemas.microsoft.com/office/word/2010/wordml">
               <w:rPr>
-                <w:rFonts w:ascii="Helvetica" w:hAnsi="Helvetica" w:eastAsia="Helvetica" w:cs="Helvetica"/>
+                <w:rFonts w:ascii="Times New Roman" w:hAnsi="Times New Roman" w:eastAsia="Times New Roman" w:cs="Times New Roman"/>
                 <w:sz w:val="22"/>
                 <w:szCs w:val="22"/>
                 <w:color w:val="000000"/>
@@ -4264,7 +3470,7 @@
             </w:pPr>
             <w:r xmlns:w="http://schemas.openxmlformats.org/wordprocessingml/2006/main" xmlns:wp="http://schemas.openxmlformats.org/drawingml/2006/wordprocessingDrawing" xmlns:r="http://schemas.openxmlformats.org/officeDocument/2006/relationships" xmlns:w14="http://schemas.microsoft.com/office/word/2010/wordml">
               <w:rPr>
-                <w:rFonts w:ascii="Helvetica" w:hAnsi="Helvetica" w:eastAsia="Helvetica" w:cs="Helvetica"/>
+                <w:rFonts w:ascii="Times New Roman" w:hAnsi="Times New Roman" w:eastAsia="Times New Roman" w:cs="Times New Roman"/>
                 <w:sz w:val="22"/>
                 <w:szCs w:val="22"/>
                 <w:color w:val="000000"/>
@@ -4296,7 +3502,7 @@
             </w:pPr>
             <w:r xmlns:w="http://schemas.openxmlformats.org/wordprocessingml/2006/main" xmlns:wp="http://schemas.openxmlformats.org/drawingml/2006/wordprocessingDrawing" xmlns:r="http://schemas.openxmlformats.org/officeDocument/2006/relationships" xmlns:w14="http://schemas.microsoft.com/office/word/2010/wordml">
               <w:rPr>
-                <w:rFonts w:ascii="Helvetica" w:hAnsi="Helvetica" w:eastAsia="Helvetica" w:cs="Helvetica"/>
+                <w:rFonts w:ascii="Times New Roman" w:hAnsi="Times New Roman" w:eastAsia="Times New Roman" w:cs="Times New Roman"/>
                 <w:sz w:val="22"/>
                 <w:szCs w:val="22"/>
                 <w:color w:val="000000"/>
@@ -4331,9 +3537,9 @@
             </w:pPr>
             <w:r xmlns:w="http://schemas.openxmlformats.org/wordprocessingml/2006/main" xmlns:wp="http://schemas.openxmlformats.org/drawingml/2006/wordprocessingDrawing" xmlns:r="http://schemas.openxmlformats.org/officeDocument/2006/relationships" xmlns:w14="http://schemas.microsoft.com/office/word/2010/wordml">
               <w:rPr>
-                <w:rFonts w:ascii="Helvetica" w:hAnsi="Helvetica" w:eastAsia="Helvetica" w:cs="Helvetica"/>
-                <w:sz w:val="22"/>
-                <w:szCs w:val="22"/>
+                <w:rFonts w:ascii="Times New Roman" w:hAnsi="Times New Roman" w:eastAsia="Times New Roman" w:cs="Times New Roman"/>
+                <w:sz w:val="24"/>
+                <w:szCs w:val="24"/>
                 <w:color w:val="000000"/>
               </w:rPr>
               <w:t xml:space="preserve">2000</w:t>
@@ -4360,9 +3566,9 @@
             </w:pPr>
             <w:r xmlns:w="http://schemas.openxmlformats.org/wordprocessingml/2006/main" xmlns:wp="http://schemas.openxmlformats.org/drawingml/2006/wordprocessingDrawing" xmlns:r="http://schemas.openxmlformats.org/officeDocument/2006/relationships" xmlns:w14="http://schemas.microsoft.com/office/word/2010/wordml">
               <w:rPr>
-                <w:rFonts w:ascii="Helvetica" w:hAnsi="Helvetica" w:eastAsia="Helvetica" w:cs="Helvetica"/>
-                <w:sz w:val="22"/>
-                <w:szCs w:val="22"/>
+                <w:rFonts w:ascii="Times New Roman" w:hAnsi="Times New Roman" w:eastAsia="Times New Roman" w:cs="Times New Roman"/>
+                <w:sz w:val="24"/>
+                <w:szCs w:val="24"/>
                 <w:color w:val="000000"/>
               </w:rPr>
               <w:t xml:space="preserve">146</w:t>
@@ -4389,9 +3595,9 @@
             </w:pPr>
             <w:r xmlns:w="http://schemas.openxmlformats.org/wordprocessingml/2006/main" xmlns:wp="http://schemas.openxmlformats.org/drawingml/2006/wordprocessingDrawing" xmlns:r="http://schemas.openxmlformats.org/officeDocument/2006/relationships" xmlns:w14="http://schemas.microsoft.com/office/word/2010/wordml">
               <w:rPr>
-                <w:rFonts w:ascii="Helvetica" w:hAnsi="Helvetica" w:eastAsia="Helvetica" w:cs="Helvetica"/>
-                <w:sz w:val="22"/>
-                <w:szCs w:val="22"/>
+                <w:rFonts w:ascii="Times New Roman" w:hAnsi="Times New Roman" w:eastAsia="Times New Roman" w:cs="Times New Roman"/>
+                <w:sz w:val="24"/>
+                <w:szCs w:val="24"/>
                 <w:color w:val="000000"/>
               </w:rPr>
               <w:t xml:space="preserve">0.62</w:t>
@@ -4424,9 +3630,9 @@
             </w:pPr>
             <w:r xmlns:w="http://schemas.openxmlformats.org/wordprocessingml/2006/main" xmlns:wp="http://schemas.openxmlformats.org/drawingml/2006/wordprocessingDrawing" xmlns:r="http://schemas.openxmlformats.org/officeDocument/2006/relationships" xmlns:w14="http://schemas.microsoft.com/office/word/2010/wordml">
               <w:rPr>
-                <w:rFonts w:ascii="Helvetica" w:hAnsi="Helvetica" w:eastAsia="Helvetica" w:cs="Helvetica"/>
-                <w:sz w:val="22"/>
-                <w:szCs w:val="22"/>
+                <w:rFonts w:ascii="Times New Roman" w:hAnsi="Times New Roman" w:eastAsia="Times New Roman" w:cs="Times New Roman"/>
+                <w:sz w:val="24"/>
+                <w:szCs w:val="24"/>
                 <w:color w:val="000000"/>
               </w:rPr>
               <w:t xml:space="preserve">2001</w:t>
@@ -4453,9 +3659,9 @@
             </w:pPr>
             <w:r xmlns:w="http://schemas.openxmlformats.org/wordprocessingml/2006/main" xmlns:wp="http://schemas.openxmlformats.org/drawingml/2006/wordprocessingDrawing" xmlns:r="http://schemas.openxmlformats.org/officeDocument/2006/relationships" xmlns:w14="http://schemas.microsoft.com/office/word/2010/wordml">
               <w:rPr>
-                <w:rFonts w:ascii="Helvetica" w:hAnsi="Helvetica" w:eastAsia="Helvetica" w:cs="Helvetica"/>
-                <w:sz w:val="22"/>
-                <w:szCs w:val="22"/>
+                <w:rFonts w:ascii="Times New Roman" w:hAnsi="Times New Roman" w:eastAsia="Times New Roman" w:cs="Times New Roman"/>
+                <w:sz w:val="24"/>
+                <w:szCs w:val="24"/>
                 <w:color w:val="000000"/>
               </w:rPr>
               <w:t xml:space="preserve">2,806</w:t>
@@ -4482,9 +3688,9 @@
             </w:pPr>
             <w:r xmlns:w="http://schemas.openxmlformats.org/wordprocessingml/2006/main" xmlns:wp="http://schemas.openxmlformats.org/drawingml/2006/wordprocessingDrawing" xmlns:r="http://schemas.openxmlformats.org/officeDocument/2006/relationships" xmlns:w14="http://schemas.microsoft.com/office/word/2010/wordml">
               <w:rPr>
-                <w:rFonts w:ascii="Helvetica" w:hAnsi="Helvetica" w:eastAsia="Helvetica" w:cs="Helvetica"/>
-                <w:sz w:val="22"/>
-                <w:szCs w:val="22"/>
+                <w:rFonts w:ascii="Times New Roman" w:hAnsi="Times New Roman" w:eastAsia="Times New Roman" w:cs="Times New Roman"/>
+                <w:sz w:val="24"/>
+                <w:szCs w:val="24"/>
                 <w:color w:val="000000"/>
               </w:rPr>
               <w:t xml:space="preserve">0.82</w:t>
@@ -4517,9 +3723,9 @@
             </w:pPr>
             <w:r xmlns:w="http://schemas.openxmlformats.org/wordprocessingml/2006/main" xmlns:wp="http://schemas.openxmlformats.org/drawingml/2006/wordprocessingDrawing" xmlns:r="http://schemas.openxmlformats.org/officeDocument/2006/relationships" xmlns:w14="http://schemas.microsoft.com/office/word/2010/wordml">
               <w:rPr>
-                <w:rFonts w:ascii="Helvetica" w:hAnsi="Helvetica" w:eastAsia="Helvetica" w:cs="Helvetica"/>
-                <w:sz w:val="22"/>
-                <w:szCs w:val="22"/>
+                <w:rFonts w:ascii="Times New Roman" w:hAnsi="Times New Roman" w:eastAsia="Times New Roman" w:cs="Times New Roman"/>
+                <w:sz w:val="24"/>
+                <w:szCs w:val="24"/>
                 <w:color w:val="000000"/>
               </w:rPr>
               <w:t xml:space="preserve">2002</w:t>
@@ -4546,9 +3752,9 @@
             </w:pPr>
             <w:r xmlns:w="http://schemas.openxmlformats.org/wordprocessingml/2006/main" xmlns:wp="http://schemas.openxmlformats.org/drawingml/2006/wordprocessingDrawing" xmlns:r="http://schemas.openxmlformats.org/officeDocument/2006/relationships" xmlns:w14="http://schemas.microsoft.com/office/word/2010/wordml">
               <w:rPr>
-                <w:rFonts w:ascii="Helvetica" w:hAnsi="Helvetica" w:eastAsia="Helvetica" w:cs="Helvetica"/>
-                <w:sz w:val="22"/>
-                <w:szCs w:val="22"/>
+                <w:rFonts w:ascii="Times New Roman" w:hAnsi="Times New Roman" w:eastAsia="Times New Roman" w:cs="Times New Roman"/>
+                <w:sz w:val="24"/>
+                <w:szCs w:val="24"/>
                 <w:color w:val="000000"/>
               </w:rPr>
               <w:t xml:space="preserve">7,893</w:t>
@@ -4575,9 +3781,9 @@
             </w:pPr>
             <w:r xmlns:w="http://schemas.openxmlformats.org/wordprocessingml/2006/main" xmlns:wp="http://schemas.openxmlformats.org/drawingml/2006/wordprocessingDrawing" xmlns:r="http://schemas.openxmlformats.org/officeDocument/2006/relationships" xmlns:w14="http://schemas.microsoft.com/office/word/2010/wordml">
               <w:rPr>
-                <w:rFonts w:ascii="Helvetica" w:hAnsi="Helvetica" w:eastAsia="Helvetica" w:cs="Helvetica"/>
-                <w:sz w:val="22"/>
-                <w:szCs w:val="22"/>
+                <w:rFonts w:ascii="Times New Roman" w:hAnsi="Times New Roman" w:eastAsia="Times New Roman" w:cs="Times New Roman"/>
+                <w:sz w:val="24"/>
+                <w:szCs w:val="24"/>
                 <w:color w:val="000000"/>
               </w:rPr>
               <w:t xml:space="preserve">0.00</w:t>
@@ -4610,9 +3816,9 @@
             </w:pPr>
             <w:r xmlns:w="http://schemas.openxmlformats.org/wordprocessingml/2006/main" xmlns:wp="http://schemas.openxmlformats.org/drawingml/2006/wordprocessingDrawing" xmlns:r="http://schemas.openxmlformats.org/officeDocument/2006/relationships" xmlns:w14="http://schemas.microsoft.com/office/word/2010/wordml">
               <w:rPr>
-                <w:rFonts w:ascii="Helvetica" w:hAnsi="Helvetica" w:eastAsia="Helvetica" w:cs="Helvetica"/>
-                <w:sz w:val="22"/>
-                <w:szCs w:val="22"/>
+                <w:rFonts w:ascii="Times New Roman" w:hAnsi="Times New Roman" w:eastAsia="Times New Roman" w:cs="Times New Roman"/>
+                <w:sz w:val="24"/>
+                <w:szCs w:val="24"/>
                 <w:color w:val="000000"/>
               </w:rPr>
               <w:t xml:space="preserve">2003</w:t>
@@ -4639,9 +3845,9 @@
             </w:pPr>
             <w:r xmlns:w="http://schemas.openxmlformats.org/wordprocessingml/2006/main" xmlns:wp="http://schemas.openxmlformats.org/drawingml/2006/wordprocessingDrawing" xmlns:r="http://schemas.openxmlformats.org/officeDocument/2006/relationships" xmlns:w14="http://schemas.microsoft.com/office/word/2010/wordml">
               <w:rPr>
-                <w:rFonts w:ascii="Helvetica" w:hAnsi="Helvetica" w:eastAsia="Helvetica" w:cs="Helvetica"/>
-                <w:sz w:val="22"/>
-                <w:szCs w:val="22"/>
+                <w:rFonts w:ascii="Times New Roman" w:hAnsi="Times New Roman" w:eastAsia="Times New Roman" w:cs="Times New Roman"/>
+                <w:sz w:val="24"/>
+                <w:szCs w:val="24"/>
                 <w:color w:val="000000"/>
               </w:rPr>
               <w:t xml:space="preserve">7,348</w:t>
@@ -4668,9 +3874,9 @@
             </w:pPr>
             <w:r xmlns:w="http://schemas.openxmlformats.org/wordprocessingml/2006/main" xmlns:wp="http://schemas.openxmlformats.org/drawingml/2006/wordprocessingDrawing" xmlns:r="http://schemas.openxmlformats.org/officeDocument/2006/relationships" xmlns:w14="http://schemas.microsoft.com/office/word/2010/wordml">
               <w:rPr>
-                <w:rFonts w:ascii="Helvetica" w:hAnsi="Helvetica" w:eastAsia="Helvetica" w:cs="Helvetica"/>
-                <w:sz w:val="22"/>
-                <w:szCs w:val="22"/>
+                <w:rFonts w:ascii="Times New Roman" w:hAnsi="Times New Roman" w:eastAsia="Times New Roman" w:cs="Times New Roman"/>
+                <w:sz w:val="24"/>
+                <w:szCs w:val="24"/>
                 <w:color w:val="000000"/>
               </w:rPr>
               <w:t xml:space="preserve">0.65</w:t>
@@ -4703,9 +3909,9 @@
             </w:pPr>
             <w:r xmlns:w="http://schemas.openxmlformats.org/wordprocessingml/2006/main" xmlns:wp="http://schemas.openxmlformats.org/drawingml/2006/wordprocessingDrawing" xmlns:r="http://schemas.openxmlformats.org/officeDocument/2006/relationships" xmlns:w14="http://schemas.microsoft.com/office/word/2010/wordml">
               <w:rPr>
-                <w:rFonts w:ascii="Helvetica" w:hAnsi="Helvetica" w:eastAsia="Helvetica" w:cs="Helvetica"/>
-                <w:sz w:val="22"/>
-                <w:szCs w:val="22"/>
+                <w:rFonts w:ascii="Times New Roman" w:hAnsi="Times New Roman" w:eastAsia="Times New Roman" w:cs="Times New Roman"/>
+                <w:sz w:val="24"/>
+                <w:szCs w:val="24"/>
                 <w:color w:val="000000"/>
               </w:rPr>
               <w:t xml:space="preserve">2004</w:t>
@@ -4732,9 +3938,9 @@
             </w:pPr>
             <w:r xmlns:w="http://schemas.openxmlformats.org/wordprocessingml/2006/main" xmlns:wp="http://schemas.openxmlformats.org/drawingml/2006/wordprocessingDrawing" xmlns:r="http://schemas.openxmlformats.org/officeDocument/2006/relationships" xmlns:w14="http://schemas.microsoft.com/office/word/2010/wordml">
               <w:rPr>
-                <w:rFonts w:ascii="Helvetica" w:hAnsi="Helvetica" w:eastAsia="Helvetica" w:cs="Helvetica"/>
-                <w:sz w:val="22"/>
-                <w:szCs w:val="22"/>
+                <w:rFonts w:ascii="Times New Roman" w:hAnsi="Times New Roman" w:eastAsia="Times New Roman" w:cs="Times New Roman"/>
+                <w:sz w:val="24"/>
+                <w:szCs w:val="24"/>
                 <w:color w:val="000000"/>
               </w:rPr>
               <w:t xml:space="preserve">6,880</w:t>
@@ -4761,9 +3967,9 @@
             </w:pPr>
             <w:r xmlns:w="http://schemas.openxmlformats.org/wordprocessingml/2006/main" xmlns:wp="http://schemas.openxmlformats.org/drawingml/2006/wordprocessingDrawing" xmlns:r="http://schemas.openxmlformats.org/officeDocument/2006/relationships" xmlns:w14="http://schemas.microsoft.com/office/word/2010/wordml">
               <w:rPr>
-                <w:rFonts w:ascii="Helvetica" w:hAnsi="Helvetica" w:eastAsia="Helvetica" w:cs="Helvetica"/>
-                <w:sz w:val="22"/>
-                <w:szCs w:val="22"/>
+                <w:rFonts w:ascii="Times New Roman" w:hAnsi="Times New Roman" w:eastAsia="Times New Roman" w:cs="Times New Roman"/>
+                <w:sz w:val="24"/>
+                <w:szCs w:val="24"/>
                 <w:color w:val="000000"/>
               </w:rPr>
               <w:t xml:space="preserve">0.01</w:t>
@@ -4796,9 +4002,9 @@
             </w:pPr>
             <w:r xmlns:w="http://schemas.openxmlformats.org/wordprocessingml/2006/main" xmlns:wp="http://schemas.openxmlformats.org/drawingml/2006/wordprocessingDrawing" xmlns:r="http://schemas.openxmlformats.org/officeDocument/2006/relationships" xmlns:w14="http://schemas.microsoft.com/office/word/2010/wordml">
               <w:rPr>
-                <w:rFonts w:ascii="Helvetica" w:hAnsi="Helvetica" w:eastAsia="Helvetica" w:cs="Helvetica"/>
-                <w:sz w:val="22"/>
-                <w:szCs w:val="22"/>
+                <w:rFonts w:ascii="Times New Roman" w:hAnsi="Times New Roman" w:eastAsia="Times New Roman" w:cs="Times New Roman"/>
+                <w:sz w:val="24"/>
+                <w:szCs w:val="24"/>
                 <w:color w:val="000000"/>
               </w:rPr>
               <w:t xml:space="preserve">2005</w:t>
@@ -4825,9 +4031,9 @@
             </w:pPr>
             <w:r xmlns:w="http://schemas.openxmlformats.org/wordprocessingml/2006/main" xmlns:wp="http://schemas.openxmlformats.org/drawingml/2006/wordprocessingDrawing" xmlns:r="http://schemas.openxmlformats.org/officeDocument/2006/relationships" xmlns:w14="http://schemas.microsoft.com/office/word/2010/wordml">
               <w:rPr>
-                <w:rFonts w:ascii="Helvetica" w:hAnsi="Helvetica" w:eastAsia="Helvetica" w:cs="Helvetica"/>
-                <w:sz w:val="22"/>
-                <w:szCs w:val="22"/>
+                <w:rFonts w:ascii="Times New Roman" w:hAnsi="Times New Roman" w:eastAsia="Times New Roman" w:cs="Times New Roman"/>
+                <w:sz w:val="24"/>
+                <w:szCs w:val="24"/>
                 <w:color w:val="000000"/>
               </w:rPr>
               <w:t xml:space="preserve">2,699</w:t>
@@ -4854,9 +4060,9 @@
             </w:pPr>
             <w:r xmlns:w="http://schemas.openxmlformats.org/wordprocessingml/2006/main" xmlns:wp="http://schemas.openxmlformats.org/drawingml/2006/wordprocessingDrawing" xmlns:r="http://schemas.openxmlformats.org/officeDocument/2006/relationships" xmlns:w14="http://schemas.microsoft.com/office/word/2010/wordml">
               <w:rPr>
-                <w:rFonts w:ascii="Helvetica" w:hAnsi="Helvetica" w:eastAsia="Helvetica" w:cs="Helvetica"/>
-                <w:sz w:val="22"/>
-                <w:szCs w:val="22"/>
+                <w:rFonts w:ascii="Times New Roman" w:hAnsi="Times New Roman" w:eastAsia="Times New Roman" w:cs="Times New Roman"/>
+                <w:sz w:val="24"/>
+                <w:szCs w:val="24"/>
                 <w:color w:val="000000"/>
               </w:rPr>
               <w:t xml:space="preserve">0.05</w:t>
@@ -4889,9 +4095,9 @@
             </w:pPr>
             <w:r xmlns:w="http://schemas.openxmlformats.org/wordprocessingml/2006/main" xmlns:wp="http://schemas.openxmlformats.org/drawingml/2006/wordprocessingDrawing" xmlns:r="http://schemas.openxmlformats.org/officeDocument/2006/relationships" xmlns:w14="http://schemas.microsoft.com/office/word/2010/wordml">
               <w:rPr>
-                <w:rFonts w:ascii="Helvetica" w:hAnsi="Helvetica" w:eastAsia="Helvetica" w:cs="Helvetica"/>
-                <w:sz w:val="22"/>
-                <w:szCs w:val="22"/>
+                <w:rFonts w:ascii="Times New Roman" w:hAnsi="Times New Roman" w:eastAsia="Times New Roman" w:cs="Times New Roman"/>
+                <w:sz w:val="24"/>
+                <w:szCs w:val="24"/>
                 <w:color w:val="000000"/>
               </w:rPr>
               <w:t xml:space="preserve">2006</w:t>
@@ -4918,9 +4124,9 @@
             </w:pPr>
             <w:r xmlns:w="http://schemas.openxmlformats.org/wordprocessingml/2006/main" xmlns:wp="http://schemas.openxmlformats.org/drawingml/2006/wordprocessingDrawing" xmlns:r="http://schemas.openxmlformats.org/officeDocument/2006/relationships" xmlns:w14="http://schemas.microsoft.com/office/word/2010/wordml">
               <w:rPr>
-                <w:rFonts w:ascii="Helvetica" w:hAnsi="Helvetica" w:eastAsia="Helvetica" w:cs="Helvetica"/>
-                <w:sz w:val="22"/>
-                <w:szCs w:val="22"/>
+                <w:rFonts w:ascii="Times New Roman" w:hAnsi="Times New Roman" w:eastAsia="Times New Roman" w:cs="Times New Roman"/>
+                <w:sz w:val="24"/>
+                <w:szCs w:val="24"/>
                 <w:color w:val="000000"/>
               </w:rPr>
               <w:t xml:space="preserve">324</w:t>
@@ -4947,9 +4153,9 @@
             </w:pPr>
             <w:r xmlns:w="http://schemas.openxmlformats.org/wordprocessingml/2006/main" xmlns:wp="http://schemas.openxmlformats.org/drawingml/2006/wordprocessingDrawing" xmlns:r="http://schemas.openxmlformats.org/officeDocument/2006/relationships" xmlns:w14="http://schemas.microsoft.com/office/word/2010/wordml">
               <w:rPr>
-                <w:rFonts w:ascii="Helvetica" w:hAnsi="Helvetica" w:eastAsia="Helvetica" w:cs="Helvetica"/>
-                <w:sz w:val="22"/>
-                <w:szCs w:val="22"/>
+                <w:rFonts w:ascii="Times New Roman" w:hAnsi="Times New Roman" w:eastAsia="Times New Roman" w:cs="Times New Roman"/>
+                <w:sz w:val="24"/>
+                <w:szCs w:val="24"/>
                 <w:color w:val="000000"/>
               </w:rPr>
               <w:t xml:space="preserve">1.00</w:t>
@@ -4982,9 +4188,9 @@
             </w:pPr>
             <w:r xmlns:w="http://schemas.openxmlformats.org/wordprocessingml/2006/main" xmlns:wp="http://schemas.openxmlformats.org/drawingml/2006/wordprocessingDrawing" xmlns:r="http://schemas.openxmlformats.org/officeDocument/2006/relationships" xmlns:w14="http://schemas.microsoft.com/office/word/2010/wordml">
               <w:rPr>
-                <w:rFonts w:ascii="Helvetica" w:hAnsi="Helvetica" w:eastAsia="Helvetica" w:cs="Helvetica"/>
-                <w:sz w:val="22"/>
-                <w:szCs w:val="22"/>
+                <w:rFonts w:ascii="Times New Roman" w:hAnsi="Times New Roman" w:eastAsia="Times New Roman" w:cs="Times New Roman"/>
+                <w:sz w:val="24"/>
+                <w:szCs w:val="24"/>
                 <w:color w:val="000000"/>
               </w:rPr>
               <w:t xml:space="preserve">2007</w:t>
@@ -5011,9 +4217,9 @@
             </w:pPr>
             <w:r xmlns:w="http://schemas.openxmlformats.org/wordprocessingml/2006/main" xmlns:wp="http://schemas.openxmlformats.org/drawingml/2006/wordprocessingDrawing" xmlns:r="http://schemas.openxmlformats.org/officeDocument/2006/relationships" xmlns:w14="http://schemas.microsoft.com/office/word/2010/wordml">
               <w:rPr>
-                <w:rFonts w:ascii="Helvetica" w:hAnsi="Helvetica" w:eastAsia="Helvetica" w:cs="Helvetica"/>
-                <w:sz w:val="22"/>
-                <w:szCs w:val="22"/>
+                <w:rFonts w:ascii="Times New Roman" w:hAnsi="Times New Roman" w:eastAsia="Times New Roman" w:cs="Times New Roman"/>
+                <w:sz w:val="24"/>
+                <w:szCs w:val="24"/>
                 <w:color w:val="000000"/>
               </w:rPr>
               <w:t xml:space="preserve">168</w:t>
@@ -5040,9 +4246,9 @@
             </w:pPr>
             <w:r xmlns:w="http://schemas.openxmlformats.org/wordprocessingml/2006/main" xmlns:wp="http://schemas.openxmlformats.org/drawingml/2006/wordprocessingDrawing" xmlns:r="http://schemas.openxmlformats.org/officeDocument/2006/relationships" xmlns:w14="http://schemas.microsoft.com/office/word/2010/wordml">
               <w:rPr>
-                <w:rFonts w:ascii="Helvetica" w:hAnsi="Helvetica" w:eastAsia="Helvetica" w:cs="Helvetica"/>
-                <w:sz w:val="22"/>
-                <w:szCs w:val="22"/>
+                <w:rFonts w:ascii="Times New Roman" w:hAnsi="Times New Roman" w:eastAsia="Times New Roman" w:cs="Times New Roman"/>
+                <w:sz w:val="24"/>
+                <w:szCs w:val="24"/>
                 <w:color w:val="000000"/>
               </w:rPr>
               <w:t xml:space="preserve">1.00</w:t>
@@ -5075,9 +4281,9 @@
             </w:pPr>
             <w:r xmlns:w="http://schemas.openxmlformats.org/wordprocessingml/2006/main" xmlns:wp="http://schemas.openxmlformats.org/drawingml/2006/wordprocessingDrawing" xmlns:r="http://schemas.openxmlformats.org/officeDocument/2006/relationships" xmlns:w14="http://schemas.microsoft.com/office/word/2010/wordml">
               <w:rPr>
-                <w:rFonts w:ascii="Helvetica" w:hAnsi="Helvetica" w:eastAsia="Helvetica" w:cs="Helvetica"/>
-                <w:sz w:val="22"/>
-                <w:szCs w:val="22"/>
+                <w:rFonts w:ascii="Times New Roman" w:hAnsi="Times New Roman" w:eastAsia="Times New Roman" w:cs="Times New Roman"/>
+                <w:sz w:val="24"/>
+                <w:szCs w:val="24"/>
                 <w:color w:val="000000"/>
               </w:rPr>
               <w:t xml:space="preserve">2008</w:t>
@@ -5104,9 +4310,9 @@
             </w:pPr>
             <w:r xmlns:w="http://schemas.openxmlformats.org/wordprocessingml/2006/main" xmlns:wp="http://schemas.openxmlformats.org/drawingml/2006/wordprocessingDrawing" xmlns:r="http://schemas.openxmlformats.org/officeDocument/2006/relationships" xmlns:w14="http://schemas.microsoft.com/office/word/2010/wordml">
               <w:rPr>
-                <w:rFonts w:ascii="Helvetica" w:hAnsi="Helvetica" w:eastAsia="Helvetica" w:cs="Helvetica"/>
-                <w:sz w:val="22"/>
-                <w:szCs w:val="22"/>
+                <w:rFonts w:ascii="Times New Roman" w:hAnsi="Times New Roman" w:eastAsia="Times New Roman" w:cs="Times New Roman"/>
+                <w:sz w:val="24"/>
+                <w:szCs w:val="24"/>
                 <w:color w:val="000000"/>
               </w:rPr>
               <w:t xml:space="preserve">1,320</w:t>
@@ -5133,9 +4339,9 @@
             </w:pPr>
             <w:r xmlns:w="http://schemas.openxmlformats.org/wordprocessingml/2006/main" xmlns:wp="http://schemas.openxmlformats.org/drawingml/2006/wordprocessingDrawing" xmlns:r="http://schemas.openxmlformats.org/officeDocument/2006/relationships" xmlns:w14="http://schemas.microsoft.com/office/word/2010/wordml">
               <w:rPr>
-                <w:rFonts w:ascii="Helvetica" w:hAnsi="Helvetica" w:eastAsia="Helvetica" w:cs="Helvetica"/>
-                <w:sz w:val="22"/>
-                <w:szCs w:val="22"/>
+                <w:rFonts w:ascii="Times New Roman" w:hAnsi="Times New Roman" w:eastAsia="Times New Roman" w:cs="Times New Roman"/>
+                <w:sz w:val="24"/>
+                <w:szCs w:val="24"/>
                 <w:color w:val="000000"/>
               </w:rPr>
               <w:t xml:space="preserve">0.10</w:t>
@@ -5168,9 +4374,9 @@
             </w:pPr>
             <w:r xmlns:w="http://schemas.openxmlformats.org/wordprocessingml/2006/main" xmlns:wp="http://schemas.openxmlformats.org/drawingml/2006/wordprocessingDrawing" xmlns:r="http://schemas.openxmlformats.org/officeDocument/2006/relationships" xmlns:w14="http://schemas.microsoft.com/office/word/2010/wordml">
               <w:rPr>
-                <w:rFonts w:ascii="Helvetica" w:hAnsi="Helvetica" w:eastAsia="Helvetica" w:cs="Helvetica"/>
-                <w:sz w:val="22"/>
-                <w:szCs w:val="22"/>
+                <w:rFonts w:ascii="Times New Roman" w:hAnsi="Times New Roman" w:eastAsia="Times New Roman" w:cs="Times New Roman"/>
+                <w:sz w:val="24"/>
+                <w:szCs w:val="24"/>
                 <w:color w:val="000000"/>
               </w:rPr>
               <w:t xml:space="preserve">2009</w:t>
@@ -5197,9 +4403,9 @@
             </w:pPr>
             <w:r xmlns:w="http://schemas.openxmlformats.org/wordprocessingml/2006/main" xmlns:wp="http://schemas.openxmlformats.org/drawingml/2006/wordprocessingDrawing" xmlns:r="http://schemas.openxmlformats.org/officeDocument/2006/relationships" xmlns:w14="http://schemas.microsoft.com/office/word/2010/wordml">
               <w:rPr>
-                <w:rFonts w:ascii="Helvetica" w:hAnsi="Helvetica" w:eastAsia="Helvetica" w:cs="Helvetica"/>
-                <w:sz w:val="22"/>
-                <w:szCs w:val="22"/>
+                <w:rFonts w:ascii="Times New Roman" w:hAnsi="Times New Roman" w:eastAsia="Times New Roman" w:cs="Times New Roman"/>
+                <w:sz w:val="24"/>
+                <w:szCs w:val="24"/>
                 <w:color w:val="000000"/>
               </w:rPr>
               <w:t xml:space="preserve">1,467</w:t>
@@ -5226,9 +4432,9 @@
             </w:pPr>
             <w:r xmlns:w="http://schemas.openxmlformats.org/wordprocessingml/2006/main" xmlns:wp="http://schemas.openxmlformats.org/drawingml/2006/wordprocessingDrawing" xmlns:r="http://schemas.openxmlformats.org/officeDocument/2006/relationships" xmlns:w14="http://schemas.microsoft.com/office/word/2010/wordml">
               <w:rPr>
-                <w:rFonts w:ascii="Helvetica" w:hAnsi="Helvetica" w:eastAsia="Helvetica" w:cs="Helvetica"/>
-                <w:sz w:val="22"/>
-                <w:szCs w:val="22"/>
+                <w:rFonts w:ascii="Times New Roman" w:hAnsi="Times New Roman" w:eastAsia="Times New Roman" w:cs="Times New Roman"/>
+                <w:sz w:val="24"/>
+                <w:szCs w:val="24"/>
                 <w:color w:val="000000"/>
               </w:rPr>
               <w:t xml:space="preserve">0.18</w:t>
@@ -5261,9 +4467,9 @@
             </w:pPr>
             <w:r xmlns:w="http://schemas.openxmlformats.org/wordprocessingml/2006/main" xmlns:wp="http://schemas.openxmlformats.org/drawingml/2006/wordprocessingDrawing" xmlns:r="http://schemas.openxmlformats.org/officeDocument/2006/relationships" xmlns:w14="http://schemas.microsoft.com/office/word/2010/wordml">
               <w:rPr>
-                <w:rFonts w:ascii="Helvetica" w:hAnsi="Helvetica" w:eastAsia="Helvetica" w:cs="Helvetica"/>
-                <w:sz w:val="22"/>
-                <w:szCs w:val="22"/>
+                <w:rFonts w:ascii="Times New Roman" w:hAnsi="Times New Roman" w:eastAsia="Times New Roman" w:cs="Times New Roman"/>
+                <w:sz w:val="24"/>
+                <w:szCs w:val="24"/>
                 <w:color w:val="000000"/>
               </w:rPr>
               <w:t xml:space="preserve">2010</w:t>
@@ -5290,9 +4496,9 @@
             </w:pPr>
             <w:r xmlns:w="http://schemas.openxmlformats.org/wordprocessingml/2006/main" xmlns:wp="http://schemas.openxmlformats.org/drawingml/2006/wordprocessingDrawing" xmlns:r="http://schemas.openxmlformats.org/officeDocument/2006/relationships" xmlns:w14="http://schemas.microsoft.com/office/word/2010/wordml">
               <w:rPr>
-                <w:rFonts w:ascii="Helvetica" w:hAnsi="Helvetica" w:eastAsia="Helvetica" w:cs="Helvetica"/>
-                <w:sz w:val="22"/>
-                <w:szCs w:val="22"/>
+                <w:rFonts w:ascii="Times New Roman" w:hAnsi="Times New Roman" w:eastAsia="Times New Roman" w:cs="Times New Roman"/>
+                <w:sz w:val="24"/>
+                <w:szCs w:val="24"/>
                 <w:color w:val="000000"/>
               </w:rPr>
               <w:t xml:space="preserve">1,318</w:t>
@@ -5319,9 +4525,9 @@
             </w:pPr>
             <w:r xmlns:w="http://schemas.openxmlformats.org/wordprocessingml/2006/main" xmlns:wp="http://schemas.openxmlformats.org/drawingml/2006/wordprocessingDrawing" xmlns:r="http://schemas.openxmlformats.org/officeDocument/2006/relationships" xmlns:w14="http://schemas.microsoft.com/office/word/2010/wordml">
               <w:rPr>
-                <w:rFonts w:ascii="Helvetica" w:hAnsi="Helvetica" w:eastAsia="Helvetica" w:cs="Helvetica"/>
-                <w:sz w:val="22"/>
-                <w:szCs w:val="22"/>
+                <w:rFonts w:ascii="Times New Roman" w:hAnsi="Times New Roman" w:eastAsia="Times New Roman" w:cs="Times New Roman"/>
+                <w:sz w:val="24"/>
+                <w:szCs w:val="24"/>
                 <w:color w:val="000000"/>
               </w:rPr>
               <w:t xml:space="preserve">0.12</w:t>
@@ -5354,9 +4560,9 @@
             </w:pPr>
             <w:r xmlns:w="http://schemas.openxmlformats.org/wordprocessingml/2006/main" xmlns:wp="http://schemas.openxmlformats.org/drawingml/2006/wordprocessingDrawing" xmlns:r="http://schemas.openxmlformats.org/officeDocument/2006/relationships" xmlns:w14="http://schemas.microsoft.com/office/word/2010/wordml">
               <w:rPr>
-                <w:rFonts w:ascii="Helvetica" w:hAnsi="Helvetica" w:eastAsia="Helvetica" w:cs="Helvetica"/>
-                <w:sz w:val="22"/>
-                <w:szCs w:val="22"/>
+                <w:rFonts w:ascii="Times New Roman" w:hAnsi="Times New Roman" w:eastAsia="Times New Roman" w:cs="Times New Roman"/>
+                <w:sz w:val="24"/>
+                <w:szCs w:val="24"/>
                 <w:color w:val="000000"/>
               </w:rPr>
               <w:t xml:space="preserve">2011</w:t>
@@ -5383,9 +4589,9 @@
             </w:pPr>
             <w:r xmlns:w="http://schemas.openxmlformats.org/wordprocessingml/2006/main" xmlns:wp="http://schemas.openxmlformats.org/drawingml/2006/wordprocessingDrawing" xmlns:r="http://schemas.openxmlformats.org/officeDocument/2006/relationships" xmlns:w14="http://schemas.microsoft.com/office/word/2010/wordml">
               <w:rPr>
-                <w:rFonts w:ascii="Helvetica" w:hAnsi="Helvetica" w:eastAsia="Helvetica" w:cs="Helvetica"/>
-                <w:sz w:val="22"/>
-                <w:szCs w:val="22"/>
+                <w:rFonts w:ascii="Times New Roman" w:hAnsi="Times New Roman" w:eastAsia="Times New Roman" w:cs="Times New Roman"/>
+                <w:sz w:val="24"/>
+                <w:szCs w:val="24"/>
                 <w:color w:val="000000"/>
               </w:rPr>
               <w:t xml:space="preserve">1,127</w:t>
@@ -5412,9 +4618,9 @@
             </w:pPr>
             <w:r xmlns:w="http://schemas.openxmlformats.org/wordprocessingml/2006/main" xmlns:wp="http://schemas.openxmlformats.org/drawingml/2006/wordprocessingDrawing" xmlns:r="http://schemas.openxmlformats.org/officeDocument/2006/relationships" xmlns:w14="http://schemas.microsoft.com/office/word/2010/wordml">
               <w:rPr>
-                <w:rFonts w:ascii="Helvetica" w:hAnsi="Helvetica" w:eastAsia="Helvetica" w:cs="Helvetica"/>
-                <w:sz w:val="22"/>
-                <w:szCs w:val="22"/>
+                <w:rFonts w:ascii="Times New Roman" w:hAnsi="Times New Roman" w:eastAsia="Times New Roman" w:cs="Times New Roman"/>
+                <w:sz w:val="24"/>
+                <w:szCs w:val="24"/>
                 <w:color w:val="000000"/>
               </w:rPr>
               <w:t xml:space="preserve">0.05</w:t>
@@ -5447,9 +4653,9 @@
             </w:pPr>
             <w:r xmlns:w="http://schemas.openxmlformats.org/wordprocessingml/2006/main" xmlns:wp="http://schemas.openxmlformats.org/drawingml/2006/wordprocessingDrawing" xmlns:r="http://schemas.openxmlformats.org/officeDocument/2006/relationships" xmlns:w14="http://schemas.microsoft.com/office/word/2010/wordml">
               <w:rPr>
-                <w:rFonts w:ascii="Helvetica" w:hAnsi="Helvetica" w:eastAsia="Helvetica" w:cs="Helvetica"/>
-                <w:sz w:val="22"/>
-                <w:szCs w:val="22"/>
+                <w:rFonts w:ascii="Times New Roman" w:hAnsi="Times New Roman" w:eastAsia="Times New Roman" w:cs="Times New Roman"/>
+                <w:sz w:val="24"/>
+                <w:szCs w:val="24"/>
                 <w:color w:val="000000"/>
               </w:rPr>
               <w:t xml:space="preserve">2012</w:t>
@@ -5476,9 +4682,9 @@
             </w:pPr>
             <w:r xmlns:w="http://schemas.openxmlformats.org/wordprocessingml/2006/main" xmlns:wp="http://schemas.openxmlformats.org/drawingml/2006/wordprocessingDrawing" xmlns:r="http://schemas.openxmlformats.org/officeDocument/2006/relationships" xmlns:w14="http://schemas.microsoft.com/office/word/2010/wordml">
               <w:rPr>
-                <w:rFonts w:ascii="Helvetica" w:hAnsi="Helvetica" w:eastAsia="Helvetica" w:cs="Helvetica"/>
-                <w:sz w:val="22"/>
-                <w:szCs w:val="22"/>
+                <w:rFonts w:ascii="Times New Roman" w:hAnsi="Times New Roman" w:eastAsia="Times New Roman" w:cs="Times New Roman"/>
+                <w:sz w:val="24"/>
+                <w:szCs w:val="24"/>
                 <w:color w:val="000000"/>
               </w:rPr>
               <w:t xml:space="preserve">172</w:t>
@@ -5505,9 +4711,9 @@
             </w:pPr>
             <w:r xmlns:w="http://schemas.openxmlformats.org/wordprocessingml/2006/main" xmlns:wp="http://schemas.openxmlformats.org/drawingml/2006/wordprocessingDrawing" xmlns:r="http://schemas.openxmlformats.org/officeDocument/2006/relationships" xmlns:w14="http://schemas.microsoft.com/office/word/2010/wordml">
               <w:rPr>
-                <w:rFonts w:ascii="Helvetica" w:hAnsi="Helvetica" w:eastAsia="Helvetica" w:cs="Helvetica"/>
-                <w:sz w:val="22"/>
-                <w:szCs w:val="22"/>
+                <w:rFonts w:ascii="Times New Roman" w:hAnsi="Times New Roman" w:eastAsia="Times New Roman" w:cs="Times New Roman"/>
+                <w:sz w:val="24"/>
+                <w:szCs w:val="24"/>
                 <w:color w:val="000000"/>
               </w:rPr>
               <w:t xml:space="preserve">0.26</w:t>
@@ -5540,9 +4746,9 @@
             </w:pPr>
             <w:r xmlns:w="http://schemas.openxmlformats.org/wordprocessingml/2006/main" xmlns:wp="http://schemas.openxmlformats.org/drawingml/2006/wordprocessingDrawing" xmlns:r="http://schemas.openxmlformats.org/officeDocument/2006/relationships" xmlns:w14="http://schemas.microsoft.com/office/word/2010/wordml">
               <w:rPr>
-                <w:rFonts w:ascii="Helvetica" w:hAnsi="Helvetica" w:eastAsia="Helvetica" w:cs="Helvetica"/>
-                <w:sz w:val="22"/>
-                <w:szCs w:val="22"/>
+                <w:rFonts w:ascii="Times New Roman" w:hAnsi="Times New Roman" w:eastAsia="Times New Roman" w:cs="Times New Roman"/>
+                <w:sz w:val="24"/>
+                <w:szCs w:val="24"/>
                 <w:color w:val="000000"/>
               </w:rPr>
               <w:t xml:space="preserve">2013</w:t>
@@ -5569,9 +4775,9 @@
             </w:pPr>
             <w:r xmlns:w="http://schemas.openxmlformats.org/wordprocessingml/2006/main" xmlns:wp="http://schemas.openxmlformats.org/drawingml/2006/wordprocessingDrawing" xmlns:r="http://schemas.openxmlformats.org/officeDocument/2006/relationships" xmlns:w14="http://schemas.microsoft.com/office/word/2010/wordml">
               <w:rPr>
-                <w:rFonts w:ascii="Helvetica" w:hAnsi="Helvetica" w:eastAsia="Helvetica" w:cs="Helvetica"/>
-                <w:sz w:val="22"/>
-                <w:szCs w:val="22"/>
+                <w:rFonts w:ascii="Times New Roman" w:hAnsi="Times New Roman" w:eastAsia="Times New Roman" w:cs="Times New Roman"/>
+                <w:sz w:val="24"/>
+                <w:szCs w:val="24"/>
                 <w:color w:val="000000"/>
               </w:rPr>
               <w:t xml:space="preserve">637</w:t>
@@ -5598,9 +4804,9 @@
             </w:pPr>
             <w:r xmlns:w="http://schemas.openxmlformats.org/wordprocessingml/2006/main" xmlns:wp="http://schemas.openxmlformats.org/drawingml/2006/wordprocessingDrawing" xmlns:r="http://schemas.openxmlformats.org/officeDocument/2006/relationships" xmlns:w14="http://schemas.microsoft.com/office/word/2010/wordml">
               <w:rPr>
-                <w:rFonts w:ascii="Helvetica" w:hAnsi="Helvetica" w:eastAsia="Helvetica" w:cs="Helvetica"/>
-                <w:sz w:val="22"/>
-                <w:szCs w:val="22"/>
+                <w:rFonts w:ascii="Times New Roman" w:hAnsi="Times New Roman" w:eastAsia="Times New Roman" w:cs="Times New Roman"/>
+                <w:sz w:val="24"/>
+                <w:szCs w:val="24"/>
                 <w:color w:val="000000"/>
               </w:rPr>
               <w:t xml:space="preserve">0.29</w:t>
@@ -5635,9 +4841,9 @@
             </w:pPr>
             <w:r xmlns:w="http://schemas.openxmlformats.org/wordprocessingml/2006/main" xmlns:wp="http://schemas.openxmlformats.org/drawingml/2006/wordprocessingDrawing" xmlns:r="http://schemas.openxmlformats.org/officeDocument/2006/relationships" xmlns:w14="http://schemas.microsoft.com/office/word/2010/wordml">
               <w:rPr>
-                <w:rFonts w:ascii="Helvetica" w:hAnsi="Helvetica" w:eastAsia="Helvetica" w:cs="Helvetica"/>
-                <w:sz w:val="22"/>
-                <w:szCs w:val="22"/>
+                <w:rFonts w:ascii="Times New Roman" w:hAnsi="Times New Roman" w:eastAsia="Times New Roman" w:cs="Times New Roman"/>
+                <w:sz w:val="24"/>
+                <w:szCs w:val="24"/>
                 <w:color w:val="000000"/>
               </w:rPr>
               <w:t xml:space="preserve">2014</w:t>
@@ -5666,9 +4872,9 @@
             </w:pPr>
             <w:r xmlns:w="http://schemas.openxmlformats.org/wordprocessingml/2006/main" xmlns:wp="http://schemas.openxmlformats.org/drawingml/2006/wordprocessingDrawing" xmlns:r="http://schemas.openxmlformats.org/officeDocument/2006/relationships" xmlns:w14="http://schemas.microsoft.com/office/word/2010/wordml">
               <w:rPr>
-                <w:rFonts w:ascii="Helvetica" w:hAnsi="Helvetica" w:eastAsia="Helvetica" w:cs="Helvetica"/>
-                <w:sz w:val="22"/>
-                <w:szCs w:val="22"/>
+                <w:rFonts w:ascii="Times New Roman" w:hAnsi="Times New Roman" w:eastAsia="Times New Roman" w:cs="Times New Roman"/>
+                <w:sz w:val="24"/>
+                <w:szCs w:val="24"/>
                 <w:color w:val="000000"/>
               </w:rPr>
               <w:t xml:space="preserve">869</w:t>
@@ -5697,9 +4903,9 @@
             </w:pPr>
             <w:r xmlns:w="http://schemas.openxmlformats.org/wordprocessingml/2006/main" xmlns:wp="http://schemas.openxmlformats.org/drawingml/2006/wordprocessingDrawing" xmlns:r="http://schemas.openxmlformats.org/officeDocument/2006/relationships" xmlns:w14="http://schemas.microsoft.com/office/word/2010/wordml">
               <w:rPr>
-                <w:rFonts w:ascii="Helvetica" w:hAnsi="Helvetica" w:eastAsia="Helvetica" w:cs="Helvetica"/>
-                <w:sz w:val="22"/>
-                <w:szCs w:val="22"/>
+                <w:rFonts w:ascii="Times New Roman" w:hAnsi="Times New Roman" w:eastAsia="Times New Roman" w:cs="Times New Roman"/>
+                <w:sz w:val="24"/>
+                <w:szCs w:val="24"/>
                 <w:color w:val="000000"/>
               </w:rPr>
               <w:t xml:space="preserve">0.22</w:t>
@@ -5733,19 +4939,55 @@
             </w:pPr>
             <w:r xmlns:w="http://schemas.openxmlformats.org/wordprocessingml/2006/main" xmlns:wp="http://schemas.openxmlformats.org/drawingml/2006/wordprocessingDrawing" xmlns:r="http://schemas.openxmlformats.org/officeDocument/2006/relationships" xmlns:w14="http://schemas.microsoft.com/office/word/2010/wordml">
               <w:rPr>
-                <w:rFonts w:ascii="Helvetica" w:hAnsi="Helvetica" w:eastAsia="Helvetica" w:cs="Helvetica"/>
+                <w:rFonts w:ascii="Times New Roman" w:hAnsi="Times New Roman" w:eastAsia="Times New Roman" w:cs="Times New Roman"/>
                 <w:sz w:val="22"/>
                 <w:szCs w:val="22"/>
                 <w:color w:val="000000"/>
               </w:rPr>
+              <w:t xml:space="preserve">** data file date: Tue Jun 15 13:24:51 2021 -0700</w:t>
+            </w:r>
+          </w:p>
+        </w:tc>
+      </w:tr>
+      <w:tr>
+        <w:trPr>
+          <w:cantSplit/>
+          <w:trHeight w:val="360" w:hRule="auto"/>
+        </w:trPr>
+        <w:tc>
+          <w:tcPr>
+            <w:gridSpan w:val="3"/>
+            <w:tcBorders/>
+            <w:shd w:val="clear" w:color="auto" w:fill="FFFFFF"/>
+            <w:tcMar>
+              <w:top w:w="0" w:type="dxa"/>
+              <w:bottom w:w="0" w:type="dxa"/>
+              <w:left w:w="0" w:type="dxa"/>
+              <w:right w:w="0" w:type="dxa"/>
+            </w:tcMar>
+            <w:vAlign w:val="center"/>
+          </w:tcPr>
+          <w:p>
+            <w:pPr>
+              <w:jc w:val="left"/>
+              <w:spacing w:after="100" w:before="100" w:line="240"/>
+              <w:ind w:firstLine="0" w:left="100" w:right="100"/>
+            </w:pPr>
+            <w:r xmlns:w="http://schemas.openxmlformats.org/wordprocessingml/2006/main" xmlns:wp="http://schemas.openxmlformats.org/drawingml/2006/wordprocessingDrawing" xmlns:r="http://schemas.openxmlformats.org/officeDocument/2006/relationships" xmlns:w14="http://schemas.microsoft.com/office/word/2010/wordml">
+              <w:rPr>
+                <w:rFonts w:ascii="Times New Roman" w:hAnsi="Times New Roman" w:eastAsia="Times New Roman" w:cs="Times New Roman"/>
+                <w:sz w:val="22"/>
+                <w:szCs w:val="22"/>
+                <w:color w:val="000000"/>
+              </w:rPr>
               <w:t xml:space="preserve">* These spawner counts are from river redd surveys.</w:t>
             </w:r>
           </w:p>
         </w:tc>
       </w:tr>
     </w:tbl>
-    <w:bookmarkEnd w:id="30"/>
-    <w:bookmarkStart w:id="34" w:name="references"/>
+    <w:bookmarkEnd w:id="32"/>
+    <w:bookmarkStart w:id="36" w:name="references"/>
     <w:p>
       <w:pPr>
         <w:pStyle w:val="Heading1"/>
@@ -5754,8 +4996,8 @@
         <w:t xml:space="preserve">References</w:t>
       </w:r>
     </w:p>
-    <w:bookmarkStart w:id="33" w:name="refs"/>
-    <w:bookmarkStart w:id="31" w:name="ref-gree00"/>
+    <w:bookmarkStart w:id="35" w:name="refs"/>
+    <w:bookmarkStart w:id="33" w:name="ref-gree00"/>
     <w:p>
       <w:pPr>
         <w:pStyle w:val="Bibliography"/>
@@ -5785,8 +5027,8 @@
         <w:t xml:space="preserve">46: 345–678.</w:t>
       </w:r>
     </w:p>
-    <w:bookmarkEnd w:id="31"/>
-    <w:bookmarkStart w:id="32" w:name="ref-smit54"/>
+    <w:bookmarkEnd w:id="33"/>
+    <w:bookmarkStart w:id="34" w:name="ref-smit54"/>
     <w:p>
       <w:pPr>
         <w:pStyle w:val="Bibliography"/>
@@ -5816,10 +5058,26 @@
         <w:t xml:space="preserve">2: 14–15.</w:t>
       </w:r>
     </w:p>
-    <w:bookmarkEnd w:id="32"/>
-    <w:bookmarkEnd w:id="33"/>
     <w:bookmarkEnd w:id="34"/>
-    <w:sectPr/>
+    <w:bookmarkEnd w:id="35"/>
+    <w:bookmarkEnd w:id="36"/>
+    <w:sectPr>
+      <w:headerReference w:type="even" r:id="rId11"/>
+      <w:headerReference w:type="default" r:id="rId10"/>
+      <w:footerReference w:type="even" r:id="rId13"/>
+      <w:footerReference w:type="default" r:id="rId12"/>
+      <w:headerReference w:type="first" r:id="rId9"/>
+      <w:footerReference w:type="first" r:id="rId14"/>
+      <w:pgSz w:w="12240" w:h="15840"/>
+      <w:pgMar w:top="1440" w:right="1440" w:bottom="1440" w:left="1440" w:header="720" w:footer="720" w:gutter="0"/>
+      <w:pgBorders w:offsetFrom="page">
+        <w:top w:val="single" w:sz="4" w:space="24" w:color="auto"/>
+        <w:left w:val="single" w:sz="4" w:space="24" w:color="auto"/>
+        <w:bottom w:val="single" w:sz="4" w:space="24" w:color="auto"/>
+        <w:right w:val="single" w:sz="4" w:space="24" w:color="auto"/>
+      </w:pgBorders>
+      <w:cols w:space="720"/>
+    </w:sectPr>
   </w:body>
 </w:document>
 </file>
@@ -5828,6 +5086,36 @@
 <w:comments xmlns:w="http://schemas.openxmlformats.org/wordprocessingml/2006/main" xmlns:m="http://schemas.openxmlformats.org/officeDocument/2006/math" xmlns:r="http://schemas.openxmlformats.org/officeDocument/2006/relationships" xmlns:o="urn:schemas-microsoft-com:office:office" xmlns:v="urn:schemas-microsoft-com:vml" xmlns:w10="urn:schemas-microsoft-com:office:word" xmlns:a="http://schemas.openxmlformats.org/drawingml/2006/main" xmlns:pic="http://schemas.openxmlformats.org/drawingml/2006/picture" xmlns:wp="http://schemas.openxmlformats.org/drawingml/2006/wordprocessingDrawing"/>
 </file>
 
+<file path=word/footer1.xml><?xml version="1.0" encoding="utf-8"?>
+<w:ftr xmlns:wpc="http://schemas.microsoft.com/office/word/2010/wordprocessingCanvas" xmlns:cx="http://schemas.microsoft.com/office/drawing/2014/chartex" xmlns:cx1="http://schemas.microsoft.com/office/drawing/2015/9/8/chartex" xmlns:cx2="http://schemas.microsoft.com/office/drawing/2015/10/21/chartex" xmlns:cx3="http://schemas.microsoft.com/office/drawing/2016/5/9/chartex" xmlns:cx4="http://schemas.microsoft.com/office/drawing/2016/5/10/chartex" xmlns:cx5="http://schemas.microsoft.com/office/drawing/2016/5/11/chartex" xmlns:cx6="http://schemas.microsoft.com/office/drawing/2016/5/12/chartex" xmlns:cx7="http://schemas.microsoft.com/office/drawing/2016/5/13/chartex" xmlns:cx8="http://schemas.microsoft.com/office/drawing/2016/5/14/chartex" xmlns:mc="http://schemas.openxmlformats.org/markup-compatibility/2006" xmlns:aink="http://schemas.microsoft.com/office/drawing/2016/ink" xmlns:am3d="http://schemas.microsoft.com/office/drawing/2017/model3d" xmlns:o="urn:schemas-microsoft-com:office:office" xmlns:r="http://schemas.openxmlformats.org/officeDocument/2006/relationships" xmlns:m="http://schemas.openxmlformats.org/officeDocument/2006/math" xmlns:v="urn:schemas-microsoft-com:vml" xmlns:wp14="http://schemas.microsoft.com/office/word/2010/wordprocessingDrawing" xmlns:wp="http://schemas.openxmlformats.org/drawingml/2006/wordprocessingDrawing" xmlns:w10="urn:schemas-microsoft-com:office:word" xmlns:w="http://schemas.openxmlformats.org/wordprocessingml/2006/main" xmlns:w14="http://schemas.microsoft.com/office/word/2010/wordml" xmlns:w15="http://schemas.microsoft.com/office/word/2012/wordml" xmlns:w16cex="http://schemas.microsoft.com/office/word/2018/wordml/cex" xmlns:w16cid="http://schemas.microsoft.com/office/word/2016/wordml/cid" xmlns:w16="http://schemas.microsoft.com/office/word/2018/wordml" xmlns:w16se="http://schemas.microsoft.com/office/word/2015/wordml/symex" xmlns:wpg="http://schemas.microsoft.com/office/word/2010/wordprocessingGroup" xmlns:wpi="http://schemas.microsoft.com/office/word/2010/wordprocessingInk" xmlns:wne="http://schemas.microsoft.com/office/word/2006/wordml" xmlns:wps="http://schemas.microsoft.com/office/word/2010/wordprocessingShape" mc:Ignorable="w14 w15 w16se w16cid w16 w16cex wp14">
+  <w:p>
+    <w:pPr>
+      <w:pStyle w:val="Footer"/>
+    </w:pPr>
+  </w:p>
+</w:ftr>
+</file>
+
+<file path=word/footer2.xml><?xml version="1.0" encoding="utf-8"?>
+<w:ftr xmlns:wpc="http://schemas.microsoft.com/office/word/2010/wordprocessingCanvas" xmlns:cx="http://schemas.microsoft.com/office/drawing/2014/chartex" xmlns:cx1="http://schemas.microsoft.com/office/drawing/2015/9/8/chartex" xmlns:cx2="http://schemas.microsoft.com/office/drawing/2015/10/21/chartex" xmlns:cx3="http://schemas.microsoft.com/office/drawing/2016/5/9/chartex" xmlns:cx4="http://schemas.microsoft.com/office/drawing/2016/5/10/chartex" xmlns:cx5="http://schemas.microsoft.com/office/drawing/2016/5/11/chartex" xmlns:cx6="http://schemas.microsoft.com/office/drawing/2016/5/12/chartex" xmlns:cx7="http://schemas.microsoft.com/office/drawing/2016/5/13/chartex" xmlns:cx8="http://schemas.microsoft.com/office/drawing/2016/5/14/chartex" xmlns:mc="http://schemas.openxmlformats.org/markup-compatibility/2006" xmlns:aink="http://schemas.microsoft.com/office/drawing/2016/ink" xmlns:am3d="http://schemas.microsoft.com/office/drawing/2017/model3d" xmlns:o="urn:schemas-microsoft-com:office:office" xmlns:r="http://schemas.openxmlformats.org/officeDocument/2006/relationships" xmlns:m="http://schemas.openxmlformats.org/officeDocument/2006/math" xmlns:v="urn:schemas-microsoft-com:vml" xmlns:wp14="http://schemas.microsoft.com/office/word/2010/wordprocessingDrawing" xmlns:wp="http://schemas.openxmlformats.org/drawingml/2006/wordprocessingDrawing" xmlns:w10="urn:schemas-microsoft-com:office:word" xmlns:w="http://schemas.openxmlformats.org/wordprocessingml/2006/main" xmlns:w14="http://schemas.microsoft.com/office/word/2010/wordml" xmlns:w15="http://schemas.microsoft.com/office/word/2012/wordml" xmlns:w16cex="http://schemas.microsoft.com/office/word/2018/wordml/cex" xmlns:w16cid="http://schemas.microsoft.com/office/word/2016/wordml/cid" xmlns:w16="http://schemas.microsoft.com/office/word/2018/wordml" xmlns:w16se="http://schemas.microsoft.com/office/word/2015/wordml/symex" xmlns:wpg="http://schemas.microsoft.com/office/word/2010/wordprocessingGroup" xmlns:wpi="http://schemas.microsoft.com/office/word/2010/wordprocessingInk" xmlns:wne="http://schemas.microsoft.com/office/word/2006/wordml" xmlns:wps="http://schemas.microsoft.com/office/word/2010/wordprocessingShape" mc:Ignorable="w14 w15 w16se w16cid w16 w16cex wp14">
+  <w:p>
+    <w:pPr>
+      <w:pStyle w:val="Footer"/>
+    </w:pPr>
+  </w:p>
+</w:ftr>
+</file>
+
+<file path=word/footer3.xml><?xml version="1.0" encoding="utf-8"?>
+<w:ftr xmlns:wpc="http://schemas.microsoft.com/office/word/2010/wordprocessingCanvas" xmlns:cx="http://schemas.microsoft.com/office/drawing/2014/chartex" xmlns:cx1="http://schemas.microsoft.com/office/drawing/2015/9/8/chartex" xmlns:cx2="http://schemas.microsoft.com/office/drawing/2015/10/21/chartex" xmlns:cx3="http://schemas.microsoft.com/office/drawing/2016/5/9/chartex" xmlns:cx4="http://schemas.microsoft.com/office/drawing/2016/5/10/chartex" xmlns:cx5="http://schemas.microsoft.com/office/drawing/2016/5/11/chartex" xmlns:cx6="http://schemas.microsoft.com/office/drawing/2016/5/12/chartex" xmlns:cx7="http://schemas.microsoft.com/office/drawing/2016/5/13/chartex" xmlns:cx8="http://schemas.microsoft.com/office/drawing/2016/5/14/chartex" xmlns:mc="http://schemas.openxmlformats.org/markup-compatibility/2006" xmlns:aink="http://schemas.microsoft.com/office/drawing/2016/ink" xmlns:am3d="http://schemas.microsoft.com/office/drawing/2017/model3d" xmlns:o="urn:schemas-microsoft-com:office:office" xmlns:r="http://schemas.openxmlformats.org/officeDocument/2006/relationships" xmlns:m="http://schemas.openxmlformats.org/officeDocument/2006/math" xmlns:v="urn:schemas-microsoft-com:vml" xmlns:wp14="http://schemas.microsoft.com/office/word/2010/wordprocessingDrawing" xmlns:wp="http://schemas.openxmlformats.org/drawingml/2006/wordprocessingDrawing" xmlns:w10="urn:schemas-microsoft-com:office:word" xmlns:w="http://schemas.openxmlformats.org/wordprocessingml/2006/main" xmlns:w14="http://schemas.microsoft.com/office/word/2010/wordml" xmlns:w15="http://schemas.microsoft.com/office/word/2012/wordml" xmlns:w16cex="http://schemas.microsoft.com/office/word/2018/wordml/cex" xmlns:w16cid="http://schemas.microsoft.com/office/word/2016/wordml/cid" xmlns:w16="http://schemas.microsoft.com/office/word/2018/wordml" xmlns:w16se="http://schemas.microsoft.com/office/word/2015/wordml/symex" xmlns:wpg="http://schemas.microsoft.com/office/word/2010/wordprocessingGroup" xmlns:wpi="http://schemas.microsoft.com/office/word/2010/wordprocessingInk" xmlns:wne="http://schemas.microsoft.com/office/word/2006/wordml" xmlns:wps="http://schemas.microsoft.com/office/word/2010/wordprocessingShape" mc:Ignorable="w14 w15 w16se w16cid w16 w16cex wp14">
+  <w:p>
+    <w:pPr>
+      <w:pStyle w:val="Footer"/>
+    </w:pPr>
+  </w:p>
+</w:ftr>
+</file>
+
 <file path=word/footnotes.xml><?xml version="1.0" encoding="utf-8"?>
 <w:footnotes xmlns:w="http://schemas.openxmlformats.org/wordprocessingml/2006/main" xmlns:m="http://schemas.openxmlformats.org/officeDocument/2006/math" xmlns:r="http://schemas.openxmlformats.org/officeDocument/2006/relationships" xmlns:o="urn:schemas-microsoft-com:office:office" xmlns:v="urn:schemas-microsoft-com:vml" xmlns:w10="urn:schemas-microsoft-com:office:word" xmlns:a="http://schemas.openxmlformats.org/drawingml/2006/main" xmlns:pic="http://schemas.openxmlformats.org/drawingml/2006/picture" xmlns:wp="http://schemas.openxmlformats.org/drawingml/2006/wordprocessingDrawing">
   <w:footnote w:type="continuationSeparator" w:id="0">
@@ -5847,8 +5135,646 @@
 </w:footnotes>
 </file>
 
+<file path=word/header1.xml><?xml version="1.0" encoding="utf-8"?>
+<w:hdr xmlns:wpc="http://schemas.microsoft.com/office/word/2010/wordprocessingCanvas" xmlns:cx="http://schemas.microsoft.com/office/drawing/2014/chartex" xmlns:cx1="http://schemas.microsoft.com/office/drawing/2015/9/8/chartex" xmlns:cx2="http://schemas.microsoft.com/office/drawing/2015/10/21/chartex" xmlns:cx3="http://schemas.microsoft.com/office/drawing/2016/5/9/chartex" xmlns:cx4="http://schemas.microsoft.com/office/drawing/2016/5/10/chartex" xmlns:cx5="http://schemas.microsoft.com/office/drawing/2016/5/11/chartex" xmlns:cx6="http://schemas.microsoft.com/office/drawing/2016/5/12/chartex" xmlns:cx7="http://schemas.microsoft.com/office/drawing/2016/5/13/chartex" xmlns:cx8="http://schemas.microsoft.com/office/drawing/2016/5/14/chartex" xmlns:mc="http://schemas.openxmlformats.org/markup-compatibility/2006" xmlns:aink="http://schemas.microsoft.com/office/drawing/2016/ink" xmlns:am3d="http://schemas.microsoft.com/office/drawing/2017/model3d" xmlns:o="urn:schemas-microsoft-com:office:office" xmlns:r="http://schemas.openxmlformats.org/officeDocument/2006/relationships" xmlns:m="http://schemas.openxmlformats.org/officeDocument/2006/math" xmlns:v="urn:schemas-microsoft-com:vml" xmlns:wp14="http://schemas.microsoft.com/office/word/2010/wordprocessingDrawing" xmlns:wp="http://schemas.openxmlformats.org/drawingml/2006/wordprocessingDrawing" xmlns:w10="urn:schemas-microsoft-com:office:word" xmlns:w="http://schemas.openxmlformats.org/wordprocessingml/2006/main" xmlns:w14="http://schemas.microsoft.com/office/word/2010/wordml" xmlns:w15="http://schemas.microsoft.com/office/word/2012/wordml" xmlns:w16cex="http://schemas.microsoft.com/office/word/2018/wordml/cex" xmlns:w16cid="http://schemas.microsoft.com/office/word/2016/wordml/cid" xmlns:w16="http://schemas.microsoft.com/office/word/2018/wordml" xmlns:w16se="http://schemas.microsoft.com/office/word/2015/wordml/symex" xmlns:wpg="http://schemas.microsoft.com/office/word/2010/wordprocessingGroup" xmlns:wpi="http://schemas.microsoft.com/office/word/2010/wordprocessingInk" xmlns:wne="http://schemas.microsoft.com/office/word/2006/wordml" xmlns:wps="http://schemas.microsoft.com/office/word/2010/wordprocessingShape" mc:Ignorable="w14 w15 w16se w16cid w16 w16cex wp14">
+  <w:p>
+    <w:pPr>
+      <w:pStyle w:val="Header"/>
+    </w:pPr>
+    <w:r>
+      <w:rPr>
+        <w:noProof/>
+      </w:rPr>
+      <w:pict w14:anchorId="66AB0348">
+        <v:shapetype id="_x0000_t136" coordsize="21600,21600" o:spt="136" adj="10800" path="m@7,l@8,m@5,21600l@6,21600e">
+          <v:formulas>
+            <v:f eqn="sum #0 0 10800"/>
+            <v:f eqn="prod #0 2 1"/>
+            <v:f eqn="sum 21600 0 @1"/>
+            <v:f eqn="sum 0 0 @2"/>
+            <v:f eqn="sum 21600 0 @3"/>
+            <v:f eqn="if @0 @3 0"/>
+            <v:f eqn="if @0 21600 @1"/>
+            <v:f eqn="if @0 0 @2"/>
+            <v:f eqn="if @0 @4 21600"/>
+            <v:f eqn="mid @5 @6"/>
+            <v:f eqn="mid @8 @5"/>
+            <v:f eqn="mid @7 @8"/>
+            <v:f eqn="mid @6 @7"/>
+            <v:f eqn="sum @6 0 @5"/>
+          </v:formulas>
+          <v:path textpathok="t" o:connecttype="custom" o:connectlocs="@9,0;@10,10800;@11,21600;@12,10800" o:connectangles="270,180,90,0"/>
+          <v:textpath on="t" fitshape="t"/>
+          <v:handles>
+            <v:h position="#0,bottomRight" xrange="6629,14971"/>
+          </v:handles>
+          <o:lock v:ext="edit" text="t" shapetype="t"/>
+        </v:shapetype>
+        <v:shape id="PowerPlusWaterMarkObject1188406081" o:spid="_x0000_s2051" type="#_x0000_t136" alt="" style="position:absolute;margin-left:0;margin-top:0;width:494.9pt;height:164.95pt;rotation:315;z-index:-251651072;mso-wrap-edited:f;mso-width-percent:0;mso-height-percent:0;mso-position-horizontal:center;mso-position-horizontal-relative:margin;mso-position-vertical:center;mso-position-vertical-relative:margin;mso-width-percent:0;mso-height-percent:0" o:allowincell="f" fillcolor="silver" stroked="f">
+          <v:textpath style="font-family:&quot;Cambria&quot;;font-size:1pt" string="DRAFT"/>
+        </v:shape>
+      </w:pict>
+    </w:r>
+  </w:p>
+</w:hdr>
+</file>
+
+<file path=word/header2.xml><?xml version="1.0" encoding="utf-8"?>
+<w:hdr xmlns:wpc="http://schemas.microsoft.com/office/word/2010/wordprocessingCanvas" xmlns:cx="http://schemas.microsoft.com/office/drawing/2014/chartex" xmlns:cx1="http://schemas.microsoft.com/office/drawing/2015/9/8/chartex" xmlns:cx2="http://schemas.microsoft.com/office/drawing/2015/10/21/chartex" xmlns:cx3="http://schemas.microsoft.com/office/drawing/2016/5/9/chartex" xmlns:cx4="http://schemas.microsoft.com/office/drawing/2016/5/10/chartex" xmlns:cx5="http://schemas.microsoft.com/office/drawing/2016/5/11/chartex" xmlns:cx6="http://schemas.microsoft.com/office/drawing/2016/5/12/chartex" xmlns:cx7="http://schemas.microsoft.com/office/drawing/2016/5/13/chartex" xmlns:cx8="http://schemas.microsoft.com/office/drawing/2016/5/14/chartex" xmlns:mc="http://schemas.openxmlformats.org/markup-compatibility/2006" xmlns:aink="http://schemas.microsoft.com/office/drawing/2016/ink" xmlns:am3d="http://schemas.microsoft.com/office/drawing/2017/model3d" xmlns:o="urn:schemas-microsoft-com:office:office" xmlns:r="http://schemas.openxmlformats.org/officeDocument/2006/relationships" xmlns:m="http://schemas.openxmlformats.org/officeDocument/2006/math" xmlns:v="urn:schemas-microsoft-com:vml" xmlns:wp14="http://schemas.microsoft.com/office/word/2010/wordprocessingDrawing" xmlns:wp="http://schemas.openxmlformats.org/drawingml/2006/wordprocessingDrawing" xmlns:w10="urn:schemas-microsoft-com:office:word" xmlns:w="http://schemas.openxmlformats.org/wordprocessingml/2006/main" xmlns:w14="http://schemas.microsoft.com/office/word/2010/wordml" xmlns:w15="http://schemas.microsoft.com/office/word/2012/wordml" xmlns:w16cex="http://schemas.microsoft.com/office/word/2018/wordml/cex" xmlns:w16cid="http://schemas.microsoft.com/office/word/2016/wordml/cid" xmlns:w16="http://schemas.microsoft.com/office/word/2018/wordml" xmlns:w16se="http://schemas.microsoft.com/office/word/2015/wordml/symex" xmlns:wpg="http://schemas.microsoft.com/office/word/2010/wordprocessingGroup" xmlns:wpi="http://schemas.microsoft.com/office/word/2010/wordprocessingInk" xmlns:wne="http://schemas.microsoft.com/office/word/2006/wordml" xmlns:wps="http://schemas.microsoft.com/office/word/2010/wordprocessingShape" mc:Ignorable="w14 w15 w16se w16cid w16 w16cex wp14">
+  <w:p>
+    <w:pPr>
+      <w:pStyle w:val="Header"/>
+    </w:pPr>
+    <w:r>
+      <w:rPr>
+        <w:noProof/>
+      </w:rPr>
+      <w:pict w14:anchorId="15D9490D">
+        <v:shapetype id="_x0000_t136" coordsize="21600,21600" o:spt="136" adj="10800" path="m@7,l@8,m@5,21600l@6,21600e">
+          <v:formulas>
+            <v:f eqn="sum #0 0 10800"/>
+            <v:f eqn="prod #0 2 1"/>
+            <v:f eqn="sum 21600 0 @1"/>
+            <v:f eqn="sum 0 0 @2"/>
+            <v:f eqn="sum 21600 0 @3"/>
+            <v:f eqn="if @0 @3 0"/>
+            <v:f eqn="if @0 21600 @1"/>
+            <v:f eqn="if @0 0 @2"/>
+            <v:f eqn="if @0 @4 21600"/>
+            <v:f eqn="mid @5 @6"/>
+            <v:f eqn="mid @8 @5"/>
+            <v:f eqn="mid @7 @8"/>
+            <v:f eqn="mid @6 @7"/>
+            <v:f eqn="sum @6 0 @5"/>
+          </v:formulas>
+          <v:path textpathok="t" o:connecttype="custom" o:connectlocs="@9,0;@10,10800;@11,21600;@12,10800" o:connectangles="270,180,90,0"/>
+          <v:textpath on="t" fitshape="t"/>
+          <v:handles>
+            <v:h position="#0,bottomRight" xrange="6629,14971"/>
+          </v:handles>
+          <o:lock v:ext="edit" text="t" shapetype="t"/>
+        </v:shapetype>
+        <v:shape id="PowerPlusWaterMarkObject1188406082" o:spid="_x0000_s2050" type="#_x0000_t136" alt="" style="position:absolute;margin-left:0;margin-top:0;width:494.9pt;height:164.95pt;rotation:315;z-index:-251646976;mso-wrap-edited:f;mso-width-percent:0;mso-height-percent:0;mso-position-horizontal:center;mso-position-horizontal-relative:margin;mso-position-vertical:center;mso-position-vertical-relative:margin;mso-width-percent:0;mso-height-percent:0" o:allowincell="f" fillcolor="silver" stroked="f">
+          <v:textpath style="font-family:&quot;Cambria&quot;;font-size:1pt" string="DRAFT"/>
+        </v:shape>
+      </w:pict>
+    </w:r>
+  </w:p>
+</w:hdr>
+</file>
+
+<file path=word/header3.xml><?xml version="1.0" encoding="utf-8"?>
+<w:hdr xmlns:wpc="http://schemas.microsoft.com/office/word/2010/wordprocessingCanvas" xmlns:cx="http://schemas.microsoft.com/office/drawing/2014/chartex" xmlns:cx1="http://schemas.microsoft.com/office/drawing/2015/9/8/chartex" xmlns:cx2="http://schemas.microsoft.com/office/drawing/2015/10/21/chartex" xmlns:cx3="http://schemas.microsoft.com/office/drawing/2016/5/9/chartex" xmlns:cx4="http://schemas.microsoft.com/office/drawing/2016/5/10/chartex" xmlns:cx5="http://schemas.microsoft.com/office/drawing/2016/5/11/chartex" xmlns:cx6="http://schemas.microsoft.com/office/drawing/2016/5/12/chartex" xmlns:cx7="http://schemas.microsoft.com/office/drawing/2016/5/13/chartex" xmlns:cx8="http://schemas.microsoft.com/office/drawing/2016/5/14/chartex" xmlns:mc="http://schemas.openxmlformats.org/markup-compatibility/2006" xmlns:aink="http://schemas.microsoft.com/office/drawing/2016/ink" xmlns:am3d="http://schemas.microsoft.com/office/drawing/2017/model3d" xmlns:o="urn:schemas-microsoft-com:office:office" xmlns:r="http://schemas.openxmlformats.org/officeDocument/2006/relationships" xmlns:m="http://schemas.openxmlformats.org/officeDocument/2006/math" xmlns:v="urn:schemas-microsoft-com:vml" xmlns:wp14="http://schemas.microsoft.com/office/word/2010/wordprocessingDrawing" xmlns:wp="http://schemas.openxmlformats.org/drawingml/2006/wordprocessingDrawing" xmlns:w10="urn:schemas-microsoft-com:office:word" xmlns:w="http://schemas.openxmlformats.org/wordprocessingml/2006/main" xmlns:w14="http://schemas.microsoft.com/office/word/2010/wordml" xmlns:w15="http://schemas.microsoft.com/office/word/2012/wordml" xmlns:w16cex="http://schemas.microsoft.com/office/word/2018/wordml/cex" xmlns:w16cid="http://schemas.microsoft.com/office/word/2016/wordml/cid" xmlns:w16="http://schemas.microsoft.com/office/word/2018/wordml" xmlns:w16se="http://schemas.microsoft.com/office/word/2015/wordml/symex" xmlns:wpg="http://schemas.microsoft.com/office/word/2010/wordprocessingGroup" xmlns:wpi="http://schemas.microsoft.com/office/word/2010/wordprocessingInk" xmlns:wne="http://schemas.microsoft.com/office/word/2006/wordml" xmlns:wps="http://schemas.microsoft.com/office/word/2010/wordprocessingShape" mc:Ignorable="w14 w15 w16se w16cid w16 w16cex wp14">
+  <w:p>
+    <w:pPr>
+      <w:pStyle w:val="Header"/>
+    </w:pPr>
+    <w:r>
+      <w:rPr>
+        <w:noProof/>
+      </w:rPr>
+      <w:pict w14:anchorId="7015DD30">
+        <v:shapetype id="_x0000_t136" coordsize="21600,21600" o:spt="136" adj="10800" path="m@7,l@8,m@5,21600l@6,21600e">
+          <v:formulas>
+            <v:f eqn="sum #0 0 10800"/>
+            <v:f eqn="prod #0 2 1"/>
+            <v:f eqn="sum 21600 0 @1"/>
+            <v:f eqn="sum 0 0 @2"/>
+            <v:f eqn="sum 21600 0 @3"/>
+            <v:f eqn="if @0 @3 0"/>
+            <v:f eqn="if @0 21600 @1"/>
+            <v:f eqn="if @0 0 @2"/>
+            <v:f eqn="if @0 @4 21600"/>
+            <v:f eqn="mid @5 @6"/>
+            <v:f eqn="mid @8 @5"/>
+            <v:f eqn="mid @7 @8"/>
+            <v:f eqn="mid @6 @7"/>
+            <v:f eqn="sum @6 0 @5"/>
+          </v:formulas>
+          <v:path textpathok="t" o:connecttype="custom" o:connectlocs="@9,0;@10,10800;@11,21600;@12,10800" o:connectangles="270,180,90,0"/>
+          <v:textpath on="t" fitshape="t"/>
+          <v:handles>
+            <v:h position="#0,bottomRight" xrange="6629,14971"/>
+          </v:handles>
+          <o:lock v:ext="edit" text="t" shapetype="t"/>
+        </v:shapetype>
+        <v:shape id="PowerPlusWaterMarkObject1188406080" o:spid="_x0000_s2049" type="#_x0000_t136" alt="" style="position:absolute;margin-left:0;margin-top:0;width:494.9pt;height:164.95pt;rotation:315;z-index:-251655168;mso-wrap-edited:f;mso-width-percent:0;mso-height-percent:0;mso-position-horizontal:center;mso-position-horizontal-relative:margin;mso-position-vertical:center;mso-position-vertical-relative:margin;mso-width-percent:0;mso-height-percent:0" o:allowincell="f" fillcolor="silver" stroked="f">
+          <v:textpath style="font-family:&quot;Cambria&quot;;font-size:1pt" string="DRAFT"/>
+        </v:shape>
+      </w:pict>
+    </w:r>
+  </w:p>
+</w:hdr>
+</file>
+
 <file path=word/numbering.xml><?xml version="1.0" encoding="utf-8"?>
-<w:numbering xmlns:w="http://schemas.openxmlformats.org/wordprocessingml/2006/main">
+<w:numbering xmlns:wpc="http://schemas.microsoft.com/office/word/2010/wordprocessingCanvas" xmlns:cx="http://schemas.microsoft.com/office/drawing/2014/chartex" xmlns:cx1="http://schemas.microsoft.com/office/drawing/2015/9/8/chartex" xmlns:cx2="http://schemas.microsoft.com/office/drawing/2015/10/21/chartex" xmlns:cx3="http://schemas.microsoft.com/office/drawing/2016/5/9/chartex" xmlns:cx4="http://schemas.microsoft.com/office/drawing/2016/5/10/chartex" xmlns:cx5="http://schemas.microsoft.com/office/drawing/2016/5/11/chartex" xmlns:cx6="http://schemas.microsoft.com/office/drawing/2016/5/12/chartex" xmlns:cx7="http://schemas.microsoft.com/office/drawing/2016/5/13/chartex" xmlns:cx8="http://schemas.microsoft.com/office/drawing/2016/5/14/chartex" xmlns:mc="http://schemas.openxmlformats.org/markup-compatibility/2006" xmlns:aink="http://schemas.microsoft.com/office/drawing/2016/ink" xmlns:am3d="http://schemas.microsoft.com/office/drawing/2017/model3d" xmlns:o="urn:schemas-microsoft-com:office:office" xmlns:r="http://schemas.openxmlformats.org/officeDocument/2006/relationships" xmlns:m="http://schemas.openxmlformats.org/officeDocument/2006/math" xmlns:v="urn:schemas-microsoft-com:vml" xmlns:wp14="http://schemas.microsoft.com/office/word/2010/wordprocessingDrawing" xmlns:wp="http://schemas.openxmlformats.org/drawingml/2006/wordprocessingDrawing" xmlns:w10="urn:schemas-microsoft-com:office:word" xmlns:w="http://schemas.openxmlformats.org/wordprocessingml/2006/main" xmlns:w14="http://schemas.microsoft.com/office/word/2010/wordml" xmlns:w15="http://schemas.microsoft.com/office/word/2012/wordml" xmlns:w16cex="http://schemas.microsoft.com/office/word/2018/wordml/cex" xmlns:w16cid="http://schemas.microsoft.com/office/word/2016/wordml/cid" xmlns:w16="http://schemas.microsoft.com/office/word/2018/wordml" xmlns:w16se="http://schemas.microsoft.com/office/word/2015/wordml/symex" xmlns:wpg="http://schemas.microsoft.com/office/word/2010/wordprocessingGroup" xmlns:wpi="http://schemas.microsoft.com/office/word/2010/wordprocessingInk" xmlns:wne="http://schemas.microsoft.com/office/word/2006/wordml" xmlns:wps="http://schemas.microsoft.com/office/word/2010/wordprocessingShape" mc:Ignorable="w14 w15 w16se w16cid w16 w16cex wp14">
+  <w:abstractNum w:abstractNumId="0" w15:restartNumberingAfterBreak="0">
+    <w:nsid w:val="EA454B4C"/>
+    <w:multiLevelType w:val="multilevel"/>
+    <w:tmpl w:val="6AE20140"/>
+    <w:lvl w:ilvl="0">
+      <w:numFmt w:val="bullet"/>
+      <w:lvlText w:val="•"/>
+      <w:lvlJc w:val="left"/>
+      <w:pPr>
+        <w:tabs>
+          <w:tab w:val="num" w:pos="0"/>
+        </w:tabs>
+        <w:ind w:left="480" w:hanging="480"/>
+      </w:pPr>
+    </w:lvl>
+    <w:lvl w:ilvl="1">
+      <w:numFmt w:val="bullet"/>
+      <w:lvlText w:val="–"/>
+      <w:lvlJc w:val="left"/>
+      <w:pPr>
+        <w:tabs>
+          <w:tab w:val="num" w:pos="720"/>
+        </w:tabs>
+        <w:ind w:left="1200" w:hanging="480"/>
+      </w:pPr>
+    </w:lvl>
+    <w:lvl w:ilvl="2">
+      <w:numFmt w:val="bullet"/>
+      <w:lvlText w:val="•"/>
+      <w:lvlJc w:val="left"/>
+      <w:pPr>
+        <w:tabs>
+          <w:tab w:val="num" w:pos="1440"/>
+        </w:tabs>
+        <w:ind w:left="1920" w:hanging="480"/>
+      </w:pPr>
+    </w:lvl>
+    <w:lvl w:ilvl="3">
+      <w:numFmt w:val="bullet"/>
+      <w:lvlText w:val="–"/>
+      <w:lvlJc w:val="left"/>
+      <w:pPr>
+        <w:tabs>
+          <w:tab w:val="num" w:pos="2160"/>
+        </w:tabs>
+        <w:ind w:left="2640" w:hanging="480"/>
+      </w:pPr>
+    </w:lvl>
+    <w:lvl w:ilvl="4">
+      <w:numFmt w:val="bullet"/>
+      <w:lvlText w:val="•"/>
+      <w:lvlJc w:val="left"/>
+      <w:pPr>
+        <w:tabs>
+          <w:tab w:val="num" w:pos="2880"/>
+        </w:tabs>
+        <w:ind w:left="3360" w:hanging="480"/>
+      </w:pPr>
+    </w:lvl>
+    <w:lvl w:ilvl="5">
+      <w:numFmt w:val="bullet"/>
+      <w:lvlText w:val="–"/>
+      <w:lvlJc w:val="left"/>
+      <w:pPr>
+        <w:tabs>
+          <w:tab w:val="num" w:pos="3600"/>
+        </w:tabs>
+        <w:ind w:left="4080" w:hanging="480"/>
+      </w:pPr>
+    </w:lvl>
+    <w:lvl w:ilvl="6">
+      <w:numFmt w:val="bullet"/>
+      <w:lvlText w:val="•"/>
+      <w:lvlJc w:val="left"/>
+      <w:pPr>
+        <w:tabs>
+          <w:tab w:val="num" w:pos="4320"/>
+        </w:tabs>
+        <w:ind w:left="4800" w:hanging="480"/>
+      </w:pPr>
+    </w:lvl>
+    <w:lvl w:ilvl="7">
+      <w:numFmt w:val="bullet"/>
+      <w:lvlText w:val="–"/>
+      <w:lvlJc w:val="left"/>
+      <w:pPr>
+        <w:tabs>
+          <w:tab w:val="num" w:pos="5040"/>
+        </w:tabs>
+        <w:ind w:left="5520" w:hanging="480"/>
+      </w:pPr>
+    </w:lvl>
+    <w:lvl w:ilvl="8">
+      <w:numFmt w:val="bullet"/>
+      <w:lvlText w:val="•"/>
+      <w:lvlJc w:val="left"/>
+      <w:pPr>
+        <w:tabs>
+          <w:tab w:val="num" w:pos="5760"/>
+        </w:tabs>
+        <w:ind w:left="6240" w:hanging="480"/>
+      </w:pPr>
+    </w:lvl>
+  </w:abstractNum>
+  <w:abstractNum w:abstractNumId="1" w15:restartNumberingAfterBreak="0">
+    <w:nsid w:val="FFFFFF7C"/>
+    <w:multiLevelType w:val="singleLevel"/>
+    <w:tmpl w:val="1D4E8BBE"/>
+    <w:lvl w:ilvl="0">
+      <w:start w:val="1"/>
+      <w:numFmt w:val="decimal"/>
+      <w:lvlText w:val="%1."/>
+      <w:lvlJc w:val="left"/>
+      <w:pPr>
+        <w:tabs>
+          <w:tab w:val="num" w:pos="1800"/>
+        </w:tabs>
+        <w:ind w:left="1800" w:hanging="360"/>
+      </w:pPr>
+    </w:lvl>
+  </w:abstractNum>
+  <w:abstractNum w:abstractNumId="2" w15:restartNumberingAfterBreak="0">
+    <w:nsid w:val="FFFFFF7D"/>
+    <w:multiLevelType w:val="singleLevel"/>
+    <w:tmpl w:val="761C69C0"/>
+    <w:lvl w:ilvl="0">
+      <w:start w:val="1"/>
+      <w:numFmt w:val="decimal"/>
+      <w:lvlText w:val="%1."/>
+      <w:lvlJc w:val="left"/>
+      <w:pPr>
+        <w:tabs>
+          <w:tab w:val="num" w:pos="1440"/>
+        </w:tabs>
+        <w:ind w:left="1440" w:hanging="360"/>
+      </w:pPr>
+    </w:lvl>
+  </w:abstractNum>
+  <w:abstractNum w:abstractNumId="3" w15:restartNumberingAfterBreak="0">
+    <w:nsid w:val="FFFFFF7E"/>
+    <w:multiLevelType w:val="singleLevel"/>
+    <w:tmpl w:val="6382EAF6"/>
+    <w:lvl w:ilvl="0">
+      <w:start w:val="1"/>
+      <w:numFmt w:val="decimal"/>
+      <w:lvlText w:val="%1."/>
+      <w:lvlJc w:val="left"/>
+      <w:pPr>
+        <w:tabs>
+          <w:tab w:val="num" w:pos="1080"/>
+        </w:tabs>
+        <w:ind w:left="1080" w:hanging="360"/>
+      </w:pPr>
+    </w:lvl>
+  </w:abstractNum>
+  <w:abstractNum w:abstractNumId="4" w15:restartNumberingAfterBreak="0">
+    <w:nsid w:val="FFFFFF7F"/>
+    <w:multiLevelType w:val="singleLevel"/>
+    <w:tmpl w:val="65C6E2FC"/>
+    <w:lvl w:ilvl="0">
+      <w:start w:val="1"/>
+      <w:numFmt w:val="decimal"/>
+      <w:lvlText w:val="%1."/>
+      <w:lvlJc w:val="left"/>
+      <w:pPr>
+        <w:tabs>
+          <w:tab w:val="num" w:pos="720"/>
+        </w:tabs>
+        <w:ind w:left="720" w:hanging="360"/>
+      </w:pPr>
+    </w:lvl>
+  </w:abstractNum>
+  <w:abstractNum w:abstractNumId="5" w15:restartNumberingAfterBreak="0">
+    <w:nsid w:val="FFFFFF80"/>
+    <w:multiLevelType w:val="singleLevel"/>
+    <w:tmpl w:val="BE0C5114"/>
+    <w:lvl w:ilvl="0">
+      <w:start w:val="1"/>
+      <w:numFmt w:val="bullet"/>
+      <w:lvlText w:val=""/>
+      <w:lvlJc w:val="left"/>
+      <w:pPr>
+        <w:tabs>
+          <w:tab w:val="num" w:pos="1800"/>
+        </w:tabs>
+        <w:ind w:left="1800" w:hanging="360"/>
+      </w:pPr>
+      <w:rPr>
+        <w:rFonts w:ascii="Symbol" w:hAnsi="Symbol" w:hint="default"/>
+      </w:rPr>
+    </w:lvl>
+  </w:abstractNum>
+  <w:abstractNum w:abstractNumId="6" w15:restartNumberingAfterBreak="0">
+    <w:nsid w:val="FFFFFF81"/>
+    <w:multiLevelType w:val="singleLevel"/>
+    <w:tmpl w:val="C588AA8E"/>
+    <w:lvl w:ilvl="0">
+      <w:start w:val="1"/>
+      <w:numFmt w:val="bullet"/>
+      <w:lvlText w:val=""/>
+      <w:lvlJc w:val="left"/>
+      <w:pPr>
+        <w:tabs>
+          <w:tab w:val="num" w:pos="1440"/>
+        </w:tabs>
+        <w:ind w:left="1440" w:hanging="360"/>
+      </w:pPr>
+      <w:rPr>
+        <w:rFonts w:ascii="Symbol" w:hAnsi="Symbol" w:hint="default"/>
+      </w:rPr>
+    </w:lvl>
+  </w:abstractNum>
+  <w:abstractNum w:abstractNumId="7" w15:restartNumberingAfterBreak="0">
+    <w:nsid w:val="FFFFFF82"/>
+    <w:multiLevelType w:val="singleLevel"/>
+    <w:tmpl w:val="BAFE5890"/>
+    <w:lvl w:ilvl="0">
+      <w:start w:val="1"/>
+      <w:numFmt w:val="bullet"/>
+      <w:lvlText w:val=""/>
+      <w:lvlJc w:val="left"/>
+      <w:pPr>
+        <w:tabs>
+          <w:tab w:val="num" w:pos="1080"/>
+        </w:tabs>
+        <w:ind w:left="1080" w:hanging="360"/>
+      </w:pPr>
+      <w:rPr>
+        <w:rFonts w:ascii="Symbol" w:hAnsi="Symbol" w:hint="default"/>
+      </w:rPr>
+    </w:lvl>
+  </w:abstractNum>
+  <w:abstractNum w:abstractNumId="8" w15:restartNumberingAfterBreak="0">
+    <w:nsid w:val="FFFFFF83"/>
+    <w:multiLevelType w:val="singleLevel"/>
+    <w:tmpl w:val="F9A610D2"/>
+    <w:lvl w:ilvl="0">
+      <w:start w:val="1"/>
+      <w:numFmt w:val="bullet"/>
+      <w:lvlText w:val=""/>
+      <w:lvlJc w:val="left"/>
+      <w:pPr>
+        <w:tabs>
+          <w:tab w:val="num" w:pos="720"/>
+        </w:tabs>
+        <w:ind w:left="720" w:hanging="360"/>
+      </w:pPr>
+      <w:rPr>
+        <w:rFonts w:ascii="Symbol" w:hAnsi="Symbol" w:hint="default"/>
+      </w:rPr>
+    </w:lvl>
+  </w:abstractNum>
+  <w:abstractNum w:abstractNumId="9" w15:restartNumberingAfterBreak="0">
+    <w:nsid w:val="FFFFFF88"/>
+    <w:multiLevelType w:val="singleLevel"/>
+    <w:tmpl w:val="6E6EE06A"/>
+    <w:lvl w:ilvl="0">
+      <w:start w:val="1"/>
+      <w:numFmt w:val="decimal"/>
+      <w:lvlText w:val="%1."/>
+      <w:lvlJc w:val="left"/>
+      <w:pPr>
+        <w:tabs>
+          <w:tab w:val="num" w:pos="360"/>
+        </w:tabs>
+        <w:ind w:left="360" w:hanging="360"/>
+      </w:pPr>
+    </w:lvl>
+  </w:abstractNum>
+  <w:abstractNum w:abstractNumId="10" w15:restartNumberingAfterBreak="0">
+    <w:nsid w:val="FFFFFF89"/>
+    <w:multiLevelType w:val="singleLevel"/>
+    <w:tmpl w:val="C73E3732"/>
+    <w:lvl w:ilvl="0">
+      <w:start w:val="1"/>
+      <w:numFmt w:val="bullet"/>
+      <w:lvlText w:val=""/>
+      <w:lvlJc w:val="left"/>
+      <w:pPr>
+        <w:tabs>
+          <w:tab w:val="num" w:pos="360"/>
+        </w:tabs>
+        <w:ind w:left="360" w:hanging="360"/>
+      </w:pPr>
+      <w:rPr>
+        <w:rFonts w:ascii="Symbol" w:hAnsi="Symbol" w:hint="default"/>
+      </w:rPr>
+    </w:lvl>
+  </w:abstractNum>
+  <w:abstractNum w:abstractNumId="11" w15:restartNumberingAfterBreak="0">
+    <w:nsid w:val="2C1AE401"/>
+    <w:multiLevelType w:val="multilevel"/>
+    <w:tmpl w:val="AAA2B8EA"/>
+    <w:lvl w:ilvl="0">
+      <w:numFmt w:val="bullet"/>
+      <w:lvlText w:val=" "/>
+      <w:lvlJc w:val="left"/>
+      <w:pPr>
+        <w:tabs>
+          <w:tab w:val="num" w:pos="0"/>
+        </w:tabs>
+        <w:ind w:left="480" w:hanging="480"/>
+      </w:pPr>
+    </w:lvl>
+    <w:lvl w:ilvl="1">
+      <w:numFmt w:val="bullet"/>
+      <w:lvlText w:val=" "/>
+      <w:lvlJc w:val="left"/>
+      <w:pPr>
+        <w:tabs>
+          <w:tab w:val="num" w:pos="720"/>
+        </w:tabs>
+        <w:ind w:left="1200" w:hanging="480"/>
+      </w:pPr>
+    </w:lvl>
+    <w:lvl w:ilvl="2">
+      <w:numFmt w:val="bullet"/>
+      <w:lvlText w:val=" "/>
+      <w:lvlJc w:val="left"/>
+      <w:pPr>
+        <w:tabs>
+          <w:tab w:val="num" w:pos="1440"/>
+        </w:tabs>
+        <w:ind w:left="1920" w:hanging="480"/>
+      </w:pPr>
+    </w:lvl>
+    <w:lvl w:ilvl="3">
+      <w:numFmt w:val="bullet"/>
+      <w:lvlText w:val=" "/>
+      <w:lvlJc w:val="left"/>
+      <w:pPr>
+        <w:tabs>
+          <w:tab w:val="num" w:pos="2160"/>
+        </w:tabs>
+        <w:ind w:left="2640" w:hanging="480"/>
+      </w:pPr>
+    </w:lvl>
+    <w:lvl w:ilvl="4">
+      <w:numFmt w:val="bullet"/>
+      <w:lvlText w:val=" "/>
+      <w:lvlJc w:val="left"/>
+      <w:pPr>
+        <w:tabs>
+          <w:tab w:val="num" w:pos="2880"/>
+        </w:tabs>
+        <w:ind w:left="3360" w:hanging="480"/>
+      </w:pPr>
+    </w:lvl>
+    <w:lvl w:ilvl="5">
+      <w:numFmt w:val="bullet"/>
+      <w:lvlText w:val=" "/>
+      <w:lvlJc w:val="left"/>
+      <w:pPr>
+        <w:tabs>
+          <w:tab w:val="num" w:pos="3600"/>
+        </w:tabs>
+        <w:ind w:left="4080" w:hanging="480"/>
+      </w:pPr>
+    </w:lvl>
+    <w:lvl w:ilvl="6">
+      <w:numFmt w:val="bullet"/>
+      <w:lvlText w:val=" "/>
+      <w:lvlJc w:val="left"/>
+      <w:pPr>
+        <w:tabs>
+          <w:tab w:val="num" w:pos="4320"/>
+        </w:tabs>
+        <w:ind w:left="4800" w:hanging="480"/>
+      </w:pPr>
+    </w:lvl>
+    <w:lvl w:ilvl="7">
+      <w:numFmt w:val="bullet"/>
+      <w:lvlText w:val=" "/>
+      <w:lvlJc w:val="left"/>
+      <w:pPr>
+        <w:tabs>
+          <w:tab w:val="num" w:pos="5040"/>
+        </w:tabs>
+        <w:ind w:left="5520" w:hanging="480"/>
+      </w:pPr>
+    </w:lvl>
+    <w:lvl w:ilvl="8">
+      <w:numFmt w:val="bullet"/>
+      <w:lvlText w:val=" "/>
+      <w:lvlJc w:val="left"/>
+      <w:pPr>
+        <w:tabs>
+          <w:tab w:val="num" w:pos="5760"/>
+        </w:tabs>
+        <w:ind w:left="6240" w:hanging="480"/>
+      </w:pPr>
+    </w:lvl>
+  </w:abstractNum>
+  <w:abstractNum w:abstractNumId="12" w15:restartNumberingAfterBreak="0">
+    <w:nsid w:val="71315DCA"/>
+    <w:multiLevelType w:val="multilevel"/>
+    <w:tmpl w:val="4920D9C8"/>
+    <w:lvl w:ilvl="0">
+      <w:start w:val="1"/>
+      <w:numFmt w:val="decimal"/>
+      <w:lvlText w:val="%1."/>
+      <w:lvlJc w:val="left"/>
+      <w:pPr>
+        <w:tabs>
+          <w:tab w:val="num" w:pos="0"/>
+        </w:tabs>
+        <w:ind w:left="480" w:hanging="480"/>
+      </w:pPr>
+    </w:lvl>
+    <w:lvl w:ilvl="1">
+      <w:start w:val="1"/>
+      <w:numFmt w:val="decimal"/>
+      <w:lvlText w:val="%2."/>
+      <w:lvlJc w:val="left"/>
+      <w:pPr>
+        <w:tabs>
+          <w:tab w:val="num" w:pos="720"/>
+        </w:tabs>
+        <w:ind w:left="1200" w:hanging="480"/>
+      </w:pPr>
+    </w:lvl>
+    <w:lvl w:ilvl="2">
+      <w:start w:val="1"/>
+      <w:numFmt w:val="decimal"/>
+      <w:lvlText w:val="%3."/>
+      <w:lvlJc w:val="left"/>
+      <w:pPr>
+        <w:tabs>
+          <w:tab w:val="num" w:pos="1440"/>
+        </w:tabs>
+        <w:ind w:left="1920" w:hanging="480"/>
+      </w:pPr>
+    </w:lvl>
+    <w:lvl w:ilvl="3">
+      <w:start w:val="1"/>
+      <w:numFmt w:val="decimal"/>
+      <w:lvlText w:val="%4."/>
+      <w:lvlJc w:val="left"/>
+      <w:pPr>
+        <w:tabs>
+          <w:tab w:val="num" w:pos="2160"/>
+        </w:tabs>
+        <w:ind w:left="2640" w:hanging="480"/>
+      </w:pPr>
+    </w:lvl>
+    <w:lvl w:ilvl="4">
+      <w:start w:val="1"/>
+      <w:numFmt w:val="decimal"/>
+      <w:lvlText w:val="%5."/>
+      <w:lvlJc w:val="left"/>
+      <w:pPr>
+        <w:tabs>
+          <w:tab w:val="num" w:pos="2880"/>
+        </w:tabs>
+        <w:ind w:left="3360" w:hanging="480"/>
+      </w:pPr>
+    </w:lvl>
+    <w:lvl w:ilvl="5">
+      <w:start w:val="1"/>
+      <w:numFmt w:val="decimal"/>
+      <w:lvlText w:val="%6."/>
+      <w:lvlJc w:val="left"/>
+      <w:pPr>
+        <w:tabs>
+          <w:tab w:val="num" w:pos="3600"/>
+        </w:tabs>
+        <w:ind w:left="4080" w:hanging="480"/>
+      </w:pPr>
+    </w:lvl>
+    <w:lvl w:ilvl="6">
+      <w:start w:val="1"/>
+      <w:numFmt w:val="decimal"/>
+      <w:lvlText w:val="%7."/>
+      <w:lvlJc w:val="left"/>
+      <w:pPr>
+        <w:tabs>
+          <w:tab w:val="num" w:pos="4320"/>
+        </w:tabs>
+        <w:ind w:left="4800" w:hanging="480"/>
+      </w:pPr>
+    </w:lvl>
+    <w:lvl w:ilvl="7">
+      <w:start w:val="1"/>
+      <w:numFmt w:val="decimal"/>
+      <w:lvlText w:val="%8."/>
+      <w:lvlJc w:val="left"/>
+      <w:pPr>
+        <w:tabs>
+          <w:tab w:val="num" w:pos="5040"/>
+        </w:tabs>
+        <w:ind w:left="5520" w:hanging="480"/>
+      </w:pPr>
+    </w:lvl>
+    <w:lvl w:ilvl="8">
+      <w:start w:val="1"/>
+      <w:numFmt w:val="decimal"/>
+      <w:lvlText w:val="%9."/>
+      <w:lvlJc w:val="left"/>
+      <w:pPr>
+        <w:tabs>
+          <w:tab w:val="num" w:pos="5760"/>
+        </w:tabs>
+        <w:ind w:left="6240" w:hanging="480"/>
+      </w:pPr>
+    </w:lvl>
+  </w:abstractNum>
   <w:abstractNum w:abstractNumId="990">
     <w:nsid w:val="2c1ae401"/>
     <w:multiLevelType w:val="multilevel"/>
@@ -6167,6 +6093,90 @@
       </w:pPr>
     </w:lvl>
   </w:abstractNum>
+  <w:num w:numId="1">
+    <w:abstractNumId w:val="11"/>
+  </w:num>
+  <w:num w:numId="2">
+    <w:abstractNumId w:val="0"/>
+  </w:num>
+  <w:num w:numId="3">
+    <w:abstractNumId w:val="0"/>
+  </w:num>
+  <w:num w:numId="4">
+    <w:abstractNumId w:val="0"/>
+  </w:num>
+  <w:num w:numId="5">
+    <w:abstractNumId w:val="0"/>
+  </w:num>
+  <w:num w:numId="6">
+    <w:abstractNumId w:val="0"/>
+  </w:num>
+  <w:num w:numId="7">
+    <w:abstractNumId w:val="0"/>
+  </w:num>
+  <w:num w:numId="8">
+    <w:abstractNumId w:val="0"/>
+  </w:num>
+  <w:num w:numId="9">
+    <w:abstractNumId w:val="12"/>
+    <w:lvlOverride w:ilvl="0">
+      <w:startOverride w:val="1"/>
+    </w:lvlOverride>
+    <w:lvlOverride w:ilvl="1">
+      <w:startOverride w:val="1"/>
+    </w:lvlOverride>
+    <w:lvlOverride w:ilvl="2">
+      <w:startOverride w:val="1"/>
+    </w:lvlOverride>
+    <w:lvlOverride w:ilvl="3">
+      <w:startOverride w:val="1"/>
+    </w:lvlOverride>
+    <w:lvlOverride w:ilvl="4">
+      <w:startOverride w:val="1"/>
+    </w:lvlOverride>
+    <w:lvlOverride w:ilvl="5">
+      <w:startOverride w:val="1"/>
+    </w:lvlOverride>
+    <w:lvlOverride w:ilvl="6">
+      <w:startOverride w:val="1"/>
+    </w:lvlOverride>
+    <w:lvlOverride w:ilvl="7">
+      <w:startOverride w:val="1"/>
+    </w:lvlOverride>
+    <w:lvlOverride w:ilvl="8">
+      <w:startOverride w:val="1"/>
+    </w:lvlOverride>
+  </w:num>
+  <w:num w:numId="10">
+    <w:abstractNumId w:val="1"/>
+  </w:num>
+  <w:num w:numId="11">
+    <w:abstractNumId w:val="2"/>
+  </w:num>
+  <w:num w:numId="12">
+    <w:abstractNumId w:val="3"/>
+  </w:num>
+  <w:num w:numId="13">
+    <w:abstractNumId w:val="4"/>
+  </w:num>
+  <w:num w:numId="14">
+    <w:abstractNumId w:val="9"/>
+  </w:num>
+  <w:num w:numId="15">
+    <w:abstractNumId w:val="5"/>
+  </w:num>
+  <w:num w:numId="16">
+    <w:abstractNumId w:val="6"/>
+  </w:num>
+  <w:num w:numId="17">
+    <w:abstractNumId w:val="7"/>
+  </w:num>
+  <w:num w:numId="18">
+    <w:abstractNumId w:val="8"/>
+  </w:num>
+  <w:num w:numId="19">
+    <w:abstractNumId w:val="10"/>
+  </w:num>
   <w:num w:numId="1000">
     <w:abstractNumId w:val="990"/>
   </w:num>
@@ -6225,35 +6235,630 @@
 </file>
 
 <file path=word/styles.xml><?xml version="1.0" encoding="utf-8"?>
-<w:styles xmlns:r="http://schemas.openxmlformats.org/officeDocument/2006/relationships" xmlns:w="http://schemas.openxmlformats.org/wordprocessingml/2006/main">
+<w:styles xmlns:mc="http://schemas.openxmlformats.org/markup-compatibility/2006" xmlns:r="http://schemas.openxmlformats.org/officeDocument/2006/relationships" xmlns:w="http://schemas.openxmlformats.org/wordprocessingml/2006/main" xmlns:w14="http://schemas.microsoft.com/office/word/2010/wordml" xmlns:w15="http://schemas.microsoft.com/office/word/2012/wordml" xmlns:w16cex="http://schemas.microsoft.com/office/word/2018/wordml/cex" xmlns:w16cid="http://schemas.microsoft.com/office/word/2016/wordml/cid" xmlns:w16="http://schemas.microsoft.com/office/word/2018/wordml" xmlns:w16se="http://schemas.microsoft.com/office/word/2015/wordml/symex" mc:Ignorable="w14 w15 w16se w16cid w16 w16cex">
   <w:docDefaults>
     <w:rPrDefault>
       <w:rPr>
-        <w:rFonts w:asciiTheme="minorHAnsi" w:eastAsiaTheme="minorHAnsi" w:hAnsiTheme="minorHAnsi" w:cstheme="minorBidi"/>
-        <w:sz w:val="24"/>
-        <w:szCs w:val="24"/>
+        <w:rFonts w:asciiTheme="minorHAnsi" w:eastAsiaTheme="minorEastAsia" w:hAnsiTheme="minorHAnsi" w:cstheme="minorBidi"/>
+        <w:sz w:val="22"/>
+        <w:szCs w:val="22"/>
         <w:lang w:val="en-US" w:eastAsia="en-US" w:bidi="ar-SA"/>
       </w:rPr>
     </w:rPrDefault>
     <w:pPrDefault>
       <w:pPr>
-        <w:spacing w:after="200"/>
+        <w:spacing w:before="200" w:after="200" w:line="276" w:lineRule="auto"/>
       </w:pPr>
     </w:pPrDefault>
   </w:docDefaults>
-  <w:latentStyles w:defLockedState="0" w:defUIPriority="0" w:defSemiHidden="0" w:defUnhideWhenUsed="0" w:defQFormat="0" w:count="276"/>
+  <w:latentStyles w:defLockedState="0" w:defUIPriority="0" w:defSemiHidden="0" w:defUnhideWhenUsed="0" w:defQFormat="0" w:count="376">
+    <w:lsdException w:name="heading 5" w:semiHidden="1" w:unhideWhenUsed="1" w:qFormat="1"/>
+    <w:lsdException w:name="heading 6" w:qFormat="1"/>
+    <w:lsdException w:name="heading 7" w:qFormat="1"/>
+    <w:lsdException w:name="heading 8" w:qFormat="1"/>
+    <w:lsdException w:name="heading 9" w:qFormat="1"/>
+    <w:lsdException w:name="index 2" w:semiHidden="1" w:unhideWhenUsed="1"/>
+    <w:lsdException w:name="index 3" w:semiHidden="1" w:unhideWhenUsed="1"/>
+    <w:lsdException w:name="index 4" w:semiHidden="1" w:unhideWhenUsed="1"/>
+    <w:lsdException w:name="index 5" w:semiHidden="1" w:unhideWhenUsed="1"/>
+    <w:lsdException w:name="index 6" w:semiHidden="1" w:unhideWhenUsed="1"/>
+    <w:lsdException w:name="index 7" w:semiHidden="1" w:unhideWhenUsed="1"/>
+    <w:lsdException w:name="index 8" w:semiHidden="1" w:unhideWhenUsed="1"/>
+    <w:lsdException w:name="index 9" w:semiHidden="1" w:unhideWhenUsed="1"/>
+    <w:lsdException w:name="toc 1" w:semiHidden="1" w:unhideWhenUsed="1"/>
+    <w:lsdException w:name="toc 2" w:semiHidden="1" w:unhideWhenUsed="1"/>
+    <w:lsdException w:name="toc 3" w:semiHidden="1" w:unhideWhenUsed="1"/>
+    <w:lsdException w:name="toc 4" w:semiHidden="1" w:unhideWhenUsed="1"/>
+    <w:lsdException w:name="toc 5" w:semiHidden="1" w:unhideWhenUsed="1"/>
+    <w:lsdException w:name="toc 6" w:semiHidden="1" w:unhideWhenUsed="1"/>
+    <w:lsdException w:name="toc 7" w:semiHidden="1" w:unhideWhenUsed="1"/>
+    <w:lsdException w:name="toc 8" w:semiHidden="1" w:unhideWhenUsed="1"/>
+    <w:lsdException w:name="toc 9" w:semiHidden="1" w:unhideWhenUsed="1"/>
+    <w:lsdException w:name="Normal Indent" w:semiHidden="1" w:unhideWhenUsed="1"/>
+    <w:lsdException w:name="footnote text" w:semiHidden="1" w:unhideWhenUsed="1"/>
+    <w:lsdException w:name="annotation text" w:semiHidden="1" w:unhideWhenUsed="1"/>
+    <w:lsdException w:name="header" w:semiHidden="1" w:unhideWhenUsed="1"/>
+    <w:lsdException w:name="footer" w:semiHidden="1" w:unhideWhenUsed="1"/>
+    <w:lsdException w:name="index heading" w:semiHidden="1" w:unhideWhenUsed="1"/>
+    <w:lsdException w:name="caption" w:semiHidden="1" w:uiPriority="35" w:unhideWhenUsed="1" w:qFormat="1"/>
+    <w:lsdException w:name="table of figures" w:semiHidden="1" w:unhideWhenUsed="1"/>
+    <w:lsdException w:name="envelope address" w:semiHidden="1" w:unhideWhenUsed="1"/>
+    <w:lsdException w:name="envelope return" w:semiHidden="1" w:unhideWhenUsed="1"/>
+    <w:lsdException w:name="footnote reference" w:semiHidden="1" w:unhideWhenUsed="1"/>
+    <w:lsdException w:name="annotation reference" w:semiHidden="1" w:unhideWhenUsed="1"/>
+    <w:lsdException w:name="line number" w:semiHidden="1" w:unhideWhenUsed="1"/>
+    <w:lsdException w:name="page number" w:semiHidden="1" w:unhideWhenUsed="1"/>
+    <w:lsdException w:name="endnote reference" w:semiHidden="1" w:unhideWhenUsed="1"/>
+    <w:lsdException w:name="endnote text" w:semiHidden="1" w:unhideWhenUsed="1"/>
+    <w:lsdException w:name="table of authorities" w:semiHidden="1" w:unhideWhenUsed="1"/>
+    <w:lsdException w:name="macro" w:semiHidden="1" w:unhideWhenUsed="1"/>
+    <w:lsdException w:name="toa heading" w:semiHidden="1" w:unhideWhenUsed="1"/>
+    <w:lsdException w:name="List" w:semiHidden="1" w:unhideWhenUsed="1"/>
+    <w:lsdException w:name="List Bullet" w:semiHidden="1" w:unhideWhenUsed="1"/>
+    <w:lsdException w:name="List Number" w:semiHidden="1" w:unhideWhenUsed="1"/>
+    <w:lsdException w:name="List 2" w:semiHidden="1" w:unhideWhenUsed="1"/>
+    <w:lsdException w:name="List 3" w:semiHidden="1" w:unhideWhenUsed="1"/>
+    <w:lsdException w:name="List 4" w:semiHidden="1" w:unhideWhenUsed="1"/>
+    <w:lsdException w:name="List Bullet 2" w:semiHidden="1" w:unhideWhenUsed="1"/>
+    <w:lsdException w:name="List Bullet 3" w:semiHidden="1" w:unhideWhenUsed="1"/>
+    <w:lsdException w:name="List Number 2" w:semiHidden="1" w:unhideWhenUsed="1"/>
+    <w:lsdException w:name="List Number 3" w:semiHidden="1" w:unhideWhenUsed="1"/>
+    <w:lsdException w:name="List Number 4" w:semiHidden="1" w:unhideWhenUsed="1"/>
+    <w:lsdException w:name="List Number 5" w:semiHidden="1" w:unhideWhenUsed="1"/>
+    <w:lsdException w:name="Title" w:uiPriority="10"/>
+    <w:lsdException w:name="Closing" w:semiHidden="1" w:unhideWhenUsed="1"/>
+    <w:lsdException w:name="Signature" w:semiHidden="1" w:unhideWhenUsed="1"/>
+    <w:lsdException w:name="Default Paragraph Font" w:semiHidden="1" w:unhideWhenUsed="1"/>
+    <w:lsdException w:name="Body Text" w:semiHidden="1" w:unhideWhenUsed="1"/>
+    <w:lsdException w:name="Body Text Indent" w:semiHidden="1" w:unhideWhenUsed="1"/>
+    <w:lsdException w:name="List Continue" w:semiHidden="1" w:unhideWhenUsed="1"/>
+    <w:lsdException w:name="List Continue 2" w:semiHidden="1" w:unhideWhenUsed="1"/>
+    <w:lsdException w:name="List Continue 3" w:semiHidden="1" w:unhideWhenUsed="1"/>
+    <w:lsdException w:name="List Continue 4" w:semiHidden="1" w:unhideWhenUsed="1"/>
+    <w:lsdException w:name="List Continue 5" w:semiHidden="1" w:unhideWhenUsed="1"/>
+    <w:lsdException w:name="Message Header" w:semiHidden="1" w:unhideWhenUsed="1"/>
+    <w:lsdException w:name="Subtitle" w:uiPriority="11" w:qFormat="1"/>
+    <w:lsdException w:name="Salutation" w:semiHidden="1" w:unhideWhenUsed="1"/>
+    <w:lsdException w:name="Date" w:semiHidden="1" w:unhideWhenUsed="1"/>
+    <w:lsdException w:name="Body Text First Indent" w:semiHidden="1" w:unhideWhenUsed="1"/>
+    <w:lsdException w:name="Body Text Indent 2" w:semiHidden="1" w:unhideWhenUsed="1"/>
+    <w:lsdException w:name="Body Text Indent 3" w:semiHidden="1" w:unhideWhenUsed="1"/>
+    <w:lsdException w:name="Block Text" w:semiHidden="1" w:unhideWhenUsed="1"/>
+    <w:lsdException w:name="Hyperlink" w:semiHidden="1" w:unhideWhenUsed="1"/>
+    <w:lsdException w:name="FollowedHyperlink" w:semiHidden="1" w:unhideWhenUsed="1"/>
+    <w:lsdException w:name="Strong" w:uiPriority="22" w:qFormat="1"/>
+    <w:lsdException w:name="Emphasis" w:uiPriority="20" w:qFormat="1"/>
+    <w:lsdException w:name="Document Map" w:semiHidden="1" w:unhideWhenUsed="1"/>
+    <w:lsdException w:name="Plain Text" w:semiHidden="1" w:unhideWhenUsed="1"/>
+    <w:lsdException w:name="E-mail Signature" w:semiHidden="1" w:unhideWhenUsed="1"/>
+    <w:lsdException w:name="HTML Top of Form" w:semiHidden="1" w:unhideWhenUsed="1"/>
+    <w:lsdException w:name="HTML Bottom of Form" w:semiHidden="1" w:unhideWhenUsed="1"/>
+    <w:lsdException w:name="Normal (Web)" w:semiHidden="1" w:unhideWhenUsed="1"/>
+    <w:lsdException w:name="HTML Acronym" w:semiHidden="1" w:unhideWhenUsed="1"/>
+    <w:lsdException w:name="HTML Address" w:semiHidden="1" w:unhideWhenUsed="1"/>
+    <w:lsdException w:name="HTML Cite" w:semiHidden="1" w:unhideWhenUsed="1"/>
+    <w:lsdException w:name="HTML Code" w:semiHidden="1" w:unhideWhenUsed="1"/>
+    <w:lsdException w:name="HTML Definition" w:semiHidden="1" w:unhideWhenUsed="1"/>
+    <w:lsdException w:name="HTML Keyboard" w:semiHidden="1" w:unhideWhenUsed="1"/>
+    <w:lsdException w:name="HTML Preformatted" w:semiHidden="1" w:unhideWhenUsed="1"/>
+    <w:lsdException w:name="HTML Sample" w:semiHidden="1" w:unhideWhenUsed="1"/>
+    <w:lsdException w:name="HTML Typewriter" w:semiHidden="1" w:unhideWhenUsed="1"/>
+    <w:lsdException w:name="HTML Variable" w:semiHidden="1" w:unhideWhenUsed="1"/>
+    <w:lsdException w:name="Normal Table" w:semiHidden="1" w:unhideWhenUsed="1"/>
+    <w:lsdException w:name="annotation subject" w:semiHidden="1" w:unhideWhenUsed="1"/>
+    <w:lsdException w:name="No List" w:semiHidden="1" w:unhideWhenUsed="1"/>
+    <w:lsdException w:name="Outline List 1" w:semiHidden="1" w:unhideWhenUsed="1"/>
+    <w:lsdException w:name="Outline List 2" w:semiHidden="1" w:unhideWhenUsed="1"/>
+    <w:lsdException w:name="Outline List 3" w:semiHidden="1" w:unhideWhenUsed="1"/>
+    <w:lsdException w:name="Table Simple 1" w:semiHidden="1" w:unhideWhenUsed="1"/>
+    <w:lsdException w:name="Table Simple 2" w:semiHidden="1" w:unhideWhenUsed="1"/>
+    <w:lsdException w:name="Table Simple 3" w:semiHidden="1" w:unhideWhenUsed="1"/>
+    <w:lsdException w:name="Table Classic 1" w:semiHidden="1" w:unhideWhenUsed="1"/>
+    <w:lsdException w:name="Table Classic 2" w:semiHidden="1" w:unhideWhenUsed="1"/>
+    <w:lsdException w:name="Table Classic 3" w:semiHidden="1" w:unhideWhenUsed="1"/>
+    <w:lsdException w:name="Table Classic 4" w:semiHidden="1" w:unhideWhenUsed="1"/>
+    <w:lsdException w:name="Table Colorful 1" w:semiHidden="1" w:unhideWhenUsed="1"/>
+    <w:lsdException w:name="Table Colorful 2" w:semiHidden="1" w:unhideWhenUsed="1"/>
+    <w:lsdException w:name="Table Colorful 3" w:semiHidden="1" w:unhideWhenUsed="1"/>
+    <w:lsdException w:name="Table Columns 1" w:semiHidden="1" w:unhideWhenUsed="1"/>
+    <w:lsdException w:name="Table Columns 2" w:semiHidden="1" w:unhideWhenUsed="1"/>
+    <w:lsdException w:name="Table Columns 3" w:semiHidden="1" w:unhideWhenUsed="1"/>
+    <w:lsdException w:name="Table Columns 4" w:semiHidden="1" w:unhideWhenUsed="1"/>
+    <w:lsdException w:name="Table Columns 5" w:semiHidden="1" w:unhideWhenUsed="1"/>
+    <w:lsdException w:name="Table Grid 1" w:semiHidden="1" w:unhideWhenUsed="1"/>
+    <w:lsdException w:name="Table Grid 2" w:semiHidden="1" w:unhideWhenUsed="1"/>
+    <w:lsdException w:name="Table Grid 3" w:semiHidden="1" w:unhideWhenUsed="1"/>
+    <w:lsdException w:name="Table Grid 4" w:semiHidden="1" w:unhideWhenUsed="1"/>
+    <w:lsdException w:name="Table Grid 5" w:semiHidden="1" w:unhideWhenUsed="1"/>
+    <w:lsdException w:name="Table Grid 6" w:semiHidden="1" w:unhideWhenUsed="1"/>
+    <w:lsdException w:name="Table Grid 7" w:semiHidden="1" w:unhideWhenUsed="1"/>
+    <w:lsdException w:name="Table Grid 8" w:semiHidden="1" w:unhideWhenUsed="1"/>
+    <w:lsdException w:name="Table List 1" w:semiHidden="1" w:unhideWhenUsed="1"/>
+    <w:lsdException w:name="Table List 2" w:semiHidden="1" w:unhideWhenUsed="1"/>
+    <w:lsdException w:name="Table List 3" w:semiHidden="1" w:unhideWhenUsed="1"/>
+    <w:lsdException w:name="Table List 4" w:semiHidden="1" w:unhideWhenUsed="1"/>
+    <w:lsdException w:name="Table List 5" w:semiHidden="1" w:unhideWhenUsed="1"/>
+    <w:lsdException w:name="Table List 6" w:semiHidden="1" w:unhideWhenUsed="1"/>
+    <w:lsdException w:name="Table List 7" w:semiHidden="1" w:unhideWhenUsed="1"/>
+    <w:lsdException w:name="Table List 8" w:semiHidden="1" w:unhideWhenUsed="1"/>
+    <w:lsdException w:name="Table 3D effects 1" w:semiHidden="1" w:unhideWhenUsed="1"/>
+    <w:lsdException w:name="Table 3D effects 2" w:semiHidden="1" w:unhideWhenUsed="1"/>
+    <w:lsdException w:name="Table 3D effects 3" w:semiHidden="1" w:unhideWhenUsed="1"/>
+    <w:lsdException w:name="Table Contemporary" w:semiHidden="1" w:unhideWhenUsed="1"/>
+    <w:lsdException w:name="Table Elegant" w:semiHidden="1" w:unhideWhenUsed="1"/>
+    <w:lsdException w:name="Table Professional" w:semiHidden="1" w:unhideWhenUsed="1"/>
+    <w:lsdException w:name="Table Subtle 1" w:semiHidden="1" w:unhideWhenUsed="1"/>
+    <w:lsdException w:name="Table Subtle 2" w:semiHidden="1" w:unhideWhenUsed="1"/>
+    <w:lsdException w:name="Table Web 1" w:semiHidden="1" w:unhideWhenUsed="1"/>
+    <w:lsdException w:name="Table Web 2" w:semiHidden="1" w:unhideWhenUsed="1"/>
+    <w:lsdException w:name="Table Web 3" w:semiHidden="1" w:unhideWhenUsed="1"/>
+    <w:lsdException w:name="Balloon Text" w:semiHidden="1" w:unhideWhenUsed="1"/>
+    <w:lsdException w:name="Table Theme" w:semiHidden="1" w:unhideWhenUsed="1"/>
+    <w:lsdException w:name="Placeholder Text" w:semiHidden="1"/>
+    <w:lsdException w:name="No Spacing" w:uiPriority="1" w:qFormat="1"/>
+    <w:lsdException w:name="Light Shading"/>
+    <w:lsdException w:name="Light List"/>
+    <w:lsdException w:name="Medium Grid 3"/>
+    <w:lsdException w:name="Dark List"/>
+    <w:lsdException w:name="Colorful Shading"/>
+    <w:lsdException w:name="Colorful List"/>
+    <w:lsdException w:name="Colorful Grid"/>
+    <w:lsdException w:name="Light Shading Accent 1"/>
+    <w:lsdException w:name="Light List Accent 1"/>
+    <w:lsdException w:name="Light Grid Accent 1"/>
+    <w:lsdException w:name="Medium Shading 1 Accent 1"/>
+    <w:lsdException w:name="Medium Shading 2 Accent 1"/>
+    <w:lsdException w:name="Medium List 1 Accent 1"/>
+    <w:lsdException w:name="Revision" w:semiHidden="1"/>
+    <w:lsdException w:name="List Paragraph" w:uiPriority="34" w:qFormat="1"/>
+    <w:lsdException w:name="Quote" w:uiPriority="29" w:qFormat="1"/>
+    <w:lsdException w:name="Intense Quote" w:uiPriority="30" w:qFormat="1"/>
+    <w:lsdException w:name="Medium List 2 Accent 1"/>
+    <w:lsdException w:name="Medium Grid 1 Accent 1"/>
+    <w:lsdException w:name="Medium Grid 2 Accent 1"/>
+    <w:lsdException w:name="Medium Grid 3 Accent 1"/>
+    <w:lsdException w:name="Dark List Accent 1"/>
+    <w:lsdException w:name="Colorful Shading Accent 1"/>
+    <w:lsdException w:name="Colorful List Accent 1"/>
+    <w:lsdException w:name="Colorful Grid Accent 1"/>
+    <w:lsdException w:name="Light Shading Accent 2"/>
+    <w:lsdException w:name="Light List Accent 2"/>
+    <w:lsdException w:name="Light Grid Accent 2"/>
+    <w:lsdException w:name="Medium Shading 1 Accent 2"/>
+    <w:lsdException w:name="Medium Shading 2 Accent 2"/>
+    <w:lsdException w:name="Medium List 1 Accent 2"/>
+    <w:lsdException w:name="Medium List 2 Accent 2"/>
+    <w:lsdException w:name="Medium Grid 1 Accent 2"/>
+    <w:lsdException w:name="Medium Grid 2 Accent 2"/>
+    <w:lsdException w:name="Medium Grid 3 Accent 2"/>
+    <w:lsdException w:name="Dark List Accent 2"/>
+    <w:lsdException w:name="Colorful Shading Accent 2"/>
+    <w:lsdException w:name="Colorful List Accent 2"/>
+    <w:lsdException w:name="Colorful Grid Accent 2"/>
+    <w:lsdException w:name="Light Shading Accent 3"/>
+    <w:lsdException w:name="Light List Accent 3"/>
+    <w:lsdException w:name="Light Grid Accent 3"/>
+    <w:lsdException w:name="Medium Shading 1 Accent 3"/>
+    <w:lsdException w:name="Medium Shading 2 Accent 3"/>
+    <w:lsdException w:name="Medium List 1 Accent 3"/>
+    <w:lsdException w:name="Medium List 2 Accent 3"/>
+    <w:lsdException w:name="Medium Grid 1 Accent 3"/>
+    <w:lsdException w:name="Medium Grid 2 Accent 3"/>
+    <w:lsdException w:name="Medium Grid 3 Accent 3"/>
+    <w:lsdException w:name="Dark List Accent 3"/>
+    <w:lsdException w:name="Colorful Shading Accent 3"/>
+    <w:lsdException w:name="Colorful List Accent 3"/>
+    <w:lsdException w:name="Colorful Grid Accent 3"/>
+    <w:lsdException w:name="Light Shading Accent 4"/>
+    <w:lsdException w:name="Light List Accent 4"/>
+    <w:lsdException w:name="Light Grid Accent 4"/>
+    <w:lsdException w:name="Medium Shading 1 Accent 4"/>
+    <w:lsdException w:name="Medium Shading 2 Accent 4"/>
+    <w:lsdException w:name="Medium List 1 Accent 4"/>
+    <w:lsdException w:name="Medium List 2 Accent 4"/>
+    <w:lsdException w:name="Medium Grid 1 Accent 4"/>
+    <w:lsdException w:name="Medium Grid 2 Accent 4"/>
+    <w:lsdException w:name="Medium Grid 3 Accent 4"/>
+    <w:lsdException w:name="Dark List Accent 4"/>
+    <w:lsdException w:name="Colorful Shading Accent 4"/>
+    <w:lsdException w:name="Colorful List Accent 4"/>
+    <w:lsdException w:name="Colorful Grid Accent 4"/>
+    <w:lsdException w:name="Light Shading Accent 5"/>
+    <w:lsdException w:name="Light List Accent 5"/>
+    <w:lsdException w:name="Light Grid Accent 5"/>
+    <w:lsdException w:name="Medium Shading 1 Accent 5"/>
+    <w:lsdException w:name="Medium Shading 2 Accent 5"/>
+    <w:lsdException w:name="Medium List 1 Accent 5"/>
+    <w:lsdException w:name="Medium List 2 Accent 5"/>
+    <w:lsdException w:name="Medium Grid 1 Accent 5"/>
+    <w:lsdException w:name="Medium Grid 2 Accent 5"/>
+    <w:lsdException w:name="Medium Grid 3 Accent 5"/>
+    <w:lsdException w:name="Dark List Accent 5"/>
+    <w:lsdException w:name="Colorful Shading Accent 5"/>
+    <w:lsdException w:name="Colorful List Accent 5"/>
+    <w:lsdException w:name="Colorful Grid Accent 5"/>
+    <w:lsdException w:name="Light Shading Accent 6"/>
+    <w:lsdException w:name="Light List Accent 6"/>
+    <w:lsdException w:name="Light Grid Accent 6"/>
+    <w:lsdException w:name="Medium Shading 1 Accent 6"/>
+    <w:lsdException w:name="Medium Shading 2 Accent 6"/>
+    <w:lsdException w:name="Medium List 1 Accent 6"/>
+    <w:lsdException w:name="Medium List 2 Accent 6"/>
+    <w:lsdException w:name="Medium Grid 1 Accent 6"/>
+    <w:lsdException w:name="Medium Grid 2 Accent 6"/>
+    <w:lsdException w:name="Medium Grid 3 Accent 6"/>
+    <w:lsdException w:name="Dark List Accent 6"/>
+    <w:lsdException w:name="Colorful Shading Accent 6"/>
+    <w:lsdException w:name="Colorful List Accent 6"/>
+    <w:lsdException w:name="Colorful Grid Accent 6"/>
+    <w:lsdException w:name="Subtle Emphasis" w:uiPriority="19" w:qFormat="1"/>
+    <w:lsdException w:name="Intense Emphasis" w:uiPriority="21" w:qFormat="1"/>
+    <w:lsdException w:name="Subtle Reference" w:uiPriority="31" w:qFormat="1"/>
+    <w:lsdException w:name="Intense Reference" w:uiPriority="32" w:qFormat="1"/>
+    <w:lsdException w:name="Book Title" w:uiPriority="33" w:qFormat="1"/>
+    <w:lsdException w:name="Bibliography" w:semiHidden="1" w:unhideWhenUsed="1"/>
+    <w:lsdException w:name="TOC Heading" w:semiHidden="1" w:unhideWhenUsed="1" w:qFormat="1"/>
+    <w:lsdException w:name="Grid Table 4" w:uiPriority="49"/>
+    <w:lsdException w:name="Grid Table 5 Dark" w:uiPriority="50"/>
+    <w:lsdException w:name="Grid Table 6 Colorful" w:uiPriority="51"/>
+    <w:lsdException w:name="Grid Table 7 Colorful" w:uiPriority="52"/>
+    <w:lsdException w:name="Grid Table 1 Light Accent 1" w:uiPriority="46"/>
+    <w:lsdException w:name="Grid Table 2 Accent 1" w:uiPriority="47"/>
+    <w:lsdException w:name="Grid Table 3 Accent 1" w:uiPriority="48"/>
+    <w:lsdException w:name="Grid Table 4 Accent 1" w:uiPriority="49"/>
+    <w:lsdException w:name="Grid Table 5 Dark Accent 1" w:uiPriority="50"/>
+    <w:lsdException w:name="Grid Table 6 Colorful Accent 1" w:uiPriority="51"/>
+    <w:lsdException w:name="Grid Table 7 Colorful Accent 1" w:uiPriority="52"/>
+    <w:lsdException w:name="Grid Table 1 Light Accent 2" w:uiPriority="46"/>
+    <w:lsdException w:name="Grid Table 2 Accent 2" w:uiPriority="47"/>
+    <w:lsdException w:name="Grid Table 3 Accent 2" w:uiPriority="48"/>
+    <w:lsdException w:name="Grid Table 4 Accent 2" w:uiPriority="49"/>
+    <w:lsdException w:name="Grid Table 5 Dark Accent 2" w:uiPriority="50"/>
+    <w:lsdException w:name="Grid Table 6 Colorful Accent 2" w:uiPriority="51"/>
+    <w:lsdException w:name="Grid Table 7 Colorful Accent 2" w:uiPriority="52"/>
+    <w:lsdException w:name="Grid Table 1 Light Accent 3" w:uiPriority="46"/>
+    <w:lsdException w:name="Grid Table 2 Accent 3" w:uiPriority="47"/>
+    <w:lsdException w:name="Grid Table 3 Accent 3" w:uiPriority="48"/>
+    <w:lsdException w:name="Grid Table 4 Accent 3" w:uiPriority="49"/>
+    <w:lsdException w:name="Grid Table 5 Dark Accent 3" w:uiPriority="50"/>
+    <w:lsdException w:name="Grid Table 6 Colorful Accent 3" w:uiPriority="51"/>
+    <w:lsdException w:name="Grid Table 7 Colorful Accent 3" w:uiPriority="52"/>
+    <w:lsdException w:name="Grid Table 1 Light Accent 4" w:uiPriority="46"/>
+    <w:lsdException w:name="Grid Table 2 Accent 4" w:uiPriority="47"/>
+    <w:lsdException w:name="Grid Table 3 Accent 4" w:uiPriority="48"/>
+    <w:lsdException w:name="Grid Table 4 Accent 4" w:uiPriority="49"/>
+    <w:lsdException w:name="Grid Table 5 Dark Accent 4" w:uiPriority="50"/>
+    <w:lsdException w:name="Grid Table 6 Colorful Accent 4" w:uiPriority="51"/>
+    <w:lsdException w:name="Grid Table 7 Colorful Accent 4" w:uiPriority="52"/>
+    <w:lsdException w:name="Grid Table 1 Light Accent 5" w:uiPriority="46"/>
+    <w:lsdException w:name="Grid Table 2 Accent 5" w:uiPriority="47"/>
+    <w:lsdException w:name="Grid Table 3 Accent 5" w:uiPriority="48"/>
+    <w:lsdException w:name="Grid Table 4 Accent 5" w:uiPriority="49"/>
+    <w:lsdException w:name="Grid Table 5 Dark Accent 5" w:uiPriority="50"/>
+    <w:lsdException w:name="Grid Table 6 Colorful Accent 5" w:uiPriority="51"/>
+    <w:lsdException w:name="Grid Table 7 Colorful Accent 5" w:uiPriority="52"/>
+    <w:lsdException w:name="Grid Table 1 Light Accent 6" w:uiPriority="46"/>
+    <w:lsdException w:name="Grid Table 2 Accent 6" w:uiPriority="47"/>
+    <w:lsdException w:name="Grid Table 3 Accent 6" w:uiPriority="48"/>
+    <w:lsdException w:name="Grid Table 4 Accent 6" w:uiPriority="49"/>
+    <w:lsdException w:name="Grid Table 5 Dark Accent 6" w:uiPriority="50"/>
+    <w:lsdException w:name="Grid Table 6 Colorful Accent 6" w:uiPriority="51"/>
+    <w:lsdException w:name="Grid Table 7 Colorful Accent 6" w:uiPriority="52"/>
+    <w:lsdException w:name="List Table 1 Light" w:uiPriority="46"/>
+    <w:lsdException w:name="List Table 2" w:uiPriority="47"/>
+    <w:lsdException w:name="List Table 3" w:uiPriority="48"/>
+    <w:lsdException w:name="List Table 4" w:uiPriority="49"/>
+    <w:lsdException w:name="List Table 5 Dark" w:uiPriority="50"/>
+    <w:lsdException w:name="List Table 6 Colorful" w:uiPriority="51"/>
+    <w:lsdException w:name="List Table 7 Colorful" w:uiPriority="52"/>
+    <w:lsdException w:name="List Table 1 Light Accent 1" w:uiPriority="46"/>
+    <w:lsdException w:name="List Table 2 Accent 1" w:uiPriority="47"/>
+    <w:lsdException w:name="List Table 3 Accent 1" w:uiPriority="48"/>
+    <w:lsdException w:name="List Table 4 Accent 1" w:uiPriority="49"/>
+    <w:lsdException w:name="List Table 5 Dark Accent 1" w:uiPriority="50"/>
+    <w:lsdException w:name="List Table 6 Colorful Accent 1" w:uiPriority="51"/>
+    <w:lsdException w:name="List Table 7 Colorful Accent 1" w:uiPriority="52"/>
+    <w:lsdException w:name="List Table 1 Light Accent 2" w:uiPriority="46"/>
+    <w:lsdException w:name="List Table 2 Accent 2" w:uiPriority="47"/>
+    <w:lsdException w:name="List Table 3 Accent 2" w:uiPriority="48"/>
+    <w:lsdException w:name="List Table 4 Accent 2" w:uiPriority="49"/>
+    <w:lsdException w:name="List Table 5 Dark Accent 2" w:uiPriority="50"/>
+    <w:lsdException w:name="List Table 6 Colorful Accent 2" w:uiPriority="51"/>
+    <w:lsdException w:name="List Table 7 Colorful Accent 2" w:uiPriority="52"/>
+    <w:lsdException w:name="List Table 1 Light Accent 3" w:uiPriority="46"/>
+    <w:lsdException w:name="List Table 2 Accent 3" w:uiPriority="47"/>
+    <w:lsdException w:name="List Table 3 Accent 3" w:uiPriority="48"/>
+    <w:lsdException w:name="List Table 4 Accent 3" w:uiPriority="49"/>
+    <w:lsdException w:name="List Table 5 Dark Accent 3" w:uiPriority="50"/>
+    <w:lsdException w:name="List Table 6 Colorful Accent 3" w:uiPriority="51"/>
+    <w:lsdException w:name="List Table 7 Colorful Accent 3" w:uiPriority="52"/>
+    <w:lsdException w:name="List Table 1 Light Accent 4" w:uiPriority="46"/>
+    <w:lsdException w:name="List Table 2 Accent 4" w:uiPriority="47"/>
+    <w:lsdException w:name="List Table 3 Accent 4" w:uiPriority="48"/>
+    <w:lsdException w:name="List Table 4 Accent 4" w:uiPriority="49"/>
+    <w:lsdException w:name="List Table 5 Dark Accent 4" w:uiPriority="50"/>
+    <w:lsdException w:name="List Table 6 Colorful Accent 4" w:uiPriority="51"/>
+    <w:lsdException w:name="List Table 7 Colorful Accent 4" w:uiPriority="52"/>
+    <w:lsdException w:name="List Table 1 Light Accent 5" w:uiPriority="46"/>
+    <w:lsdException w:name="List Table 2 Accent 5" w:uiPriority="47"/>
+    <w:lsdException w:name="List Table 3 Accent 5" w:uiPriority="48"/>
+    <w:lsdException w:name="List Table 4 Accent 5" w:uiPriority="49"/>
+    <w:lsdException w:name="List Table 5 Dark Accent 5" w:uiPriority="50"/>
+    <w:lsdException w:name="List Table 6 Colorful Accent 5" w:uiPriority="51"/>
+    <w:lsdException w:name="List Table 7 Colorful Accent 5" w:uiPriority="52"/>
+    <w:lsdException w:name="List Table 1 Light Accent 6" w:uiPriority="46"/>
+    <w:lsdException w:name="List Table 2 Accent 6" w:uiPriority="47"/>
+    <w:lsdException w:name="List Table 3 Accent 6" w:uiPriority="48"/>
+    <w:lsdException w:name="List Table 4 Accent 6" w:uiPriority="49"/>
+    <w:lsdException w:name="List Table 5 Dark Accent 6" w:uiPriority="50"/>
+    <w:lsdException w:name="List Table 6 Colorful Accent 6" w:uiPriority="51"/>
+    <w:lsdException w:name="List Table 7 Colorful Accent 6" w:uiPriority="52"/>
+    <w:lsdException w:name="Mention" w:semiHidden="1" w:uiPriority="99" w:unhideWhenUsed="1"/>
+    <w:lsdException w:name="Smart Hyperlink" w:semiHidden="1" w:uiPriority="99" w:unhideWhenUsed="1"/>
+    <w:lsdException w:name="Hashtag" w:semiHidden="1" w:uiPriority="99" w:unhideWhenUsed="1"/>
+    <w:lsdException w:name="Unresolved Mention" w:semiHidden="1" w:uiPriority="99" w:unhideWhenUsed="1"/>
+    <w:lsdException w:name="Smart Link" w:semiHidden="1" w:uiPriority="99" w:unhideWhenUsed="1"/>
+  </w:latentStyles>
   <w:style w:type="paragraph" w:default="1" w:styleId="Normal">
     <w:name w:val="Normal"/>
     <w:qFormat/>
+    <w:rsid w:val="005001AA"/>
+    <w:rPr>
+      <w:sz w:val="20"/>
+      <w:szCs w:val="20"/>
+    </w:rPr>
+  </w:style>
+  <w:style w:type="paragraph" w:styleId="Heading1">
+    <w:name w:val="heading 1"/>
+    <w:basedOn w:val="Normal"/>
+    <w:next w:val="Normal"/>
+    <w:link w:val="Heading1Char"/>
+    <w:uiPriority w:val="9"/>
+    <w:qFormat/>
+    <w:rsid w:val="005001AA"/>
+    <w:pPr>
+      <w:pBdr>
+        <w:top w:val="single" w:sz="24" w:space="0" w:color="4F81BD" w:themeColor="accent1"/>
+        <w:left w:val="single" w:sz="24" w:space="0" w:color="4F81BD" w:themeColor="accent1"/>
+        <w:bottom w:val="single" w:sz="24" w:space="0" w:color="4F81BD" w:themeColor="accent1"/>
+        <w:right w:val="single" w:sz="24" w:space="0" w:color="4F81BD" w:themeColor="accent1"/>
+      </w:pBdr>
+      <w:shd w:val="clear" w:color="auto" w:fill="4F81BD" w:themeFill="accent1"/>
+      <w:spacing w:after="0"/>
+      <w:outlineLvl w:val="0"/>
+    </w:pPr>
+    <w:rPr>
+      <w:b/>
+      <w:bCs/>
+      <w:caps/>
+      <w:color w:val="FFFFFF" w:themeColor="background1"/>
+      <w:spacing w:val="15"/>
+      <w:sz w:val="22"/>
+      <w:szCs w:val="22"/>
+    </w:rPr>
+  </w:style>
+  <w:style w:type="paragraph" w:styleId="Heading2">
+    <w:name w:val="heading 2"/>
+    <w:basedOn w:val="Normal"/>
+    <w:next w:val="Normal"/>
+    <w:link w:val="Heading2Char"/>
+    <w:uiPriority w:val="9"/>
+    <w:unhideWhenUsed/>
+    <w:qFormat/>
+    <w:rsid w:val="005001AA"/>
+    <w:pPr>
+      <w:pBdr>
+        <w:top w:val="single" w:sz="24" w:space="0" w:color="DBE5F1" w:themeColor="accent1" w:themeTint="33"/>
+        <w:left w:val="single" w:sz="24" w:space="0" w:color="DBE5F1" w:themeColor="accent1" w:themeTint="33"/>
+        <w:bottom w:val="single" w:sz="24" w:space="0" w:color="DBE5F1" w:themeColor="accent1" w:themeTint="33"/>
+        <w:right w:val="single" w:sz="24" w:space="0" w:color="DBE5F1" w:themeColor="accent1" w:themeTint="33"/>
+      </w:pBdr>
+      <w:shd w:val="clear" w:color="auto" w:fill="DBE5F1" w:themeFill="accent1" w:themeFillTint="33"/>
+      <w:spacing w:after="0"/>
+      <w:outlineLvl w:val="1"/>
+    </w:pPr>
+    <w:rPr>
+      <w:caps/>
+      <w:spacing w:val="15"/>
+      <w:sz w:val="22"/>
+      <w:szCs w:val="22"/>
+    </w:rPr>
+  </w:style>
+  <w:style w:type="paragraph" w:styleId="Heading3">
+    <w:name w:val="heading 3"/>
+    <w:basedOn w:val="Normal"/>
+    <w:next w:val="Normal"/>
+    <w:link w:val="Heading3Char"/>
+    <w:uiPriority w:val="9"/>
+    <w:unhideWhenUsed/>
+    <w:qFormat/>
+    <w:rsid w:val="005001AA"/>
+    <w:pPr>
+      <w:pBdr>
+        <w:top w:val="single" w:sz="6" w:space="2" w:color="4F81BD" w:themeColor="accent1"/>
+        <w:left w:val="single" w:sz="6" w:space="2" w:color="4F81BD" w:themeColor="accent1"/>
+      </w:pBdr>
+      <w:spacing w:before="300" w:after="0"/>
+      <w:outlineLvl w:val="2"/>
+    </w:pPr>
+    <w:rPr>
+      <w:caps/>
+      <w:color w:val="243F60" w:themeColor="accent1" w:themeShade="7F"/>
+      <w:spacing w:val="15"/>
+      <w:sz w:val="22"/>
+      <w:szCs w:val="22"/>
+    </w:rPr>
+  </w:style>
+  <w:style w:type="paragraph" w:styleId="Heading4">
+    <w:name w:val="heading 4"/>
+    <w:basedOn w:val="Normal"/>
+    <w:next w:val="Normal"/>
+    <w:link w:val="Heading4Char"/>
+    <w:uiPriority w:val="9"/>
+    <w:unhideWhenUsed/>
+    <w:qFormat/>
+    <w:rsid w:val="005001AA"/>
+    <w:pPr>
+      <w:pBdr>
+        <w:top w:val="dotted" w:sz="6" w:space="2" w:color="4F81BD" w:themeColor="accent1"/>
+        <w:left w:val="dotted" w:sz="6" w:space="2" w:color="4F81BD" w:themeColor="accent1"/>
+      </w:pBdr>
+      <w:spacing w:before="300" w:after="0"/>
+      <w:outlineLvl w:val="3"/>
+    </w:pPr>
+    <w:rPr>
+      <w:caps/>
+      <w:color w:val="365F91" w:themeColor="accent1" w:themeShade="BF"/>
+      <w:spacing w:val="10"/>
+      <w:sz w:val="22"/>
+      <w:szCs w:val="22"/>
+    </w:rPr>
+  </w:style>
+  <w:style w:type="paragraph" w:styleId="Heading5">
+    <w:name w:val="heading 5"/>
+    <w:basedOn w:val="Normal"/>
+    <w:next w:val="Normal"/>
+    <w:link w:val="Heading5Char"/>
+    <w:uiPriority w:val="9"/>
+    <w:unhideWhenUsed/>
+    <w:qFormat/>
+    <w:rsid w:val="005001AA"/>
+    <w:pPr>
+      <w:pBdr>
+        <w:bottom w:val="single" w:sz="6" w:space="1" w:color="4F81BD" w:themeColor="accent1"/>
+      </w:pBdr>
+      <w:spacing w:before="300" w:after="0"/>
+      <w:outlineLvl w:val="4"/>
+    </w:pPr>
+    <w:rPr>
+      <w:caps/>
+      <w:color w:val="365F91" w:themeColor="accent1" w:themeShade="BF"/>
+      <w:spacing w:val="10"/>
+      <w:sz w:val="22"/>
+      <w:szCs w:val="22"/>
+    </w:rPr>
+  </w:style>
+  <w:style w:type="paragraph" w:styleId="Heading6">
+    <w:name w:val="heading 6"/>
+    <w:basedOn w:val="Normal"/>
+    <w:next w:val="Normal"/>
+    <w:link w:val="Heading6Char"/>
+    <w:uiPriority w:val="9"/>
+    <w:unhideWhenUsed/>
+    <w:qFormat/>
+    <w:rsid w:val="005001AA"/>
+    <w:pPr>
+      <w:pBdr>
+        <w:bottom w:val="dotted" w:sz="6" w:space="1" w:color="4F81BD" w:themeColor="accent1"/>
+      </w:pBdr>
+      <w:spacing w:before="300" w:after="0"/>
+      <w:outlineLvl w:val="5"/>
+    </w:pPr>
+    <w:rPr>
+      <w:caps/>
+      <w:color w:val="365F91" w:themeColor="accent1" w:themeShade="BF"/>
+      <w:spacing w:val="10"/>
+      <w:sz w:val="22"/>
+      <w:szCs w:val="22"/>
+    </w:rPr>
+  </w:style>
+  <w:style w:type="paragraph" w:styleId="Heading7">
+    <w:name w:val="heading 7"/>
+    <w:basedOn w:val="Normal"/>
+    <w:next w:val="Normal"/>
+    <w:link w:val="Heading7Char"/>
+    <w:uiPriority w:val="9"/>
+    <w:unhideWhenUsed/>
+    <w:qFormat/>
+    <w:rsid w:val="005001AA"/>
+    <w:pPr>
+      <w:spacing w:before="300" w:after="0"/>
+      <w:outlineLvl w:val="6"/>
+    </w:pPr>
+    <w:rPr>
+      <w:caps/>
+      <w:color w:val="365F91" w:themeColor="accent1" w:themeShade="BF"/>
+      <w:spacing w:val="10"/>
+      <w:sz w:val="22"/>
+      <w:szCs w:val="22"/>
+    </w:rPr>
+  </w:style>
+  <w:style w:type="paragraph" w:styleId="Heading8">
+    <w:name w:val="heading 8"/>
+    <w:basedOn w:val="Normal"/>
+    <w:next w:val="Normal"/>
+    <w:link w:val="Heading8Char"/>
+    <w:uiPriority w:val="9"/>
+    <w:unhideWhenUsed/>
+    <w:qFormat/>
+    <w:rsid w:val="005001AA"/>
+    <w:pPr>
+      <w:spacing w:before="300" w:after="0"/>
+      <w:outlineLvl w:val="7"/>
+    </w:pPr>
+    <w:rPr>
+      <w:caps/>
+      <w:spacing w:val="10"/>
+      <w:sz w:val="18"/>
+      <w:szCs w:val="18"/>
+    </w:rPr>
+  </w:style>
+  <w:style w:type="paragraph" w:styleId="Heading9">
+    <w:name w:val="heading 9"/>
+    <w:basedOn w:val="Normal"/>
+    <w:next w:val="Normal"/>
+    <w:link w:val="Heading9Char"/>
+    <w:uiPriority w:val="9"/>
+    <w:unhideWhenUsed/>
+    <w:qFormat/>
+    <w:rsid w:val="005001AA"/>
+    <w:pPr>
+      <w:spacing w:before="300" w:after="0"/>
+      <w:outlineLvl w:val="8"/>
+    </w:pPr>
+    <w:rPr>
+      <w:i/>
+      <w:caps/>
+      <w:spacing w:val="10"/>
+      <w:sz w:val="18"/>
+      <w:szCs w:val="18"/>
+    </w:rPr>
+  </w:style>
+  <w:style w:type="character" w:default="1" w:styleId="DefaultParagraphFont">
+    <w:name w:val="Default Paragraph Font"/>
+    <w:uiPriority w:val="1"/>
+    <w:semiHidden/>
+    <w:unhideWhenUsed/>
+  </w:style>
+  <w:style w:type="table" w:default="1" w:styleId="TableNormal">
+    <w:name w:val="Normal Table"/>
+    <w:uiPriority w:val="99"/>
+    <w:semiHidden/>
+    <w:unhideWhenUsed/>
+    <w:tblPr>
+      <w:tblInd w:w="0" w:type="dxa"/>
+      <w:tblCellMar>
+        <w:top w:w="0" w:type="dxa"/>
+        <w:left w:w="108" w:type="dxa"/>
+        <w:bottom w:w="0" w:type="dxa"/>
+        <w:right w:w="108" w:type="dxa"/>
+      </w:tblCellMar>
+    </w:tblPr>
+  </w:style>
+  <w:style w:type="numbering" w:default="1" w:styleId="NoList">
+    <w:name w:val="No List"/>
+    <w:uiPriority w:val="99"/>
+    <w:semiHidden/>
+    <w:unhideWhenUsed/>
   </w:style>
   <w:style w:type="paragraph" w:styleId="BodyText">
     <w:name w:val="Body Text"/>
     <w:basedOn w:val="Normal"/>
     <w:link w:val="BodyTextChar"/>
+    <w:qFormat/>
     <w:pPr>
       <w:spacing w:before="180" w:after="180"/>
     </w:pPr>
-    <w:qFormat/>
   </w:style>
   <w:style w:type="paragraph" w:customStyle="1" w:styleId="FirstParagraph">
     <w:name w:val="First Paragraph"/>
@@ -6272,37 +6877,40 @@
   <w:style w:type="paragraph" w:styleId="Title">
     <w:name w:val="Title"/>
     <w:basedOn w:val="Normal"/>
-    <w:next w:val="BodyText"/>
+    <w:next w:val="Normal"/>
+    <w:link w:val="TitleChar"/>
+    <w:uiPriority w:val="10"/>
     <w:qFormat/>
+    <w:rsid w:val="005001AA"/>
     <w:pPr>
-      <w:keepNext/>
-      <w:keepLines/>
-      <w:spacing w:before="480" w:after="240"/>
-      <w:jc w:val="center"/>
+      <w:spacing w:before="720"/>
     </w:pPr>
     <w:rPr>
-      <w:rFonts w:asciiTheme="majorHAnsi" w:eastAsiaTheme="majorEastAsia" w:hAnsiTheme="majorHAnsi" w:cstheme="majorBidi"/>
-      <w:b/>
-      <w:bCs/>
-      <w:color w:val="345A8A" w:themeColor="accent1" w:themeShade="B5"/>
-      <w:sz w:val="36"/>
-      <w:szCs w:val="36"/>
+      <w:caps/>
+      <w:color w:val="4F81BD" w:themeColor="accent1"/>
+      <w:spacing w:val="10"/>
+      <w:kern w:val="28"/>
+      <w:sz w:val="52"/>
+      <w:szCs w:val="52"/>
     </w:rPr>
   </w:style>
   <w:style w:type="paragraph" w:styleId="Subtitle">
     <w:name w:val="Subtitle"/>
-    <w:basedOn w:val="Title"/>
-    <w:next w:val="BodyText"/>
+    <w:basedOn w:val="Normal"/>
+    <w:next w:val="Normal"/>
+    <w:link w:val="SubtitleChar"/>
+    <w:uiPriority w:val="11"/>
     <w:qFormat/>
+    <w:rsid w:val="005001AA"/>
     <w:pPr>
-      <w:keepNext/>
-      <w:keepLines/>
-      <w:spacing w:before="240" w:after="240"/>
-      <w:jc w:val="center"/>
+      <w:spacing w:after="1000" w:line="240" w:lineRule="auto"/>
     </w:pPr>
     <w:rPr>
-      <w:sz w:val="30"/>
-      <w:szCs w:val="30"/>
+      <w:caps/>
+      <w:color w:val="595959" w:themeColor="text1" w:themeTint="A6"/>
+      <w:spacing w:val="10"/>
+      <w:sz w:val="24"/>
+      <w:szCs w:val="24"/>
     </w:rPr>
   </w:style>
   <w:style w:type="paragraph" w:customStyle="1" w:styleId="Author">
@@ -6329,212 +6937,16 @@
     <w:name w:val="Abstract"/>
     <w:basedOn w:val="Normal"/>
     <w:next w:val="BodyText"/>
-    <w:qFormat/>
     <w:pPr>
       <w:keepNext/>
       <w:keepLines/>
       <w:spacing w:before="300" w:after="300"/>
     </w:pPr>
-    <w:rPr>
-      <w:sz w:val="20"/>
-      <w:szCs w:val="20"/>
-    </w:rPr>
   </w:style>
   <w:style w:type="paragraph" w:styleId="Bibliography">
     <w:name w:val="Bibliography"/>
     <w:basedOn w:val="Normal"/>
-    <w:next w:val="Bibliography"/>
     <w:qFormat/>
-    <w:pPr/>
-    <w:rPr/>
-  </w:style>
-  <w:style w:type="paragraph" w:styleId="Heading1">
-    <w:name w:val="Heading 1"/>
-    <w:basedOn w:val="Normal"/>
-    <w:next w:val="BodyText"/>
-    <w:uiPriority w:val="9"/>
-    <w:qFormat/>
-    <w:pPr>
-      <w:keepNext/>
-      <w:keepLines/>
-      <w:spacing w:before="480" w:after="0"/>
-      <w:outlineLvl w:val="0"/>
-    </w:pPr>
-    <w:rPr>
-      <w:rFonts w:asciiTheme="majorHAnsi" w:eastAsiaTheme="majorEastAsia" w:hAnsiTheme="majorHAnsi" w:cstheme="majorBidi"/>
-      <w:b/>
-      <w:bCs/>
-      <w:color w:val="4F81BD" w:themeColor="accent1"/>
-      <w:sz w:val="32"/>
-      <w:szCs w:val="32"/>
-    </w:rPr>
-  </w:style>
-  <w:style w:type="paragraph" w:styleId="Heading2">
-    <w:name w:val="Heading 2"/>
-    <w:basedOn w:val="Normal"/>
-    <w:next w:val="BodyText"/>
-    <w:uiPriority w:val="9"/>
-    <w:unhideWhenUsed/>
-    <w:qFormat/>
-    <w:pPr>
-      <w:keepNext/>
-      <w:keepLines/>
-      <w:spacing w:before="200" w:after="0"/>
-      <w:outlineLvl w:val="1"/>
-    </w:pPr>
-    <w:rPr>
-      <w:rFonts w:asciiTheme="majorHAnsi" w:eastAsiaTheme="majorEastAsia" w:hAnsiTheme="majorHAnsi" w:cstheme="majorBidi"/>
-      <w:b/>
-      <w:bCs/>
-      <w:color w:val="4F81BD" w:themeColor="accent1"/>
-      <w:sz w:val="28"/>
-      <w:szCs w:val="28"/>
-    </w:rPr>
-  </w:style>
-  <w:style w:type="paragraph" w:styleId="Heading3">
-    <w:name w:val="Heading 3"/>
-    <w:basedOn w:val="Normal"/>
-    <w:next w:val="BodyText"/>
-    <w:uiPriority w:val="9"/>
-    <w:unhideWhenUsed/>
-    <w:qFormat/>
-    <w:pPr>
-      <w:keepNext/>
-      <w:keepLines/>
-      <w:spacing w:before="200" w:after="0"/>
-      <w:outlineLvl w:val="2"/>
-    </w:pPr>
-    <w:rPr>
-      <w:rFonts w:asciiTheme="majorHAnsi" w:eastAsiaTheme="majorEastAsia" w:hAnsiTheme="majorHAnsi" w:cstheme="majorBidi"/>
-      <w:b/>
-      <w:bCs/>
-      <w:color w:val="4F81BD" w:themeColor="accent1"/>
-      <w:sz w:val="24"/>
-      <w:szCs w:val="24"/>
-    </w:rPr>
-  </w:style>
-  <w:style w:type="paragraph" w:styleId="Heading4">
-    <w:name w:val="Heading 4"/>
-    <w:basedOn w:val="Normal"/>
-    <w:next w:val="BodyText"/>
-    <w:uiPriority w:val="9"/>
-    <w:unhideWhenUsed/>
-    <w:qFormat/>
-    <w:pPr>
-      <w:keepNext/>
-      <w:keepLines/>
-      <w:spacing w:before="200" w:after="0"/>
-      <w:outlineLvl w:val="3"/>
-    </w:pPr>
-    <w:rPr>
-      <w:rFonts w:asciiTheme="majorHAnsi" w:eastAsiaTheme="majorEastAsia" w:hAnsiTheme="majorHAnsi" w:cstheme="majorBidi"/>
-      <w:i/>
-      <w:bCs/>
-      <w:color w:val="4F81BD" w:themeColor="accent1"/>
-      <w:sz w:val="24"/>
-      <w:szCs w:val="24"/>
-    </w:rPr>
-  </w:style>
-  <w:style w:type="paragraph" w:styleId="Heading5">
-    <w:name w:val="Heading 5"/>
-    <w:basedOn w:val="Normal"/>
-    <w:next w:val="BodyText"/>
-    <w:uiPriority w:val="9"/>
-    <w:unhideWhenUsed/>
-    <w:qFormat/>
-    <w:pPr>
-      <w:keepNext/>
-      <w:keepLines/>
-      <w:spacing w:before="200" w:after="0"/>
-      <w:outlineLvl w:val="4"/>
-    </w:pPr>
-    <w:rPr>
-      <w:rFonts w:asciiTheme="majorHAnsi" w:eastAsiaTheme="majorEastAsia" w:hAnsiTheme="majorHAnsi" w:cstheme="majorBidi"/>
-      <w:iCs/>
-      <w:color w:val="4F81BD" w:themeColor="accent1"/>
-      <w:sz w:val="24"/>
-      <w:szCs w:val="24"/>
-    </w:rPr>
-  </w:style>
-  <w:style w:type="paragraph" w:styleId="Heading6">
-    <w:name w:val="Heading 6"/>
-    <w:basedOn w:val="Normal"/>
-    <w:next w:val="BodyText"/>
-    <w:uiPriority w:val="9"/>
-    <w:unhideWhenUsed/>
-    <w:qFormat/>
-    <w:pPr>
-      <w:keepNext/>
-      <w:keepLines/>
-      <w:spacing w:before="200" w:after="0"/>
-      <w:outlineLvl w:val="5"/>
-    </w:pPr>
-    <w:rPr>
-      <w:rFonts w:asciiTheme="majorHAnsi" w:eastAsiaTheme="majorEastAsia" w:hAnsiTheme="majorHAnsi" w:cstheme="majorBidi"/>
-      <w:color w:val="4F81BD" w:themeColor="accent1"/>
-      <w:sz w:val="24"/>
-      <w:szCs w:val="24"/>
-    </w:rPr>
-  </w:style>
-  <w:style w:type="paragraph" w:styleId="Heading7">
-    <w:name w:val="Heading 7"/>
-    <w:basedOn w:val="Normal"/>
-    <w:next w:val="BodyText"/>
-    <w:uiPriority w:val="9"/>
-    <w:unhideWhenUsed/>
-    <w:qFormat/>
-    <w:pPr>
-      <w:keepNext/>
-      <w:keepLines/>
-      <w:spacing w:before="200" w:after="0"/>
-      <w:outlineLvl w:val="6"/>
-    </w:pPr>
-    <w:rPr>
-      <w:rFonts w:asciiTheme="majorHAnsi" w:eastAsiaTheme="majorEastAsia" w:hAnsiTheme="majorHAnsi" w:cstheme="majorBidi"/>
-      <w:color w:val="4F81BD" w:themeColor="accent1"/>
-      <w:sz w:val="24"/>
-      <w:szCs w:val="24"/>
-    </w:rPr>
-  </w:style>
-  <w:style w:type="paragraph" w:styleId="Heading8">
-    <w:name w:val="Heading 8"/>
-    <w:basedOn w:val="Normal"/>
-    <w:next w:val="BodyText"/>
-    <w:uiPriority w:val="9"/>
-    <w:unhideWhenUsed/>
-    <w:qFormat/>
-    <w:pPr>
-      <w:keepNext/>
-      <w:keepLines/>
-      <w:spacing w:before="200" w:after="0"/>
-      <w:outlineLvl w:val="7"/>
-    </w:pPr>
-    <w:rPr>
-      <w:rFonts w:asciiTheme="majorHAnsi" w:eastAsiaTheme="majorEastAsia" w:hAnsiTheme="majorHAnsi" w:cstheme="majorBidi"/>
-      <w:color w:val="4F81BD" w:themeColor="accent1"/>
-      <w:sz w:val="24"/>
-      <w:szCs w:val="24"/>
-    </w:rPr>
-  </w:style>
-  <w:style w:type="paragraph" w:styleId="Heading9">
-    <w:name w:val="Heading 9"/>
-    <w:basedOn w:val="Normal"/>
-    <w:next w:val="BodyText"/>
-    <w:uiPriority w:val="9"/>
-    <w:unhideWhenUsed/>
-    <w:qFormat/>
-    <w:pPr>
-      <w:keepNext/>
-      <w:keepLines/>
-      <w:spacing w:before="200" w:after="0"/>
-      <w:outlineLvl w:val="8"/>
-    </w:pPr>
-    <w:rPr>
-      <w:rFonts w:asciiTheme="majorHAnsi" w:eastAsiaTheme="majorEastAsia" w:hAnsiTheme="majorHAnsi" w:cstheme="majorBidi"/>
-      <w:color w:val="4F81BD" w:themeColor="accent1"/>
-      <w:sz w:val="24"/>
-      <w:szCs w:val="24"/>
-    </w:rPr>
   </w:style>
   <w:style w:type="paragraph" w:styleId="BlockText">
     <w:name w:val="Block Text"/>
@@ -6542,28 +6954,19 @@
     <w:next w:val="BodyText"/>
     <w:uiPriority w:val="9"/>
     <w:unhideWhenUsed/>
-    <w:qFormat/>
     <w:pPr>
       <w:spacing w:before="100" w:after="100"/>
-      <w:ind w:firstLine="0" w:left="480" w:right="480"/>
+      <w:ind w:left="480" w:right="480"/>
     </w:pPr>
   </w:style>
   <w:style w:type="paragraph" w:styleId="FootnoteText">
-    <w:name w:val="Footnote Text"/>
+    <w:name w:val="footnote text"/>
     <w:basedOn w:val="Normal"/>
-    <w:next w:val="FootnoteText"/>
     <w:uiPriority w:val="9"/>
     <w:unhideWhenUsed/>
-    <w:qFormat/>
-  </w:style>
-  <w:style w:type="character" w:default="1" w:styleId="DefaultParagraphFont">
-    <w:name w:val="Default Paragraph Font"/>
-    <w:semiHidden/>
-    <w:unhideWhenUsed/>
-  </w:style>
-  <w:style w:type="table" w:default="1" w:styleId="Table">
+  </w:style>
+  <w:style w:type="table" w:customStyle="1" w:styleId="Table">
     <w:name w:val="Table"/>
-    <w:basedOn w:val="TableNormal"/>
     <w:semiHidden/>
     <w:unhideWhenUsed/>
     <w:qFormat/>
@@ -6595,14 +6998,20 @@
     <w:basedOn w:val="Normal"/>
   </w:style>
   <w:style w:type="paragraph" w:styleId="Caption">
-    <w:name w:val="Caption"/>
+    <w:name w:val="caption"/>
     <w:basedOn w:val="Normal"/>
-    <w:link w:val="BodyTextChar"/>
-    <w:pPr>
-      <w:spacing w:before="0" w:after="120"/>
-    </w:pPr>
+    <w:next w:val="Normal"/>
+    <w:link w:val="CaptionChar"/>
+    <w:uiPriority w:val="35"/>
+    <w:unhideWhenUsed/>
+    <w:qFormat/>
+    <w:rsid w:val="005001AA"/>
     <w:rPr>
-      <w:i/>
+      <w:b/>
+      <w:bCs/>
+      <w:color w:val="365F91" w:themeColor="accent1" w:themeShade="BF"/>
+      <w:sz w:val="16"/>
+      <w:szCs w:val="16"/>
     </w:rPr>
   </w:style>
   <w:style w:type="paragraph" w:customStyle="1" w:styleId="TableCaption">
@@ -6615,6 +7024,13 @@
   <w:style w:type="paragraph" w:customStyle="1" w:styleId="ImageCaption">
     <w:name w:val="Image Caption"/>
     <w:basedOn w:val="Caption"/>
+    <w:rsid w:val="00FD547C"/>
+    <w:pPr>
+      <w:jc w:val="center"/>
+    </w:pPr>
+    <w:rPr>
+      <w:sz w:val="24"/>
+    </w:rPr>
   </w:style>
   <w:style w:type="paragraph" w:customStyle="1" w:styleId="Figure">
     <w:name w:val="Figure"/>
@@ -6623,325 +7039,881 @@
   <w:style w:type="paragraph" w:customStyle="1" w:styleId="CaptionedFigure">
     <w:name w:val="Captioned Figure"/>
     <w:basedOn w:val="Figure"/>
+    <w:rsid w:val="00FD547C"/>
     <w:pPr>
       <w:keepNext/>
+      <w:jc w:val="center"/>
     </w:pPr>
   </w:style>
-  <w:style w:type="character" w:customStyle="1" w:styleId="BodyTextChar">
-    <w:name w:val="Body Text Char"/>
+  <w:style w:type="character" w:customStyle="1" w:styleId="CaptionChar">
+    <w:name w:val="Caption Char"/>
     <w:basedOn w:val="DefaultParagraphFont"/>
-    <w:link w:val="BodyText"/>
+    <w:link w:val="Caption"/>
+    <w:uiPriority w:val="35"/>
+    <w:rPr>
+      <w:b/>
+      <w:bCs/>
+      <w:color w:val="365F91" w:themeColor="accent1" w:themeShade="BF"/>
+      <w:sz w:val="16"/>
+      <w:szCs w:val="16"/>
+    </w:rPr>
   </w:style>
   <w:style w:type="character" w:customStyle="1" w:styleId="VerbatimChar">
     <w:name w:val="Verbatim Char"/>
-    <w:basedOn w:val="BodyTextChar"/>
+    <w:basedOn w:val="CaptionChar"/>
+    <w:link w:val="SourceCode"/>
     <w:rPr>
       <w:rFonts w:ascii="Consolas" w:hAnsi="Consolas"/>
+      <w:b/>
+      <w:bCs/>
+      <w:color w:val="365F91" w:themeColor="accent1" w:themeShade="BF"/>
       <w:sz w:val="22"/>
+      <w:szCs w:val="16"/>
     </w:rPr>
   </w:style>
   <w:style w:type="character" w:customStyle="1" w:styleId="SectionNumber">
     <w:name w:val="Section Number"/>
-    <w:basedOn w:val="BodyTextChar"/>
+    <w:basedOn w:val="CaptionChar"/>
+    <w:rPr>
+      <w:b/>
+      <w:bCs/>
+      <w:color w:val="365F91" w:themeColor="accent1" w:themeShade="BF"/>
+      <w:sz w:val="16"/>
+      <w:szCs w:val="16"/>
+    </w:rPr>
   </w:style>
   <w:style w:type="character" w:styleId="FootnoteReference">
-    <w:name w:val="Footnote Reference"/>
-    <w:basedOn w:val="BodyTextChar"/>
+    <w:name w:val="footnote reference"/>
+    <w:basedOn w:val="CaptionChar"/>
     <w:rPr>
+      <w:b/>
+      <w:bCs/>
+      <w:color w:val="365F91" w:themeColor="accent1" w:themeShade="BF"/>
+      <w:sz w:val="16"/>
+      <w:szCs w:val="16"/>
       <w:vertAlign w:val="superscript"/>
     </w:rPr>
   </w:style>
   <w:style w:type="character" w:styleId="Hyperlink">
     <w:name w:val="Hyperlink"/>
-    <w:basedOn w:val="BodyTextChar"/>
+    <w:basedOn w:val="CaptionChar"/>
     <w:rPr>
+      <w:b/>
+      <w:bCs/>
       <w:color w:val="4F81BD" w:themeColor="accent1"/>
+      <w:sz w:val="16"/>
+      <w:szCs w:val="16"/>
     </w:rPr>
   </w:style>
   <w:style w:type="paragraph" w:styleId="TOCHeading">
     <w:name w:val="TOC Heading"/>
     <w:basedOn w:val="Heading1"/>
-    <w:next w:val="BodyText"/>
+    <w:next w:val="Normal"/>
     <w:uiPriority w:val="39"/>
     <w:unhideWhenUsed/>
     <w:qFormat/>
+    <w:rsid w:val="005001AA"/>
     <w:pPr>
-      <w:spacing w:before="240" w:line="259" w:lineRule="auto"/>
       <w:outlineLvl w:val="9"/>
     </w:pPr>
-    <w:rPr>
-      <w:rFonts w:asciiTheme="majorHAnsi" w:eastAsiaTheme="majorEastAsia" w:hAnsiTheme="majorHAnsi" w:cstheme="majorBidi"/>
-      <w:b w:val="0"/>
-      <w:bCs w:val="0"/>
-      <w:color w:val="365F91" w:themeColor="accent1" w:themeShade="BF"/>
-    </w:rPr>
   </w:style>
   <w:style w:type="paragraph" w:customStyle="1" w:styleId="SourceCode">
     <w:name w:val="Source Code"/>
     <w:basedOn w:val="Normal"/>
     <w:link w:val="VerbatimChar"/>
     <w:pPr>
-      <w:wordWrap w:val="off"/>
-      <w:shd w:val="clear" w:fill="f8f8f8"/>
+      <w:shd w:val="clear" w:color="auto" w:fill="F8F8F8"/>
+      <w:wordWrap w:val="0"/>
     </w:pPr>
   </w:style>
   <w:style w:type="character" w:customStyle="1" w:styleId="KeywordTok">
     <w:name w:val="KeywordTok"/>
     <w:basedOn w:val="VerbatimChar"/>
     <w:rPr>
-      <w:color w:val="204a87"/>
-      <w:shd w:val="clear" w:fill="f8f8f8"/>
-      <w:b/>
+      <w:rFonts w:ascii="Consolas" w:hAnsi="Consolas"/>
+      <w:b w:val="0"/>
+      <w:bCs/>
+      <w:color w:val="204A87"/>
+      <w:sz w:val="22"/>
+      <w:szCs w:val="16"/>
+      <w:shd w:val="clear" w:color="auto" w:fill="F8F8F8"/>
     </w:rPr>
   </w:style>
   <w:style w:type="character" w:customStyle="1" w:styleId="DataTypeTok">
     <w:name w:val="DataTypeTok"/>
     <w:basedOn w:val="VerbatimChar"/>
     <w:rPr>
-      <w:color w:val="204a87"/>
-      <w:shd w:val="clear" w:fill="f8f8f8"/>
+      <w:rFonts w:ascii="Consolas" w:hAnsi="Consolas"/>
+      <w:b/>
+      <w:bCs/>
+      <w:color w:val="204A87"/>
+      <w:sz w:val="22"/>
+      <w:szCs w:val="16"/>
+      <w:shd w:val="clear" w:color="auto" w:fill="F8F8F8"/>
     </w:rPr>
   </w:style>
   <w:style w:type="character" w:customStyle="1" w:styleId="DecValTok">
     <w:name w:val="DecValTok"/>
     <w:basedOn w:val="VerbatimChar"/>
     <w:rPr>
-      <w:color w:val="0000cf"/>
-      <w:shd w:val="clear" w:fill="f8f8f8"/>
+      <w:rFonts w:ascii="Consolas" w:hAnsi="Consolas"/>
+      <w:b/>
+      <w:bCs/>
+      <w:color w:val="0000CF"/>
+      <w:sz w:val="22"/>
+      <w:szCs w:val="16"/>
+      <w:shd w:val="clear" w:color="auto" w:fill="F8F8F8"/>
     </w:rPr>
   </w:style>
   <w:style w:type="character" w:customStyle="1" w:styleId="BaseNTok">
     <w:name w:val="BaseNTok"/>
     <w:basedOn w:val="VerbatimChar"/>
     <w:rPr>
-      <w:color w:val="0000cf"/>
-      <w:shd w:val="clear" w:fill="f8f8f8"/>
+      <w:rFonts w:ascii="Consolas" w:hAnsi="Consolas"/>
+      <w:b/>
+      <w:bCs/>
+      <w:color w:val="0000CF"/>
+      <w:sz w:val="22"/>
+      <w:szCs w:val="16"/>
+      <w:shd w:val="clear" w:color="auto" w:fill="F8F8F8"/>
     </w:rPr>
   </w:style>
   <w:style w:type="character" w:customStyle="1" w:styleId="FloatTok">
     <w:name w:val="FloatTok"/>
     <w:basedOn w:val="VerbatimChar"/>
     <w:rPr>
-      <w:color w:val="0000cf"/>
-      <w:shd w:val="clear" w:fill="f8f8f8"/>
+      <w:rFonts w:ascii="Consolas" w:hAnsi="Consolas"/>
+      <w:b/>
+      <w:bCs/>
+      <w:color w:val="0000CF"/>
+      <w:sz w:val="22"/>
+      <w:szCs w:val="16"/>
+      <w:shd w:val="clear" w:color="auto" w:fill="F8F8F8"/>
     </w:rPr>
   </w:style>
   <w:style w:type="character" w:customStyle="1" w:styleId="ConstantTok">
     <w:name w:val="ConstantTok"/>
     <w:basedOn w:val="VerbatimChar"/>
     <w:rPr>
+      <w:rFonts w:ascii="Consolas" w:hAnsi="Consolas"/>
+      <w:b/>
+      <w:bCs/>
       <w:color w:val="000000"/>
-      <w:shd w:val="clear" w:fill="f8f8f8"/>
+      <w:sz w:val="22"/>
+      <w:szCs w:val="16"/>
+      <w:shd w:val="clear" w:color="auto" w:fill="F8F8F8"/>
     </w:rPr>
   </w:style>
   <w:style w:type="character" w:customStyle="1" w:styleId="CharTok">
     <w:name w:val="CharTok"/>
     <w:basedOn w:val="VerbatimChar"/>
     <w:rPr>
-      <w:color w:val="4e9a06"/>
-      <w:shd w:val="clear" w:fill="f8f8f8"/>
+      <w:rFonts w:ascii="Consolas" w:hAnsi="Consolas"/>
+      <w:b/>
+      <w:bCs/>
+      <w:color w:val="4E9A06"/>
+      <w:sz w:val="22"/>
+      <w:szCs w:val="16"/>
+      <w:shd w:val="clear" w:color="auto" w:fill="F8F8F8"/>
     </w:rPr>
   </w:style>
   <w:style w:type="character" w:customStyle="1" w:styleId="SpecialCharTok">
     <w:name w:val="SpecialCharTok"/>
     <w:basedOn w:val="VerbatimChar"/>
     <w:rPr>
+      <w:rFonts w:ascii="Consolas" w:hAnsi="Consolas"/>
+      <w:b/>
+      <w:bCs/>
       <w:color w:val="000000"/>
-      <w:shd w:val="clear" w:fill="f8f8f8"/>
+      <w:sz w:val="22"/>
+      <w:szCs w:val="16"/>
+      <w:shd w:val="clear" w:color="auto" w:fill="F8F8F8"/>
     </w:rPr>
   </w:style>
   <w:style w:type="character" w:customStyle="1" w:styleId="StringTok">
     <w:name w:val="StringTok"/>
     <w:basedOn w:val="VerbatimChar"/>
     <w:rPr>
-      <w:color w:val="4e9a06"/>
-      <w:shd w:val="clear" w:fill="f8f8f8"/>
+      <w:rFonts w:ascii="Consolas" w:hAnsi="Consolas"/>
+      <w:b/>
+      <w:bCs/>
+      <w:color w:val="4E9A06"/>
+      <w:sz w:val="22"/>
+      <w:szCs w:val="16"/>
+      <w:shd w:val="clear" w:color="auto" w:fill="F8F8F8"/>
     </w:rPr>
   </w:style>
   <w:style w:type="character" w:customStyle="1" w:styleId="VerbatimStringTok">
     <w:name w:val="VerbatimStringTok"/>
     <w:basedOn w:val="VerbatimChar"/>
     <w:rPr>
-      <w:color w:val="4e9a06"/>
-      <w:shd w:val="clear" w:fill="f8f8f8"/>
+      <w:rFonts w:ascii="Consolas" w:hAnsi="Consolas"/>
+      <w:b/>
+      <w:bCs/>
+      <w:color w:val="4E9A06"/>
+      <w:sz w:val="22"/>
+      <w:szCs w:val="16"/>
+      <w:shd w:val="clear" w:color="auto" w:fill="F8F8F8"/>
     </w:rPr>
   </w:style>
   <w:style w:type="character" w:customStyle="1" w:styleId="SpecialStringTok">
     <w:name w:val="SpecialStringTok"/>
     <w:basedOn w:val="VerbatimChar"/>
     <w:rPr>
-      <w:color w:val="4e9a06"/>
-      <w:shd w:val="clear" w:fill="f8f8f8"/>
+      <w:rFonts w:ascii="Consolas" w:hAnsi="Consolas"/>
+      <w:b/>
+      <w:bCs/>
+      <w:color w:val="4E9A06"/>
+      <w:sz w:val="22"/>
+      <w:szCs w:val="16"/>
+      <w:shd w:val="clear" w:color="auto" w:fill="F8F8F8"/>
     </w:rPr>
   </w:style>
   <w:style w:type="character" w:customStyle="1" w:styleId="ImportTok">
     <w:name w:val="ImportTok"/>
     <w:basedOn w:val="VerbatimChar"/>
     <w:rPr>
-      <w:shd w:val="clear" w:fill="f8f8f8"/>
+      <w:rFonts w:ascii="Consolas" w:hAnsi="Consolas"/>
+      <w:b/>
+      <w:bCs/>
+      <w:color w:val="365F91" w:themeColor="accent1" w:themeShade="BF"/>
+      <w:sz w:val="22"/>
+      <w:szCs w:val="16"/>
+      <w:shd w:val="clear" w:color="auto" w:fill="F8F8F8"/>
     </w:rPr>
   </w:style>
   <w:style w:type="character" w:customStyle="1" w:styleId="CommentTok">
     <w:name w:val="CommentTok"/>
     <w:basedOn w:val="VerbatimChar"/>
     <w:rPr>
-      <w:color w:val="8f5902"/>
-      <w:shd w:val="clear" w:fill="f8f8f8"/>
+      <w:rFonts w:ascii="Consolas" w:hAnsi="Consolas"/>
+      <w:b/>
+      <w:bCs/>
       <w:i/>
+      <w:color w:val="8F5902"/>
+      <w:sz w:val="22"/>
+      <w:szCs w:val="16"/>
+      <w:shd w:val="clear" w:color="auto" w:fill="F8F8F8"/>
     </w:rPr>
   </w:style>
   <w:style w:type="character" w:customStyle="1" w:styleId="DocumentationTok">
     <w:name w:val="DocumentationTok"/>
     <w:basedOn w:val="VerbatimChar"/>
     <w:rPr>
-      <w:color w:val="8f5902"/>
-      <w:shd w:val="clear" w:fill="f8f8f8"/>
-      <w:b/>
+      <w:rFonts w:ascii="Consolas" w:hAnsi="Consolas"/>
+      <w:b w:val="0"/>
+      <w:bCs/>
       <w:i/>
+      <w:color w:val="8F5902"/>
+      <w:sz w:val="22"/>
+      <w:szCs w:val="16"/>
+      <w:shd w:val="clear" w:color="auto" w:fill="F8F8F8"/>
     </w:rPr>
   </w:style>
   <w:style w:type="character" w:customStyle="1" w:styleId="AnnotationTok">
     <w:name w:val="AnnotationTok"/>
     <w:basedOn w:val="VerbatimChar"/>
     <w:rPr>
-      <w:color w:val="8f5902"/>
-      <w:shd w:val="clear" w:fill="f8f8f8"/>
-      <w:b/>
+      <w:rFonts w:ascii="Consolas" w:hAnsi="Consolas"/>
+      <w:b w:val="0"/>
+      <w:bCs/>
       <w:i/>
+      <w:color w:val="8F5902"/>
+      <w:sz w:val="22"/>
+      <w:szCs w:val="16"/>
+      <w:shd w:val="clear" w:color="auto" w:fill="F8F8F8"/>
     </w:rPr>
   </w:style>
   <w:style w:type="character" w:customStyle="1" w:styleId="CommentVarTok">
     <w:name w:val="CommentVarTok"/>
     <w:basedOn w:val="VerbatimChar"/>
     <w:rPr>
-      <w:color w:val="8f5902"/>
-      <w:shd w:val="clear" w:fill="f8f8f8"/>
-      <w:b/>
+      <w:rFonts w:ascii="Consolas" w:hAnsi="Consolas"/>
+      <w:b w:val="0"/>
+      <w:bCs/>
       <w:i/>
+      <w:color w:val="8F5902"/>
+      <w:sz w:val="22"/>
+      <w:szCs w:val="16"/>
+      <w:shd w:val="clear" w:color="auto" w:fill="F8F8F8"/>
     </w:rPr>
   </w:style>
   <w:style w:type="character" w:customStyle="1" w:styleId="OtherTok">
     <w:name w:val="OtherTok"/>
     <w:basedOn w:val="VerbatimChar"/>
     <w:rPr>
-      <w:color w:val="8f5902"/>
-      <w:shd w:val="clear" w:fill="f8f8f8"/>
+      <w:rFonts w:ascii="Consolas" w:hAnsi="Consolas"/>
+      <w:b/>
+      <w:bCs/>
+      <w:color w:val="8F5902"/>
+      <w:sz w:val="22"/>
+      <w:szCs w:val="16"/>
+      <w:shd w:val="clear" w:color="auto" w:fill="F8F8F8"/>
     </w:rPr>
   </w:style>
   <w:style w:type="character" w:customStyle="1" w:styleId="FunctionTok">
     <w:name w:val="FunctionTok"/>
     <w:basedOn w:val="VerbatimChar"/>
     <w:rPr>
+      <w:rFonts w:ascii="Consolas" w:hAnsi="Consolas"/>
+      <w:b/>
+      <w:bCs/>
       <w:color w:val="000000"/>
-      <w:shd w:val="clear" w:fill="f8f8f8"/>
+      <w:sz w:val="22"/>
+      <w:szCs w:val="16"/>
+      <w:shd w:val="clear" w:color="auto" w:fill="F8F8F8"/>
     </w:rPr>
   </w:style>
   <w:style w:type="character" w:customStyle="1" w:styleId="VariableTok">
     <w:name w:val="VariableTok"/>
     <w:basedOn w:val="VerbatimChar"/>
     <w:rPr>
+      <w:rFonts w:ascii="Consolas" w:hAnsi="Consolas"/>
+      <w:b/>
+      <w:bCs/>
       <w:color w:val="000000"/>
-      <w:shd w:val="clear" w:fill="f8f8f8"/>
+      <w:sz w:val="22"/>
+      <w:szCs w:val="16"/>
+      <w:shd w:val="clear" w:color="auto" w:fill="F8F8F8"/>
     </w:rPr>
   </w:style>
   <w:style w:type="character" w:customStyle="1" w:styleId="ControlFlowTok">
     <w:name w:val="ControlFlowTok"/>
     <w:basedOn w:val="VerbatimChar"/>
     <w:rPr>
-      <w:color w:val="204a87"/>
-      <w:shd w:val="clear" w:fill="f8f8f8"/>
-      <w:b/>
+      <w:rFonts w:ascii="Consolas" w:hAnsi="Consolas"/>
+      <w:b w:val="0"/>
+      <w:bCs/>
+      <w:color w:val="204A87"/>
+      <w:sz w:val="22"/>
+      <w:szCs w:val="16"/>
+      <w:shd w:val="clear" w:color="auto" w:fill="F8F8F8"/>
     </w:rPr>
   </w:style>
   <w:style w:type="character" w:customStyle="1" w:styleId="OperatorTok">
     <w:name w:val="OperatorTok"/>
     <w:basedOn w:val="VerbatimChar"/>
     <w:rPr>
-      <w:color w:val="ce5c00"/>
-      <w:shd w:val="clear" w:fill="f8f8f8"/>
-      <w:b/>
+      <w:rFonts w:ascii="Consolas" w:hAnsi="Consolas"/>
+      <w:b w:val="0"/>
+      <w:bCs/>
+      <w:color w:val="CE5C00"/>
+      <w:sz w:val="22"/>
+      <w:szCs w:val="16"/>
+      <w:shd w:val="clear" w:color="auto" w:fill="F8F8F8"/>
     </w:rPr>
   </w:style>
   <w:style w:type="character" w:customStyle="1" w:styleId="BuiltInTok">
     <w:name w:val="BuiltInTok"/>
     <w:basedOn w:val="VerbatimChar"/>
     <w:rPr>
-      <w:shd w:val="clear" w:fill="f8f8f8"/>
+      <w:rFonts w:ascii="Consolas" w:hAnsi="Consolas"/>
+      <w:b/>
+      <w:bCs/>
+      <w:color w:val="365F91" w:themeColor="accent1" w:themeShade="BF"/>
+      <w:sz w:val="22"/>
+      <w:szCs w:val="16"/>
+      <w:shd w:val="clear" w:color="auto" w:fill="F8F8F8"/>
     </w:rPr>
   </w:style>
   <w:style w:type="character" w:customStyle="1" w:styleId="ExtensionTok">
     <w:name w:val="ExtensionTok"/>
     <w:basedOn w:val="VerbatimChar"/>
     <w:rPr>
-      <w:shd w:val="clear" w:fill="f8f8f8"/>
+      <w:rFonts w:ascii="Consolas" w:hAnsi="Consolas"/>
+      <w:b/>
+      <w:bCs/>
+      <w:color w:val="365F91" w:themeColor="accent1" w:themeShade="BF"/>
+      <w:sz w:val="22"/>
+      <w:szCs w:val="16"/>
+      <w:shd w:val="clear" w:color="auto" w:fill="F8F8F8"/>
     </w:rPr>
   </w:style>
   <w:style w:type="character" w:customStyle="1" w:styleId="PreprocessorTok">
     <w:name w:val="PreprocessorTok"/>
     <w:basedOn w:val="VerbatimChar"/>
     <w:rPr>
-      <w:color w:val="8f5902"/>
-      <w:shd w:val="clear" w:fill="f8f8f8"/>
+      <w:rFonts w:ascii="Consolas" w:hAnsi="Consolas"/>
+      <w:b/>
+      <w:bCs/>
       <w:i/>
+      <w:color w:val="8F5902"/>
+      <w:sz w:val="22"/>
+      <w:szCs w:val="16"/>
+      <w:shd w:val="clear" w:color="auto" w:fill="F8F8F8"/>
     </w:rPr>
   </w:style>
   <w:style w:type="character" w:customStyle="1" w:styleId="AttributeTok">
     <w:name w:val="AttributeTok"/>
     <w:basedOn w:val="VerbatimChar"/>
     <w:rPr>
-      <w:color w:val="c4a000"/>
-      <w:shd w:val="clear" w:fill="f8f8f8"/>
+      <w:rFonts w:ascii="Consolas" w:hAnsi="Consolas"/>
+      <w:b/>
+      <w:bCs/>
+      <w:color w:val="C4A000"/>
+      <w:sz w:val="22"/>
+      <w:szCs w:val="16"/>
+      <w:shd w:val="clear" w:color="auto" w:fill="F8F8F8"/>
     </w:rPr>
   </w:style>
   <w:style w:type="character" w:customStyle="1" w:styleId="RegionMarkerTok">
     <w:name w:val="RegionMarkerTok"/>
     <w:basedOn w:val="VerbatimChar"/>
     <w:rPr>
-      <w:shd w:val="clear" w:fill="f8f8f8"/>
+      <w:rFonts w:ascii="Consolas" w:hAnsi="Consolas"/>
+      <w:b/>
+      <w:bCs/>
+      <w:color w:val="365F91" w:themeColor="accent1" w:themeShade="BF"/>
+      <w:sz w:val="22"/>
+      <w:szCs w:val="16"/>
+      <w:shd w:val="clear" w:color="auto" w:fill="F8F8F8"/>
     </w:rPr>
   </w:style>
   <w:style w:type="character" w:customStyle="1" w:styleId="InformationTok">
     <w:name w:val="InformationTok"/>
     <w:basedOn w:val="VerbatimChar"/>
     <w:rPr>
-      <w:color w:val="8f5902"/>
-      <w:shd w:val="clear" w:fill="f8f8f8"/>
-      <w:b/>
+      <w:rFonts w:ascii="Consolas" w:hAnsi="Consolas"/>
+      <w:b w:val="0"/>
+      <w:bCs/>
       <w:i/>
+      <w:color w:val="8F5902"/>
+      <w:sz w:val="22"/>
+      <w:szCs w:val="16"/>
+      <w:shd w:val="clear" w:color="auto" w:fill="F8F8F8"/>
     </w:rPr>
   </w:style>
   <w:style w:type="character" w:customStyle="1" w:styleId="WarningTok">
     <w:name w:val="WarningTok"/>
     <w:basedOn w:val="VerbatimChar"/>
     <w:rPr>
-      <w:color w:val="8f5902"/>
-      <w:shd w:val="clear" w:fill="f8f8f8"/>
-      <w:b/>
+      <w:rFonts w:ascii="Consolas" w:hAnsi="Consolas"/>
+      <w:b w:val="0"/>
+      <w:bCs/>
       <w:i/>
+      <w:color w:val="8F5902"/>
+      <w:sz w:val="22"/>
+      <w:szCs w:val="16"/>
+      <w:shd w:val="clear" w:color="auto" w:fill="F8F8F8"/>
     </w:rPr>
   </w:style>
   <w:style w:type="character" w:customStyle="1" w:styleId="AlertTok">
     <w:name w:val="AlertTok"/>
     <w:basedOn w:val="VerbatimChar"/>
     <w:rPr>
-      <w:color w:val="ef2929"/>
-      <w:shd w:val="clear" w:fill="f8f8f8"/>
+      <w:rFonts w:ascii="Consolas" w:hAnsi="Consolas"/>
+      <w:b/>
+      <w:bCs/>
+      <w:color w:val="EF2929"/>
+      <w:sz w:val="22"/>
+      <w:szCs w:val="16"/>
+      <w:shd w:val="clear" w:color="auto" w:fill="F8F8F8"/>
     </w:rPr>
   </w:style>
   <w:style w:type="character" w:customStyle="1" w:styleId="ErrorTok">
     <w:name w:val="ErrorTok"/>
     <w:basedOn w:val="VerbatimChar"/>
     <w:rPr>
-      <w:color w:val="a40000"/>
-      <w:shd w:val="clear" w:fill="f8f8f8"/>
-      <w:b/>
+      <w:rFonts w:ascii="Consolas" w:hAnsi="Consolas"/>
+      <w:b w:val="0"/>
+      <w:bCs/>
+      <w:color w:val="A40000"/>
+      <w:sz w:val="22"/>
+      <w:szCs w:val="16"/>
+      <w:shd w:val="clear" w:color="auto" w:fill="F8F8F8"/>
     </w:rPr>
   </w:style>
   <w:style w:type="character" w:customStyle="1" w:styleId="NormalTok">
     <w:name w:val="NormalTok"/>
     <w:basedOn w:val="VerbatimChar"/>
     <w:rPr>
-      <w:shd w:val="clear" w:fill="f8f8f8"/>
+      <w:rFonts w:ascii="Consolas" w:hAnsi="Consolas"/>
+      <w:b/>
+      <w:bCs/>
+      <w:color w:val="365F91" w:themeColor="accent1" w:themeShade="BF"/>
+      <w:sz w:val="22"/>
+      <w:szCs w:val="16"/>
+      <w:shd w:val="clear" w:color="auto" w:fill="F8F8F8"/>
+    </w:rPr>
+  </w:style>
+  <w:style w:type="character" w:customStyle="1" w:styleId="Heading1Char">
+    <w:name w:val="Heading 1 Char"/>
+    <w:basedOn w:val="DefaultParagraphFont"/>
+    <w:link w:val="Heading1"/>
+    <w:uiPriority w:val="9"/>
+    <w:rsid w:val="005001AA"/>
+    <w:rPr>
+      <w:b/>
+      <w:bCs/>
+      <w:caps/>
+      <w:color w:val="FFFFFF" w:themeColor="background1"/>
+      <w:spacing w:val="15"/>
+      <w:shd w:val="clear" w:color="auto" w:fill="4F81BD" w:themeFill="accent1"/>
+    </w:rPr>
+  </w:style>
+  <w:style w:type="character" w:customStyle="1" w:styleId="Heading2Char">
+    <w:name w:val="Heading 2 Char"/>
+    <w:basedOn w:val="DefaultParagraphFont"/>
+    <w:link w:val="Heading2"/>
+    <w:uiPriority w:val="9"/>
+    <w:rsid w:val="005001AA"/>
+    <w:rPr>
+      <w:caps/>
+      <w:spacing w:val="15"/>
+      <w:shd w:val="clear" w:color="auto" w:fill="DBE5F1" w:themeFill="accent1" w:themeFillTint="33"/>
+    </w:rPr>
+  </w:style>
+  <w:style w:type="character" w:customStyle="1" w:styleId="Heading3Char">
+    <w:name w:val="Heading 3 Char"/>
+    <w:basedOn w:val="DefaultParagraphFont"/>
+    <w:link w:val="Heading3"/>
+    <w:uiPriority w:val="9"/>
+    <w:rsid w:val="005001AA"/>
+    <w:rPr>
+      <w:caps/>
+      <w:color w:val="243F60" w:themeColor="accent1" w:themeShade="7F"/>
+      <w:spacing w:val="15"/>
+    </w:rPr>
+  </w:style>
+  <w:style w:type="character" w:customStyle="1" w:styleId="Heading4Char">
+    <w:name w:val="Heading 4 Char"/>
+    <w:basedOn w:val="DefaultParagraphFont"/>
+    <w:link w:val="Heading4"/>
+    <w:uiPriority w:val="9"/>
+    <w:rsid w:val="005001AA"/>
+    <w:rPr>
+      <w:caps/>
+      <w:color w:val="365F91" w:themeColor="accent1" w:themeShade="BF"/>
+      <w:spacing w:val="10"/>
+    </w:rPr>
+  </w:style>
+  <w:style w:type="character" w:customStyle="1" w:styleId="Heading5Char">
+    <w:name w:val="Heading 5 Char"/>
+    <w:basedOn w:val="DefaultParagraphFont"/>
+    <w:link w:val="Heading5"/>
+    <w:uiPriority w:val="9"/>
+    <w:rsid w:val="005001AA"/>
+    <w:rPr>
+      <w:caps/>
+      <w:color w:val="365F91" w:themeColor="accent1" w:themeShade="BF"/>
+      <w:spacing w:val="10"/>
+    </w:rPr>
+  </w:style>
+  <w:style w:type="character" w:customStyle="1" w:styleId="Heading6Char">
+    <w:name w:val="Heading 6 Char"/>
+    <w:basedOn w:val="DefaultParagraphFont"/>
+    <w:link w:val="Heading6"/>
+    <w:uiPriority w:val="9"/>
+    <w:rsid w:val="005001AA"/>
+    <w:rPr>
+      <w:caps/>
+      <w:color w:val="365F91" w:themeColor="accent1" w:themeShade="BF"/>
+      <w:spacing w:val="10"/>
+    </w:rPr>
+  </w:style>
+  <w:style w:type="character" w:customStyle="1" w:styleId="Heading7Char">
+    <w:name w:val="Heading 7 Char"/>
+    <w:basedOn w:val="DefaultParagraphFont"/>
+    <w:link w:val="Heading7"/>
+    <w:uiPriority w:val="9"/>
+    <w:rsid w:val="005001AA"/>
+    <w:rPr>
+      <w:caps/>
+      <w:color w:val="365F91" w:themeColor="accent1" w:themeShade="BF"/>
+      <w:spacing w:val="10"/>
+    </w:rPr>
+  </w:style>
+  <w:style w:type="character" w:customStyle="1" w:styleId="Heading8Char">
+    <w:name w:val="Heading 8 Char"/>
+    <w:basedOn w:val="DefaultParagraphFont"/>
+    <w:link w:val="Heading8"/>
+    <w:uiPriority w:val="9"/>
+    <w:rsid w:val="005001AA"/>
+    <w:rPr>
+      <w:caps/>
+      <w:spacing w:val="10"/>
+      <w:sz w:val="18"/>
+      <w:szCs w:val="18"/>
+    </w:rPr>
+  </w:style>
+  <w:style w:type="character" w:customStyle="1" w:styleId="Heading9Char">
+    <w:name w:val="Heading 9 Char"/>
+    <w:basedOn w:val="DefaultParagraphFont"/>
+    <w:link w:val="Heading9"/>
+    <w:uiPriority w:val="9"/>
+    <w:rsid w:val="005001AA"/>
+    <w:rPr>
+      <w:i/>
+      <w:caps/>
+      <w:spacing w:val="10"/>
+      <w:sz w:val="18"/>
+      <w:szCs w:val="18"/>
+    </w:rPr>
+  </w:style>
+  <w:style w:type="character" w:customStyle="1" w:styleId="TitleChar">
+    <w:name w:val="Title Char"/>
+    <w:basedOn w:val="DefaultParagraphFont"/>
+    <w:link w:val="Title"/>
+    <w:uiPriority w:val="10"/>
+    <w:rsid w:val="005001AA"/>
+    <w:rPr>
+      <w:caps/>
+      <w:color w:val="4F81BD" w:themeColor="accent1"/>
+      <w:spacing w:val="10"/>
+      <w:kern w:val="28"/>
+      <w:sz w:val="52"/>
+      <w:szCs w:val="52"/>
+    </w:rPr>
+  </w:style>
+  <w:style w:type="character" w:customStyle="1" w:styleId="SubtitleChar">
+    <w:name w:val="Subtitle Char"/>
+    <w:basedOn w:val="DefaultParagraphFont"/>
+    <w:link w:val="Subtitle"/>
+    <w:uiPriority w:val="11"/>
+    <w:rsid w:val="005001AA"/>
+    <w:rPr>
+      <w:caps/>
+      <w:color w:val="595959" w:themeColor="text1" w:themeTint="A6"/>
+      <w:spacing w:val="10"/>
+      <w:sz w:val="24"/>
+      <w:szCs w:val="24"/>
+    </w:rPr>
+  </w:style>
+  <w:style w:type="character" w:styleId="Strong">
+    <w:name w:val="Strong"/>
+    <w:uiPriority w:val="22"/>
+    <w:qFormat/>
+    <w:rsid w:val="005001AA"/>
+    <w:rPr>
+      <w:b/>
+      <w:bCs/>
+    </w:rPr>
+  </w:style>
+  <w:style w:type="character" w:styleId="Emphasis">
+    <w:name w:val="Emphasis"/>
+    <w:uiPriority w:val="20"/>
+    <w:qFormat/>
+    <w:rsid w:val="005001AA"/>
+    <w:rPr>
+      <w:caps/>
+      <w:color w:val="243F60" w:themeColor="accent1" w:themeShade="7F"/>
+      <w:spacing w:val="5"/>
+    </w:rPr>
+  </w:style>
+  <w:style w:type="paragraph" w:styleId="NoSpacing">
+    <w:name w:val="No Spacing"/>
+    <w:basedOn w:val="Normal"/>
+    <w:link w:val="NoSpacingChar"/>
+    <w:uiPriority w:val="1"/>
+    <w:qFormat/>
+    <w:rsid w:val="005001AA"/>
+    <w:pPr>
+      <w:spacing w:before="0" w:after="0" w:line="240" w:lineRule="auto"/>
+    </w:pPr>
+  </w:style>
+  <w:style w:type="character" w:customStyle="1" w:styleId="NoSpacingChar">
+    <w:name w:val="No Spacing Char"/>
+    <w:basedOn w:val="DefaultParagraphFont"/>
+    <w:link w:val="NoSpacing"/>
+    <w:uiPriority w:val="1"/>
+    <w:rsid w:val="005001AA"/>
+    <w:rPr>
+      <w:sz w:val="20"/>
+      <w:szCs w:val="20"/>
+    </w:rPr>
+  </w:style>
+  <w:style w:type="paragraph" w:styleId="ListParagraph">
+    <w:name w:val="List Paragraph"/>
+    <w:basedOn w:val="Normal"/>
+    <w:uiPriority w:val="34"/>
+    <w:qFormat/>
+    <w:rsid w:val="005001AA"/>
+    <w:pPr>
+      <w:ind w:left="720"/>
+      <w:contextualSpacing/>
+    </w:pPr>
+  </w:style>
+  <w:style w:type="paragraph" w:styleId="Quote">
+    <w:name w:val="Quote"/>
+    <w:basedOn w:val="Normal"/>
+    <w:next w:val="Normal"/>
+    <w:link w:val="QuoteChar"/>
+    <w:uiPriority w:val="29"/>
+    <w:qFormat/>
+    <w:rsid w:val="005001AA"/>
+    <w:rPr>
+      <w:i/>
+      <w:iCs/>
+    </w:rPr>
+  </w:style>
+  <w:style w:type="character" w:customStyle="1" w:styleId="QuoteChar">
+    <w:name w:val="Quote Char"/>
+    <w:basedOn w:val="DefaultParagraphFont"/>
+    <w:link w:val="Quote"/>
+    <w:uiPriority w:val="29"/>
+    <w:rsid w:val="005001AA"/>
+    <w:rPr>
+      <w:i/>
+      <w:iCs/>
+      <w:sz w:val="20"/>
+      <w:szCs w:val="20"/>
+    </w:rPr>
+  </w:style>
+  <w:style w:type="paragraph" w:styleId="IntenseQuote">
+    <w:name w:val="Intense Quote"/>
+    <w:basedOn w:val="Normal"/>
+    <w:next w:val="Normal"/>
+    <w:link w:val="IntenseQuoteChar"/>
+    <w:uiPriority w:val="30"/>
+    <w:qFormat/>
+    <w:rsid w:val="005001AA"/>
+    <w:pPr>
+      <w:pBdr>
+        <w:top w:val="single" w:sz="4" w:space="10" w:color="4F81BD" w:themeColor="accent1"/>
+        <w:left w:val="single" w:sz="4" w:space="10" w:color="4F81BD" w:themeColor="accent1"/>
+      </w:pBdr>
+      <w:spacing w:after="0"/>
+      <w:ind w:left="1296" w:right="1152"/>
+      <w:jc w:val="both"/>
+    </w:pPr>
+    <w:rPr>
+      <w:i/>
+      <w:iCs/>
+      <w:color w:val="4F81BD" w:themeColor="accent1"/>
+    </w:rPr>
+  </w:style>
+  <w:style w:type="character" w:customStyle="1" w:styleId="IntenseQuoteChar">
+    <w:name w:val="Intense Quote Char"/>
+    <w:basedOn w:val="DefaultParagraphFont"/>
+    <w:link w:val="IntenseQuote"/>
+    <w:uiPriority w:val="30"/>
+    <w:rsid w:val="005001AA"/>
+    <w:rPr>
+      <w:i/>
+      <w:iCs/>
+      <w:color w:val="4F81BD" w:themeColor="accent1"/>
+      <w:sz w:val="20"/>
+      <w:szCs w:val="20"/>
+    </w:rPr>
+  </w:style>
+  <w:style w:type="character" w:styleId="SubtleEmphasis">
+    <w:name w:val="Subtle Emphasis"/>
+    <w:uiPriority w:val="19"/>
+    <w:qFormat/>
+    <w:rsid w:val="005001AA"/>
+    <w:rPr>
+      <w:i/>
+      <w:iCs/>
+      <w:color w:val="243F60" w:themeColor="accent1" w:themeShade="7F"/>
+    </w:rPr>
+  </w:style>
+  <w:style w:type="character" w:styleId="IntenseEmphasis">
+    <w:name w:val="Intense Emphasis"/>
+    <w:uiPriority w:val="21"/>
+    <w:qFormat/>
+    <w:rsid w:val="005001AA"/>
+    <w:rPr>
+      <w:b/>
+      <w:bCs/>
+      <w:caps/>
+      <w:color w:val="243F60" w:themeColor="accent1" w:themeShade="7F"/>
+      <w:spacing w:val="10"/>
+    </w:rPr>
+  </w:style>
+  <w:style w:type="character" w:styleId="SubtleReference">
+    <w:name w:val="Subtle Reference"/>
+    <w:uiPriority w:val="31"/>
+    <w:qFormat/>
+    <w:rsid w:val="005001AA"/>
+    <w:rPr>
+      <w:b/>
+      <w:bCs/>
+      <w:color w:val="4F81BD" w:themeColor="accent1"/>
+    </w:rPr>
+  </w:style>
+  <w:style w:type="character" w:styleId="IntenseReference">
+    <w:name w:val="Intense Reference"/>
+    <w:uiPriority w:val="32"/>
+    <w:qFormat/>
+    <w:rsid w:val="005001AA"/>
+    <w:rPr>
+      <w:b/>
+      <w:bCs/>
+      <w:i/>
+      <w:iCs/>
+      <w:caps/>
+      <w:color w:val="4F81BD" w:themeColor="accent1"/>
+    </w:rPr>
+  </w:style>
+  <w:style w:type="character" w:styleId="BookTitle">
+    <w:name w:val="Book Title"/>
+    <w:uiPriority w:val="33"/>
+    <w:qFormat/>
+    <w:rsid w:val="005001AA"/>
+    <w:rPr>
+      <w:b/>
+      <w:bCs/>
+      <w:i/>
+      <w:iCs/>
+      <w:spacing w:val="9"/>
+    </w:rPr>
+  </w:style>
+  <w:style w:type="paragraph" w:styleId="Header">
+    <w:name w:val="header"/>
+    <w:basedOn w:val="Normal"/>
+    <w:link w:val="HeaderChar"/>
+    <w:unhideWhenUsed/>
+    <w:rsid w:val="00275A44"/>
+    <w:pPr>
+      <w:tabs>
+        <w:tab w:val="center" w:pos="4680"/>
+        <w:tab w:val="right" w:pos="9360"/>
+      </w:tabs>
+      <w:spacing w:before="0" w:after="0" w:line="240" w:lineRule="auto"/>
+    </w:pPr>
+  </w:style>
+  <w:style w:type="character" w:customStyle="1" w:styleId="BodyTextChar">
+    <w:name w:val="Body Text Char"/>
+    <w:basedOn w:val="DefaultParagraphFont"/>
+    <w:link w:val="BodyText"/>
+    <w:rsid w:val="00FD547C"/>
+    <w:rPr>
+      <w:sz w:val="20"/>
+      <w:szCs w:val="20"/>
+    </w:rPr>
+  </w:style>
+  <w:style w:type="character" w:customStyle="1" w:styleId="HeaderChar">
+    <w:name w:val="Header Char"/>
+    <w:basedOn w:val="DefaultParagraphFont"/>
+    <w:link w:val="Header"/>
+    <w:rsid w:val="00275A44"/>
+    <w:rPr>
+      <w:sz w:val="20"/>
+      <w:szCs w:val="20"/>
+    </w:rPr>
+  </w:style>
+  <w:style w:type="paragraph" w:styleId="Footer">
+    <w:name w:val="footer"/>
+    <w:basedOn w:val="Normal"/>
+    <w:link w:val="FooterChar"/>
+    <w:unhideWhenUsed/>
+    <w:rsid w:val="00275A44"/>
+    <w:pPr>
+      <w:tabs>
+        <w:tab w:val="center" w:pos="4680"/>
+        <w:tab w:val="right" w:pos="9360"/>
+      </w:tabs>
+      <w:spacing w:before="0" w:after="0" w:line="240" w:lineRule="auto"/>
+    </w:pPr>
+  </w:style>
+  <w:style w:type="character" w:customStyle="1" w:styleId="FooterChar">
+    <w:name w:val="Footer Char"/>
+    <w:basedOn w:val="DefaultParagraphFont"/>
+    <w:link w:val="Footer"/>
+    <w:rsid w:val="00275A44"/>
+    <w:rPr>
+      <w:sz w:val="20"/>
+      <w:szCs w:val="20"/>
     </w:rPr>
   </w:style>
 </w:styles>

--- a/Report_with_Tables.docx
+++ b/Report_with_Tables.docx
@@ -52,14 +52,6 @@
       </w:r>
       <w:r>
         <w:t xml:space="preserve">Holmes</w:t>
-      </w:r>
-    </w:p>
-    <w:p>
-      <w:pPr>
-        <w:pStyle w:val="Date"/>
-      </w:pPr>
-      <w:r>
-        <w:t xml:space="preserve">6/15/20202</w:t>
       </w:r>
     </w:p>
     <w:bookmarkStart w:id="20" w:name="overview"/>
